--- a/TIVAC/LAB 05/Lab05.docx
+++ b/TIVAC/LAB 05/Lab05.docx
@@ -119,6 +119,18 @@
         </w:rPr>
         <w:t xml:space="preserve"> Link: </w:t>
       </w:r>
+      <w:hyperlink r:id="rId6" w:history="1">
+        <w:r>
+          <w:rPr>
+            <w:rStyle w:val="Hyperlink"/>
+            <w:rFonts w:ascii="Consolas" w:hAnsi="Consolas" w:cs="Consolas"/>
+            <w:b/>
+            <w:sz w:val="20"/>
+            <w:szCs w:val="20"/>
+          </w:rPr>
+          <w:t>https://youtu.be/CopjJSKdo8U</w:t>
+        </w:r>
+      </w:hyperlink>
     </w:p>
     <w:p>
       <w:pPr>
@@ -2164,7 +2176,17 @@
           <w:sz w:val="16"/>
           <w:szCs w:val="16"/>
         </w:rPr>
-        <w:t>ROM_ADCIntClear</w:t>
+        <w:t>ROM_</w:t>
+      </w:r>
+      <w:proofErr w:type="gramStart"/>
+      <w:r>
+        <w:rPr>
+          <w:rFonts w:ascii="Menlo" w:hAnsi="Menlo" w:cs="Menlo"/>
+          <w:color w:val="000000"/>
+          <w:sz w:val="16"/>
+          <w:szCs w:val="16"/>
+        </w:rPr>
+        <w:t>ADCIntClear</w:t>
       </w:r>
       <w:proofErr w:type="spellEnd"/>
       <w:r>
@@ -2174,18 +2196,17 @@
           <w:sz w:val="16"/>
           <w:szCs w:val="16"/>
         </w:rPr>
-        <w:t xml:space="preserve">(ADC0_BASE, 1);                   </w:t>
-      </w:r>
-      <w:bookmarkStart w:id="0" w:name="_GoBack"/>
-      <w:bookmarkEnd w:id="0"/>
-      <w:r>
-        <w:rPr>
-          <w:rFonts w:ascii="Menlo" w:hAnsi="Menlo" w:cs="Menlo"/>
-          <w:color w:val="000000"/>
-          <w:sz w:val="16"/>
-          <w:szCs w:val="16"/>
-        </w:rPr>
-        <w:t xml:space="preserve">     </w:t>
+        <w:t>(</w:t>
+      </w:r>
+      <w:proofErr w:type="gramEnd"/>
+      <w:r>
+        <w:rPr>
+          <w:rFonts w:ascii="Menlo" w:hAnsi="Menlo" w:cs="Menlo"/>
+          <w:color w:val="000000"/>
+          <w:sz w:val="16"/>
+          <w:szCs w:val="16"/>
+        </w:rPr>
+        <w:t xml:space="preserve">ADC0_BASE, 1);                        </w:t>
       </w:r>
       <w:r>
         <w:rPr>
@@ -2861,6 +2882,8 @@
         <w:spacing w:after="0" w:line="240" w:lineRule="auto"/>
         <w:rPr>
           <w:rFonts w:ascii="Consolas" w:hAnsi="Consolas" w:cs="Consolas"/>
+          <w:b/>
+          <w:bCs/>
           <w:color w:val="000000"/>
           <w:sz w:val="20"/>
           <w:szCs w:val="20"/>
@@ -2886,13 +2909,19 @@
         </w:rPr>
         <w:t xml:space="preserve"> Link: </w:t>
       </w:r>
-    </w:p>
-    <w:p>
-      <w:pPr>
-        <w:rPr>
-          <w:b/>
-        </w:rPr>
-      </w:pPr>
+      <w:hyperlink r:id="rId7" w:history="1">
+        <w:r>
+          <w:rPr>
+            <w:rStyle w:val="Hyperlink"/>
+            <w:rFonts w:ascii="Consolas" w:hAnsi="Consolas" w:cs="Consolas"/>
+            <w:b/>
+            <w:bCs/>
+            <w:sz w:val="20"/>
+            <w:szCs w:val="20"/>
+          </w:rPr>
+          <w:t>https://youtu.be/Nh9oje9tkrI</w:t>
+        </w:r>
+      </w:hyperlink>
     </w:p>
     <w:p>
       <w:pPr>
@@ -2919,15 +2948,3233 @@
           <w:sz w:val="20"/>
           <w:szCs w:val="20"/>
         </w:rPr>
-        <w:t>Modified Schematic (if applicable):</w:t>
-      </w:r>
-    </w:p>
-    <w:p>
-      <w:pPr>
-        <w:rPr>
+        <w:t>Modified Code:</w:t>
+      </w:r>
+    </w:p>
+    <w:p>
+      <w:pPr>
+        <w:tabs>
+          <w:tab w:val="left" w:pos="996"/>
+        </w:tabs>
+        <w:autoSpaceDE w:val="0"/>
+        <w:autoSpaceDN w:val="0"/>
+        <w:adjustRightInd w:val="0"/>
+        <w:spacing w:after="0" w:line="240" w:lineRule="auto"/>
+        <w:rPr>
+          <w:rFonts w:ascii="Consolas" w:hAnsi="Consolas" w:cs="Consolas"/>
           <w:b/>
-        </w:rPr>
-      </w:pPr>
+          <w:color w:val="000000" w:themeColor="text1"/>
+          <w:sz w:val="20"/>
+          <w:szCs w:val="20"/>
+        </w:rPr>
+      </w:pPr>
+      <w:r>
+        <w:rPr>
+          <w:rFonts w:ascii="Consolas" w:hAnsi="Consolas" w:cs="Consolas"/>
+          <w:b/>
+          <w:color w:val="000000" w:themeColor="text1"/>
+          <w:sz w:val="20"/>
+          <w:szCs w:val="20"/>
+        </w:rPr>
+        <w:t>First modification is to change all the SS1 to SS2 for the ADC. Next, interface the LED using PF2. Th</w:t>
+      </w:r>
+      <w:r>
+        <w:rPr>
+          <w:rFonts w:ascii="Consolas" w:hAnsi="Consolas" w:cs="Consolas"/>
+          <w:b/>
+          <w:color w:val="000000" w:themeColor="text1"/>
+          <w:sz w:val="20"/>
+          <w:szCs w:val="20"/>
+        </w:rPr>
+        <w:t>is</w:t>
+      </w:r>
+      <w:bookmarkStart w:id="0" w:name="_GoBack"/>
+      <w:bookmarkEnd w:id="0"/>
+      <w:r>
+        <w:rPr>
+          <w:rFonts w:ascii="Consolas" w:hAnsi="Consolas" w:cs="Consolas"/>
+          <w:b/>
+          <w:color w:val="000000" w:themeColor="text1"/>
+          <w:sz w:val="20"/>
+          <w:szCs w:val="20"/>
+        </w:rPr>
+        <w:t xml:space="preserve"> LED will turn on when the temperature is above 72 Fahrenheit.</w:t>
+      </w:r>
+    </w:p>
+    <w:p>
+      <w:pPr>
+        <w:tabs>
+          <w:tab w:val="left" w:pos="996"/>
+        </w:tabs>
+        <w:autoSpaceDE w:val="0"/>
+        <w:autoSpaceDN w:val="0"/>
+        <w:adjustRightInd w:val="0"/>
+        <w:spacing w:after="0" w:line="240" w:lineRule="auto"/>
+        <w:rPr>
+          <w:rFonts w:ascii="Consolas" w:hAnsi="Consolas" w:cs="Consolas"/>
+          <w:b/>
+          <w:color w:val="000000" w:themeColor="text1"/>
+          <w:sz w:val="20"/>
+          <w:szCs w:val="20"/>
+        </w:rPr>
+      </w:pPr>
+    </w:p>
+    <w:p>
+      <w:pPr>
+        <w:autoSpaceDE w:val="0"/>
+        <w:autoSpaceDN w:val="0"/>
+        <w:adjustRightInd w:val="0"/>
+        <w:spacing w:after="0" w:line="240" w:lineRule="auto"/>
+        <w:rPr>
+          <w:rFonts w:ascii="Menlo" w:hAnsi="Menlo" w:cs="Menlo"/>
+          <w:sz w:val="16"/>
+          <w:szCs w:val="16"/>
+        </w:rPr>
+      </w:pPr>
+      <w:r>
+        <w:rPr>
+          <w:rFonts w:ascii="Menlo" w:hAnsi="Menlo" w:cs="Menlo"/>
+          <w:b/>
+          <w:bCs/>
+          <w:color w:val="7F0055"/>
+          <w:sz w:val="16"/>
+          <w:szCs w:val="16"/>
+        </w:rPr>
+        <w:t>#include</w:t>
+      </w:r>
+      <w:r>
+        <w:rPr>
+          <w:rFonts w:ascii="Menlo" w:hAnsi="Menlo" w:cs="Menlo"/>
+          <w:color w:val="000000"/>
+          <w:sz w:val="16"/>
+          <w:szCs w:val="16"/>
+        </w:rPr>
+        <w:t xml:space="preserve"> </w:t>
+      </w:r>
+      <w:r>
+        <w:rPr>
+          <w:rFonts w:ascii="Menlo" w:hAnsi="Menlo" w:cs="Menlo"/>
+          <w:color w:val="2A00FF"/>
+          <w:sz w:val="16"/>
+          <w:szCs w:val="16"/>
+        </w:rPr>
+        <w:t>&lt;</w:t>
+      </w:r>
+      <w:proofErr w:type="spellStart"/>
+      <w:r>
+        <w:rPr>
+          <w:rFonts w:ascii="Menlo" w:hAnsi="Menlo" w:cs="Menlo"/>
+          <w:color w:val="2A00FF"/>
+          <w:sz w:val="16"/>
+          <w:szCs w:val="16"/>
+        </w:rPr>
+        <w:t>stdint.h</w:t>
+      </w:r>
+      <w:proofErr w:type="spellEnd"/>
+      <w:r>
+        <w:rPr>
+          <w:rFonts w:ascii="Menlo" w:hAnsi="Menlo" w:cs="Menlo"/>
+          <w:color w:val="2A00FF"/>
+          <w:sz w:val="16"/>
+          <w:szCs w:val="16"/>
+        </w:rPr>
+        <w:t>&gt;</w:t>
+      </w:r>
+    </w:p>
+    <w:p>
+      <w:pPr>
+        <w:autoSpaceDE w:val="0"/>
+        <w:autoSpaceDN w:val="0"/>
+        <w:adjustRightInd w:val="0"/>
+        <w:spacing w:after="0" w:line="240" w:lineRule="auto"/>
+        <w:rPr>
+          <w:rFonts w:ascii="Menlo" w:hAnsi="Menlo" w:cs="Menlo"/>
+          <w:sz w:val="16"/>
+          <w:szCs w:val="16"/>
+        </w:rPr>
+      </w:pPr>
+      <w:r>
+        <w:rPr>
+          <w:rFonts w:ascii="Menlo" w:hAnsi="Menlo" w:cs="Menlo"/>
+          <w:b/>
+          <w:bCs/>
+          <w:color w:val="7F0055"/>
+          <w:sz w:val="16"/>
+          <w:szCs w:val="16"/>
+        </w:rPr>
+        <w:t>#include</w:t>
+      </w:r>
+      <w:r>
+        <w:rPr>
+          <w:rFonts w:ascii="Menlo" w:hAnsi="Menlo" w:cs="Menlo"/>
+          <w:color w:val="000000"/>
+          <w:sz w:val="16"/>
+          <w:szCs w:val="16"/>
+        </w:rPr>
+        <w:t xml:space="preserve"> </w:t>
+      </w:r>
+      <w:r>
+        <w:rPr>
+          <w:rFonts w:ascii="Menlo" w:hAnsi="Menlo" w:cs="Menlo"/>
+          <w:color w:val="2A00FF"/>
+          <w:sz w:val="16"/>
+          <w:szCs w:val="16"/>
+        </w:rPr>
+        <w:t>&lt;</w:t>
+      </w:r>
+      <w:proofErr w:type="spellStart"/>
+      <w:r>
+        <w:rPr>
+          <w:rFonts w:ascii="Menlo" w:hAnsi="Menlo" w:cs="Menlo"/>
+          <w:color w:val="2A00FF"/>
+          <w:sz w:val="16"/>
+          <w:szCs w:val="16"/>
+        </w:rPr>
+        <w:t>stdbool.h</w:t>
+      </w:r>
+      <w:proofErr w:type="spellEnd"/>
+      <w:r>
+        <w:rPr>
+          <w:rFonts w:ascii="Menlo" w:hAnsi="Menlo" w:cs="Menlo"/>
+          <w:color w:val="2A00FF"/>
+          <w:sz w:val="16"/>
+          <w:szCs w:val="16"/>
+        </w:rPr>
+        <w:t>&gt;</w:t>
+      </w:r>
+    </w:p>
+    <w:p>
+      <w:pPr>
+        <w:autoSpaceDE w:val="0"/>
+        <w:autoSpaceDN w:val="0"/>
+        <w:adjustRightInd w:val="0"/>
+        <w:spacing w:after="0" w:line="240" w:lineRule="auto"/>
+        <w:rPr>
+          <w:rFonts w:ascii="Menlo" w:hAnsi="Menlo" w:cs="Menlo"/>
+          <w:sz w:val="16"/>
+          <w:szCs w:val="16"/>
+        </w:rPr>
+      </w:pPr>
+      <w:r>
+        <w:rPr>
+          <w:rFonts w:ascii="Menlo" w:hAnsi="Menlo" w:cs="Menlo"/>
+          <w:b/>
+          <w:bCs/>
+          <w:color w:val="7F0055"/>
+          <w:sz w:val="16"/>
+          <w:szCs w:val="16"/>
+        </w:rPr>
+        <w:t>#include</w:t>
+      </w:r>
+      <w:r>
+        <w:rPr>
+          <w:rFonts w:ascii="Menlo" w:hAnsi="Menlo" w:cs="Menlo"/>
+          <w:color w:val="000000"/>
+          <w:sz w:val="16"/>
+          <w:szCs w:val="16"/>
+        </w:rPr>
+        <w:t xml:space="preserve"> </w:t>
+      </w:r>
+      <w:r>
+        <w:rPr>
+          <w:rFonts w:ascii="Menlo" w:hAnsi="Menlo" w:cs="Menlo"/>
+          <w:color w:val="2A00FF"/>
+          <w:sz w:val="16"/>
+          <w:szCs w:val="16"/>
+        </w:rPr>
+        <w:t>"</w:t>
+      </w:r>
+      <w:proofErr w:type="spellStart"/>
+      <w:r>
+        <w:rPr>
+          <w:rFonts w:ascii="Menlo" w:hAnsi="Menlo" w:cs="Menlo"/>
+          <w:color w:val="2A00FF"/>
+          <w:sz w:val="16"/>
+          <w:szCs w:val="16"/>
+        </w:rPr>
+        <w:t>inc</w:t>
+      </w:r>
+      <w:proofErr w:type="spellEnd"/>
+      <w:r>
+        <w:rPr>
+          <w:rFonts w:ascii="Menlo" w:hAnsi="Menlo" w:cs="Menlo"/>
+          <w:color w:val="2A00FF"/>
+          <w:sz w:val="16"/>
+          <w:szCs w:val="16"/>
+        </w:rPr>
+        <w:t>/</w:t>
+      </w:r>
+      <w:proofErr w:type="spellStart"/>
+      <w:r>
+        <w:rPr>
+          <w:rFonts w:ascii="Menlo" w:hAnsi="Menlo" w:cs="Menlo"/>
+          <w:color w:val="2A00FF"/>
+          <w:sz w:val="16"/>
+          <w:szCs w:val="16"/>
+        </w:rPr>
+        <w:t>hw_memmap.h</w:t>
+      </w:r>
+      <w:proofErr w:type="spellEnd"/>
+      <w:r>
+        <w:rPr>
+          <w:rFonts w:ascii="Menlo" w:hAnsi="Menlo" w:cs="Menlo"/>
+          <w:color w:val="2A00FF"/>
+          <w:sz w:val="16"/>
+          <w:szCs w:val="16"/>
+        </w:rPr>
+        <w:t>"</w:t>
+      </w:r>
+    </w:p>
+    <w:p>
+      <w:pPr>
+        <w:autoSpaceDE w:val="0"/>
+        <w:autoSpaceDN w:val="0"/>
+        <w:adjustRightInd w:val="0"/>
+        <w:spacing w:after="0" w:line="240" w:lineRule="auto"/>
+        <w:rPr>
+          <w:rFonts w:ascii="Menlo" w:hAnsi="Menlo" w:cs="Menlo"/>
+          <w:sz w:val="16"/>
+          <w:szCs w:val="16"/>
+        </w:rPr>
+      </w:pPr>
+      <w:r>
+        <w:rPr>
+          <w:rFonts w:ascii="Menlo" w:hAnsi="Menlo" w:cs="Menlo"/>
+          <w:b/>
+          <w:bCs/>
+          <w:color w:val="7F0055"/>
+          <w:sz w:val="16"/>
+          <w:szCs w:val="16"/>
+        </w:rPr>
+        <w:t>#include</w:t>
+      </w:r>
+      <w:r>
+        <w:rPr>
+          <w:rFonts w:ascii="Menlo" w:hAnsi="Menlo" w:cs="Menlo"/>
+          <w:color w:val="000000"/>
+          <w:sz w:val="16"/>
+          <w:szCs w:val="16"/>
+        </w:rPr>
+        <w:t xml:space="preserve"> </w:t>
+      </w:r>
+      <w:r>
+        <w:rPr>
+          <w:rFonts w:ascii="Menlo" w:hAnsi="Menlo" w:cs="Menlo"/>
+          <w:color w:val="2A00FF"/>
+          <w:sz w:val="16"/>
+          <w:szCs w:val="16"/>
+        </w:rPr>
+        <w:t>"</w:t>
+      </w:r>
+      <w:proofErr w:type="spellStart"/>
+      <w:r>
+        <w:rPr>
+          <w:rFonts w:ascii="Menlo" w:hAnsi="Menlo" w:cs="Menlo"/>
+          <w:color w:val="2A00FF"/>
+          <w:sz w:val="16"/>
+          <w:szCs w:val="16"/>
+        </w:rPr>
+        <w:t>inc</w:t>
+      </w:r>
+      <w:proofErr w:type="spellEnd"/>
+      <w:r>
+        <w:rPr>
+          <w:rFonts w:ascii="Menlo" w:hAnsi="Menlo" w:cs="Menlo"/>
+          <w:color w:val="2A00FF"/>
+          <w:sz w:val="16"/>
+          <w:szCs w:val="16"/>
+        </w:rPr>
+        <w:t>/</w:t>
+      </w:r>
+      <w:proofErr w:type="spellStart"/>
+      <w:r>
+        <w:rPr>
+          <w:rFonts w:ascii="Menlo" w:hAnsi="Menlo" w:cs="Menlo"/>
+          <w:color w:val="2A00FF"/>
+          <w:sz w:val="16"/>
+          <w:szCs w:val="16"/>
+        </w:rPr>
+        <w:t>hw_types.h</w:t>
+      </w:r>
+      <w:proofErr w:type="spellEnd"/>
+      <w:r>
+        <w:rPr>
+          <w:rFonts w:ascii="Menlo" w:hAnsi="Menlo" w:cs="Menlo"/>
+          <w:color w:val="2A00FF"/>
+          <w:sz w:val="16"/>
+          <w:szCs w:val="16"/>
+        </w:rPr>
+        <w:t>"</w:t>
+      </w:r>
+    </w:p>
+    <w:p>
+      <w:pPr>
+        <w:autoSpaceDE w:val="0"/>
+        <w:autoSpaceDN w:val="0"/>
+        <w:adjustRightInd w:val="0"/>
+        <w:spacing w:after="0" w:line="240" w:lineRule="auto"/>
+        <w:rPr>
+          <w:rFonts w:ascii="Menlo" w:hAnsi="Menlo" w:cs="Menlo"/>
+          <w:sz w:val="16"/>
+          <w:szCs w:val="16"/>
+        </w:rPr>
+      </w:pPr>
+      <w:r>
+        <w:rPr>
+          <w:rFonts w:ascii="Menlo" w:hAnsi="Menlo" w:cs="Menlo"/>
+          <w:b/>
+          <w:bCs/>
+          <w:color w:val="7F0055"/>
+          <w:sz w:val="16"/>
+          <w:szCs w:val="16"/>
+        </w:rPr>
+        <w:t>#include</w:t>
+      </w:r>
+      <w:r>
+        <w:rPr>
+          <w:rFonts w:ascii="Menlo" w:hAnsi="Menlo" w:cs="Menlo"/>
+          <w:color w:val="000000"/>
+          <w:sz w:val="16"/>
+          <w:szCs w:val="16"/>
+        </w:rPr>
+        <w:t xml:space="preserve"> </w:t>
+      </w:r>
+      <w:r>
+        <w:rPr>
+          <w:rFonts w:ascii="Menlo" w:hAnsi="Menlo" w:cs="Menlo"/>
+          <w:color w:val="2A00FF"/>
+          <w:sz w:val="16"/>
+          <w:szCs w:val="16"/>
+        </w:rPr>
+        <w:t>"</w:t>
+      </w:r>
+      <w:proofErr w:type="spellStart"/>
+      <w:r>
+        <w:rPr>
+          <w:rFonts w:ascii="Menlo" w:hAnsi="Menlo" w:cs="Menlo"/>
+          <w:color w:val="2A00FF"/>
+          <w:sz w:val="16"/>
+          <w:szCs w:val="16"/>
+        </w:rPr>
+        <w:t>driverlib</w:t>
+      </w:r>
+      <w:proofErr w:type="spellEnd"/>
+      <w:r>
+        <w:rPr>
+          <w:rFonts w:ascii="Menlo" w:hAnsi="Menlo" w:cs="Menlo"/>
+          <w:color w:val="2A00FF"/>
+          <w:sz w:val="16"/>
+          <w:szCs w:val="16"/>
+        </w:rPr>
+        <w:t>/</w:t>
+      </w:r>
+      <w:proofErr w:type="spellStart"/>
+      <w:r>
+        <w:rPr>
+          <w:rFonts w:ascii="Menlo" w:hAnsi="Menlo" w:cs="Menlo"/>
+          <w:color w:val="2A00FF"/>
+          <w:sz w:val="16"/>
+          <w:szCs w:val="16"/>
+        </w:rPr>
+        <w:t>debug.h</w:t>
+      </w:r>
+      <w:proofErr w:type="spellEnd"/>
+      <w:r>
+        <w:rPr>
+          <w:rFonts w:ascii="Menlo" w:hAnsi="Menlo" w:cs="Menlo"/>
+          <w:color w:val="2A00FF"/>
+          <w:sz w:val="16"/>
+          <w:szCs w:val="16"/>
+        </w:rPr>
+        <w:t>"</w:t>
+      </w:r>
+    </w:p>
+    <w:p>
+      <w:pPr>
+        <w:autoSpaceDE w:val="0"/>
+        <w:autoSpaceDN w:val="0"/>
+        <w:adjustRightInd w:val="0"/>
+        <w:spacing w:after="0" w:line="240" w:lineRule="auto"/>
+        <w:rPr>
+          <w:rFonts w:ascii="Menlo" w:hAnsi="Menlo" w:cs="Menlo"/>
+          <w:sz w:val="16"/>
+          <w:szCs w:val="16"/>
+        </w:rPr>
+      </w:pPr>
+      <w:r>
+        <w:rPr>
+          <w:rFonts w:ascii="Menlo" w:hAnsi="Menlo" w:cs="Menlo"/>
+          <w:b/>
+          <w:bCs/>
+          <w:color w:val="7F0055"/>
+          <w:sz w:val="16"/>
+          <w:szCs w:val="16"/>
+        </w:rPr>
+        <w:t>#include</w:t>
+      </w:r>
+      <w:r>
+        <w:rPr>
+          <w:rFonts w:ascii="Menlo" w:hAnsi="Menlo" w:cs="Menlo"/>
+          <w:color w:val="000000"/>
+          <w:sz w:val="16"/>
+          <w:szCs w:val="16"/>
+        </w:rPr>
+        <w:t xml:space="preserve"> </w:t>
+      </w:r>
+      <w:r>
+        <w:rPr>
+          <w:rFonts w:ascii="Menlo" w:hAnsi="Menlo" w:cs="Menlo"/>
+          <w:color w:val="2A00FF"/>
+          <w:sz w:val="16"/>
+          <w:szCs w:val="16"/>
+        </w:rPr>
+        <w:t>"</w:t>
+      </w:r>
+      <w:proofErr w:type="spellStart"/>
+      <w:r>
+        <w:rPr>
+          <w:rFonts w:ascii="Menlo" w:hAnsi="Menlo" w:cs="Menlo"/>
+          <w:color w:val="2A00FF"/>
+          <w:sz w:val="16"/>
+          <w:szCs w:val="16"/>
+        </w:rPr>
+        <w:t>driverlib</w:t>
+      </w:r>
+      <w:proofErr w:type="spellEnd"/>
+      <w:r>
+        <w:rPr>
+          <w:rFonts w:ascii="Menlo" w:hAnsi="Menlo" w:cs="Menlo"/>
+          <w:color w:val="2A00FF"/>
+          <w:sz w:val="16"/>
+          <w:szCs w:val="16"/>
+        </w:rPr>
+        <w:t>/</w:t>
+      </w:r>
+      <w:proofErr w:type="spellStart"/>
+      <w:r>
+        <w:rPr>
+          <w:rFonts w:ascii="Menlo" w:hAnsi="Menlo" w:cs="Menlo"/>
+          <w:color w:val="2A00FF"/>
+          <w:sz w:val="16"/>
+          <w:szCs w:val="16"/>
+        </w:rPr>
+        <w:t>sysctl.h</w:t>
+      </w:r>
+      <w:proofErr w:type="spellEnd"/>
+      <w:r>
+        <w:rPr>
+          <w:rFonts w:ascii="Menlo" w:hAnsi="Menlo" w:cs="Menlo"/>
+          <w:color w:val="2A00FF"/>
+          <w:sz w:val="16"/>
+          <w:szCs w:val="16"/>
+        </w:rPr>
+        <w:t>"</w:t>
+      </w:r>
+    </w:p>
+    <w:p>
+      <w:pPr>
+        <w:autoSpaceDE w:val="0"/>
+        <w:autoSpaceDN w:val="0"/>
+        <w:adjustRightInd w:val="0"/>
+        <w:spacing w:after="0" w:line="240" w:lineRule="auto"/>
+        <w:rPr>
+          <w:rFonts w:ascii="Menlo" w:hAnsi="Menlo" w:cs="Menlo"/>
+          <w:sz w:val="16"/>
+          <w:szCs w:val="16"/>
+        </w:rPr>
+      </w:pPr>
+      <w:r>
+        <w:rPr>
+          <w:rFonts w:ascii="Menlo" w:hAnsi="Menlo" w:cs="Menlo"/>
+          <w:b/>
+          <w:bCs/>
+          <w:color w:val="7F0055"/>
+          <w:sz w:val="16"/>
+          <w:szCs w:val="16"/>
+        </w:rPr>
+        <w:t>#include</w:t>
+      </w:r>
+      <w:r>
+        <w:rPr>
+          <w:rFonts w:ascii="Menlo" w:hAnsi="Menlo" w:cs="Menlo"/>
+          <w:color w:val="000000"/>
+          <w:sz w:val="16"/>
+          <w:szCs w:val="16"/>
+        </w:rPr>
+        <w:t xml:space="preserve"> </w:t>
+      </w:r>
+      <w:r>
+        <w:rPr>
+          <w:rFonts w:ascii="Menlo" w:hAnsi="Menlo" w:cs="Menlo"/>
+          <w:color w:val="2A00FF"/>
+          <w:sz w:val="16"/>
+          <w:szCs w:val="16"/>
+        </w:rPr>
+        <w:t>"</w:t>
+      </w:r>
+      <w:proofErr w:type="spellStart"/>
+      <w:r>
+        <w:rPr>
+          <w:rFonts w:ascii="Menlo" w:hAnsi="Menlo" w:cs="Menlo"/>
+          <w:color w:val="2A00FF"/>
+          <w:sz w:val="16"/>
+          <w:szCs w:val="16"/>
+        </w:rPr>
+        <w:t>driverlib</w:t>
+      </w:r>
+      <w:proofErr w:type="spellEnd"/>
+      <w:r>
+        <w:rPr>
+          <w:rFonts w:ascii="Menlo" w:hAnsi="Menlo" w:cs="Menlo"/>
+          <w:color w:val="2A00FF"/>
+          <w:sz w:val="16"/>
+          <w:szCs w:val="16"/>
+        </w:rPr>
+        <w:t>/</w:t>
+      </w:r>
+      <w:proofErr w:type="spellStart"/>
+      <w:r>
+        <w:rPr>
+          <w:rFonts w:ascii="Menlo" w:hAnsi="Menlo" w:cs="Menlo"/>
+          <w:color w:val="2A00FF"/>
+          <w:sz w:val="16"/>
+          <w:szCs w:val="16"/>
+        </w:rPr>
+        <w:t>adc.h</w:t>
+      </w:r>
+      <w:proofErr w:type="spellEnd"/>
+      <w:r>
+        <w:rPr>
+          <w:rFonts w:ascii="Menlo" w:hAnsi="Menlo" w:cs="Menlo"/>
+          <w:color w:val="2A00FF"/>
+          <w:sz w:val="16"/>
+          <w:szCs w:val="16"/>
+        </w:rPr>
+        <w:t>"</w:t>
+      </w:r>
+    </w:p>
+    <w:p>
+      <w:pPr>
+        <w:autoSpaceDE w:val="0"/>
+        <w:autoSpaceDN w:val="0"/>
+        <w:adjustRightInd w:val="0"/>
+        <w:spacing w:after="0" w:line="240" w:lineRule="auto"/>
+        <w:rPr>
+          <w:rFonts w:ascii="Menlo" w:hAnsi="Menlo" w:cs="Menlo"/>
+          <w:sz w:val="16"/>
+          <w:szCs w:val="16"/>
+        </w:rPr>
+      </w:pPr>
+      <w:r>
+        <w:rPr>
+          <w:rFonts w:ascii="Menlo" w:hAnsi="Menlo" w:cs="Menlo"/>
+          <w:b/>
+          <w:bCs/>
+          <w:color w:val="7F0055"/>
+          <w:sz w:val="16"/>
+          <w:szCs w:val="16"/>
+        </w:rPr>
+        <w:t>#include</w:t>
+      </w:r>
+      <w:r>
+        <w:rPr>
+          <w:rFonts w:ascii="Menlo" w:hAnsi="Menlo" w:cs="Menlo"/>
+          <w:color w:val="000000"/>
+          <w:sz w:val="16"/>
+          <w:szCs w:val="16"/>
+        </w:rPr>
+        <w:t xml:space="preserve"> </w:t>
+      </w:r>
+      <w:r>
+        <w:rPr>
+          <w:rFonts w:ascii="Menlo" w:hAnsi="Menlo" w:cs="Menlo"/>
+          <w:color w:val="2A00FF"/>
+          <w:sz w:val="16"/>
+          <w:szCs w:val="16"/>
+        </w:rPr>
+        <w:t>"</w:t>
+      </w:r>
+      <w:proofErr w:type="spellStart"/>
+      <w:r>
+        <w:rPr>
+          <w:rFonts w:ascii="Menlo" w:hAnsi="Menlo" w:cs="Menlo"/>
+          <w:color w:val="2A00FF"/>
+          <w:sz w:val="16"/>
+          <w:szCs w:val="16"/>
+        </w:rPr>
+        <w:t>driverlib</w:t>
+      </w:r>
+      <w:proofErr w:type="spellEnd"/>
+      <w:r>
+        <w:rPr>
+          <w:rFonts w:ascii="Menlo" w:hAnsi="Menlo" w:cs="Menlo"/>
+          <w:color w:val="2A00FF"/>
+          <w:sz w:val="16"/>
+          <w:szCs w:val="16"/>
+        </w:rPr>
+        <w:t>/</w:t>
+      </w:r>
+      <w:proofErr w:type="spellStart"/>
+      <w:r>
+        <w:rPr>
+          <w:rFonts w:ascii="Menlo" w:hAnsi="Menlo" w:cs="Menlo"/>
+          <w:color w:val="2A00FF"/>
+          <w:sz w:val="16"/>
+          <w:szCs w:val="16"/>
+        </w:rPr>
+        <w:t>gpio.h</w:t>
+      </w:r>
+      <w:proofErr w:type="spellEnd"/>
+      <w:r>
+        <w:rPr>
+          <w:rFonts w:ascii="Menlo" w:hAnsi="Menlo" w:cs="Menlo"/>
+          <w:color w:val="2A00FF"/>
+          <w:sz w:val="16"/>
+          <w:szCs w:val="16"/>
+        </w:rPr>
+        <w:t>"</w:t>
+      </w:r>
+    </w:p>
+    <w:p>
+      <w:pPr>
+        <w:autoSpaceDE w:val="0"/>
+        <w:autoSpaceDN w:val="0"/>
+        <w:adjustRightInd w:val="0"/>
+        <w:spacing w:after="0" w:line="240" w:lineRule="auto"/>
+        <w:rPr>
+          <w:rFonts w:ascii="Menlo" w:hAnsi="Menlo" w:cs="Menlo"/>
+          <w:sz w:val="16"/>
+          <w:szCs w:val="16"/>
+        </w:rPr>
+      </w:pPr>
+      <w:r>
+        <w:rPr>
+          <w:rFonts w:ascii="Menlo" w:hAnsi="Menlo" w:cs="Menlo"/>
+          <w:b/>
+          <w:bCs/>
+          <w:color w:val="7F0055"/>
+          <w:sz w:val="16"/>
+          <w:szCs w:val="16"/>
+        </w:rPr>
+        <w:t>#define</w:t>
+      </w:r>
+      <w:r>
+        <w:rPr>
+          <w:rFonts w:ascii="Menlo" w:hAnsi="Menlo" w:cs="Menlo"/>
+          <w:color w:val="000000"/>
+          <w:sz w:val="16"/>
+          <w:szCs w:val="16"/>
+        </w:rPr>
+        <w:t xml:space="preserve"> TARGET_IS_BLIZZARD_RB1</w:t>
+      </w:r>
+    </w:p>
+    <w:p>
+      <w:pPr>
+        <w:autoSpaceDE w:val="0"/>
+        <w:autoSpaceDN w:val="0"/>
+        <w:adjustRightInd w:val="0"/>
+        <w:spacing w:after="0" w:line="240" w:lineRule="auto"/>
+        <w:rPr>
+          <w:rFonts w:ascii="Menlo" w:hAnsi="Menlo" w:cs="Menlo"/>
+          <w:sz w:val="16"/>
+          <w:szCs w:val="16"/>
+        </w:rPr>
+      </w:pPr>
+      <w:r>
+        <w:rPr>
+          <w:rFonts w:ascii="Menlo" w:hAnsi="Menlo" w:cs="Menlo"/>
+          <w:b/>
+          <w:bCs/>
+          <w:color w:val="7F0055"/>
+          <w:sz w:val="16"/>
+          <w:szCs w:val="16"/>
+        </w:rPr>
+        <w:t>#include</w:t>
+      </w:r>
+      <w:r>
+        <w:rPr>
+          <w:rFonts w:ascii="Menlo" w:hAnsi="Menlo" w:cs="Menlo"/>
+          <w:color w:val="000000"/>
+          <w:sz w:val="16"/>
+          <w:szCs w:val="16"/>
+        </w:rPr>
+        <w:t xml:space="preserve"> </w:t>
+      </w:r>
+      <w:r>
+        <w:rPr>
+          <w:rFonts w:ascii="Menlo" w:hAnsi="Menlo" w:cs="Menlo"/>
+          <w:color w:val="2A00FF"/>
+          <w:sz w:val="16"/>
+          <w:szCs w:val="16"/>
+        </w:rPr>
+        <w:t>"</w:t>
+      </w:r>
+      <w:proofErr w:type="spellStart"/>
+      <w:r>
+        <w:rPr>
+          <w:rFonts w:ascii="Menlo" w:hAnsi="Menlo" w:cs="Menlo"/>
+          <w:color w:val="2A00FF"/>
+          <w:sz w:val="16"/>
+          <w:szCs w:val="16"/>
+        </w:rPr>
+        <w:t>driverlib</w:t>
+      </w:r>
+      <w:proofErr w:type="spellEnd"/>
+      <w:r>
+        <w:rPr>
+          <w:rFonts w:ascii="Menlo" w:hAnsi="Menlo" w:cs="Menlo"/>
+          <w:color w:val="2A00FF"/>
+          <w:sz w:val="16"/>
+          <w:szCs w:val="16"/>
+        </w:rPr>
+        <w:t>/</w:t>
+      </w:r>
+      <w:proofErr w:type="spellStart"/>
+      <w:r>
+        <w:rPr>
+          <w:rFonts w:ascii="Menlo" w:hAnsi="Menlo" w:cs="Menlo"/>
+          <w:color w:val="2A00FF"/>
+          <w:sz w:val="16"/>
+          <w:szCs w:val="16"/>
+        </w:rPr>
+        <w:t>rom.h</w:t>
+      </w:r>
+      <w:proofErr w:type="spellEnd"/>
+      <w:r>
+        <w:rPr>
+          <w:rFonts w:ascii="Menlo" w:hAnsi="Menlo" w:cs="Menlo"/>
+          <w:color w:val="2A00FF"/>
+          <w:sz w:val="16"/>
+          <w:szCs w:val="16"/>
+        </w:rPr>
+        <w:t>"</w:t>
+      </w:r>
+    </w:p>
+    <w:p>
+      <w:pPr>
+        <w:autoSpaceDE w:val="0"/>
+        <w:autoSpaceDN w:val="0"/>
+        <w:adjustRightInd w:val="0"/>
+        <w:spacing w:after="0" w:line="240" w:lineRule="auto"/>
+        <w:rPr>
+          <w:rFonts w:ascii="Menlo" w:hAnsi="Menlo" w:cs="Menlo"/>
+          <w:sz w:val="16"/>
+          <w:szCs w:val="16"/>
+        </w:rPr>
+      </w:pPr>
+    </w:p>
+    <w:p>
+      <w:pPr>
+        <w:autoSpaceDE w:val="0"/>
+        <w:autoSpaceDN w:val="0"/>
+        <w:adjustRightInd w:val="0"/>
+        <w:spacing w:after="0" w:line="240" w:lineRule="auto"/>
+        <w:rPr>
+          <w:rFonts w:ascii="Menlo" w:hAnsi="Menlo" w:cs="Menlo"/>
+          <w:sz w:val="16"/>
+          <w:szCs w:val="16"/>
+        </w:rPr>
+      </w:pPr>
+      <w:r>
+        <w:rPr>
+          <w:rFonts w:ascii="Menlo" w:hAnsi="Menlo" w:cs="Menlo"/>
+          <w:b/>
+          <w:bCs/>
+          <w:color w:val="7F0055"/>
+          <w:sz w:val="16"/>
+          <w:szCs w:val="16"/>
+        </w:rPr>
+        <w:t>#ifdef</w:t>
+      </w:r>
+      <w:r>
+        <w:rPr>
+          <w:rFonts w:ascii="Menlo" w:hAnsi="Menlo" w:cs="Menlo"/>
+          <w:color w:val="000000"/>
+          <w:sz w:val="16"/>
+          <w:szCs w:val="16"/>
+        </w:rPr>
+        <w:t xml:space="preserve"> DEBUG</w:t>
+      </w:r>
+    </w:p>
+    <w:p>
+      <w:pPr>
+        <w:autoSpaceDE w:val="0"/>
+        <w:autoSpaceDN w:val="0"/>
+        <w:adjustRightInd w:val="0"/>
+        <w:spacing w:after="0" w:line="240" w:lineRule="auto"/>
+        <w:rPr>
+          <w:rFonts w:ascii="Menlo" w:hAnsi="Menlo" w:cs="Menlo"/>
+          <w:sz w:val="16"/>
+          <w:szCs w:val="16"/>
+        </w:rPr>
+      </w:pPr>
+      <w:proofErr w:type="spellStart"/>
+      <w:r>
+        <w:rPr>
+          <w:rFonts w:ascii="Menlo" w:hAnsi="Menlo" w:cs="Menlo"/>
+          <w:color w:val="000000"/>
+          <w:sz w:val="16"/>
+          <w:szCs w:val="16"/>
+        </w:rPr>
+        <w:t>void__error</w:t>
+      </w:r>
+      <w:proofErr w:type="spellEnd"/>
+      <w:r>
+        <w:rPr>
+          <w:rFonts w:ascii="Menlo" w:hAnsi="Menlo" w:cs="Menlo"/>
+          <w:color w:val="000000"/>
+          <w:sz w:val="16"/>
+          <w:szCs w:val="16"/>
+        </w:rPr>
+        <w:t>_</w:t>
+      </w:r>
+      <w:proofErr w:type="gramStart"/>
+      <w:r>
+        <w:rPr>
+          <w:rFonts w:ascii="Menlo" w:hAnsi="Menlo" w:cs="Menlo"/>
+          <w:color w:val="000000"/>
+          <w:sz w:val="16"/>
+          <w:szCs w:val="16"/>
+        </w:rPr>
+        <w:t>_(</w:t>
+      </w:r>
+      <w:proofErr w:type="gramEnd"/>
+      <w:r>
+        <w:rPr>
+          <w:rFonts w:ascii="Menlo" w:hAnsi="Menlo" w:cs="Menlo"/>
+          <w:b/>
+          <w:bCs/>
+          <w:color w:val="7F0055"/>
+          <w:sz w:val="16"/>
+          <w:szCs w:val="16"/>
+        </w:rPr>
+        <w:t>char</w:t>
+      </w:r>
+      <w:r>
+        <w:rPr>
+          <w:rFonts w:ascii="Menlo" w:hAnsi="Menlo" w:cs="Menlo"/>
+          <w:color w:val="000000"/>
+          <w:sz w:val="16"/>
+          <w:szCs w:val="16"/>
+        </w:rPr>
+        <w:t xml:space="preserve"> *</w:t>
+      </w:r>
+      <w:proofErr w:type="spellStart"/>
+      <w:r>
+        <w:rPr>
+          <w:rFonts w:ascii="Menlo" w:hAnsi="Menlo" w:cs="Menlo"/>
+          <w:color w:val="000000"/>
+          <w:sz w:val="16"/>
+          <w:szCs w:val="16"/>
+        </w:rPr>
+        <w:t>pcFilename</w:t>
+      </w:r>
+      <w:proofErr w:type="spellEnd"/>
+      <w:r>
+        <w:rPr>
+          <w:rFonts w:ascii="Menlo" w:hAnsi="Menlo" w:cs="Menlo"/>
+          <w:color w:val="000000"/>
+          <w:sz w:val="16"/>
+          <w:szCs w:val="16"/>
+        </w:rPr>
+        <w:t>, uint32_t ui32Line)</w:t>
+      </w:r>
+    </w:p>
+    <w:p>
+      <w:pPr>
+        <w:autoSpaceDE w:val="0"/>
+        <w:autoSpaceDN w:val="0"/>
+        <w:adjustRightInd w:val="0"/>
+        <w:spacing w:after="0" w:line="240" w:lineRule="auto"/>
+        <w:rPr>
+          <w:rFonts w:ascii="Menlo" w:hAnsi="Menlo" w:cs="Menlo"/>
+          <w:sz w:val="16"/>
+          <w:szCs w:val="16"/>
+        </w:rPr>
+      </w:pPr>
+      <w:r>
+        <w:rPr>
+          <w:rFonts w:ascii="Menlo" w:hAnsi="Menlo" w:cs="Menlo"/>
+          <w:color w:val="000000"/>
+          <w:sz w:val="16"/>
+          <w:szCs w:val="16"/>
+        </w:rPr>
+        <w:t>{</w:t>
+      </w:r>
+    </w:p>
+    <w:p>
+      <w:pPr>
+        <w:autoSpaceDE w:val="0"/>
+        <w:autoSpaceDN w:val="0"/>
+        <w:adjustRightInd w:val="0"/>
+        <w:spacing w:after="0" w:line="240" w:lineRule="auto"/>
+        <w:rPr>
+          <w:rFonts w:ascii="Menlo" w:hAnsi="Menlo" w:cs="Menlo"/>
+          <w:sz w:val="16"/>
+          <w:szCs w:val="16"/>
+        </w:rPr>
+      </w:pPr>
+      <w:r>
+        <w:rPr>
+          <w:rFonts w:ascii="Menlo" w:hAnsi="Menlo" w:cs="Menlo"/>
+          <w:color w:val="000000"/>
+          <w:sz w:val="16"/>
+          <w:szCs w:val="16"/>
+        </w:rPr>
+        <w:t>}</w:t>
+      </w:r>
+    </w:p>
+    <w:p>
+      <w:pPr>
+        <w:autoSpaceDE w:val="0"/>
+        <w:autoSpaceDN w:val="0"/>
+        <w:adjustRightInd w:val="0"/>
+        <w:spacing w:after="0" w:line="240" w:lineRule="auto"/>
+        <w:rPr>
+          <w:rFonts w:ascii="Menlo" w:hAnsi="Menlo" w:cs="Menlo"/>
+          <w:sz w:val="16"/>
+          <w:szCs w:val="16"/>
+        </w:rPr>
+      </w:pPr>
+      <w:r>
+        <w:rPr>
+          <w:rFonts w:ascii="Menlo" w:hAnsi="Menlo" w:cs="Menlo"/>
+          <w:b/>
+          <w:bCs/>
+          <w:color w:val="7F0055"/>
+          <w:sz w:val="16"/>
+          <w:szCs w:val="16"/>
+        </w:rPr>
+        <w:t>#endif</w:t>
+      </w:r>
+    </w:p>
+    <w:p>
+      <w:pPr>
+        <w:autoSpaceDE w:val="0"/>
+        <w:autoSpaceDN w:val="0"/>
+        <w:adjustRightInd w:val="0"/>
+        <w:spacing w:after="0" w:line="240" w:lineRule="auto"/>
+        <w:rPr>
+          <w:rFonts w:ascii="Menlo" w:hAnsi="Menlo" w:cs="Menlo"/>
+          <w:sz w:val="16"/>
+          <w:szCs w:val="16"/>
+        </w:rPr>
+      </w:pPr>
+    </w:p>
+    <w:p>
+      <w:pPr>
+        <w:autoSpaceDE w:val="0"/>
+        <w:autoSpaceDN w:val="0"/>
+        <w:adjustRightInd w:val="0"/>
+        <w:spacing w:after="0" w:line="240" w:lineRule="auto"/>
+        <w:rPr>
+          <w:rFonts w:ascii="Menlo" w:hAnsi="Menlo" w:cs="Menlo"/>
+          <w:sz w:val="16"/>
+          <w:szCs w:val="16"/>
+        </w:rPr>
+      </w:pPr>
+      <w:r>
+        <w:rPr>
+          <w:rFonts w:ascii="Menlo" w:hAnsi="Menlo" w:cs="Menlo"/>
+          <w:b/>
+          <w:bCs/>
+          <w:color w:val="7F0055"/>
+          <w:sz w:val="16"/>
+          <w:szCs w:val="16"/>
+        </w:rPr>
+        <w:t>void</w:t>
+      </w:r>
+      <w:r>
+        <w:rPr>
+          <w:rFonts w:ascii="Menlo" w:hAnsi="Menlo" w:cs="Menlo"/>
+          <w:color w:val="000000"/>
+          <w:sz w:val="16"/>
+          <w:szCs w:val="16"/>
+        </w:rPr>
+        <w:t xml:space="preserve"> </w:t>
+      </w:r>
+      <w:r>
+        <w:rPr>
+          <w:rFonts w:ascii="Menlo" w:hAnsi="Menlo" w:cs="Menlo"/>
+          <w:b/>
+          <w:bCs/>
+          <w:color w:val="000000"/>
+          <w:sz w:val="16"/>
+          <w:szCs w:val="16"/>
+        </w:rPr>
+        <w:t>main</w:t>
+      </w:r>
+      <w:r>
+        <w:rPr>
+          <w:rFonts w:ascii="Menlo" w:hAnsi="Menlo" w:cs="Menlo"/>
+          <w:color w:val="000000"/>
+          <w:sz w:val="16"/>
+          <w:szCs w:val="16"/>
+        </w:rPr>
+        <w:t>(</w:t>
+      </w:r>
+      <w:r>
+        <w:rPr>
+          <w:rFonts w:ascii="Menlo" w:hAnsi="Menlo" w:cs="Menlo"/>
+          <w:b/>
+          <w:bCs/>
+          <w:color w:val="7F0055"/>
+          <w:sz w:val="16"/>
+          <w:szCs w:val="16"/>
+        </w:rPr>
+        <w:t>void</w:t>
+      </w:r>
+      <w:r>
+        <w:rPr>
+          <w:rFonts w:ascii="Menlo" w:hAnsi="Menlo" w:cs="Menlo"/>
+          <w:color w:val="000000"/>
+          <w:sz w:val="16"/>
+          <w:szCs w:val="16"/>
+        </w:rPr>
+        <w:t>)</w:t>
+      </w:r>
+    </w:p>
+    <w:p>
+      <w:pPr>
+        <w:autoSpaceDE w:val="0"/>
+        <w:autoSpaceDN w:val="0"/>
+        <w:adjustRightInd w:val="0"/>
+        <w:spacing w:after="0" w:line="240" w:lineRule="auto"/>
+        <w:rPr>
+          <w:rFonts w:ascii="Menlo" w:hAnsi="Menlo" w:cs="Menlo"/>
+          <w:sz w:val="16"/>
+          <w:szCs w:val="16"/>
+        </w:rPr>
+      </w:pPr>
+      <w:r>
+        <w:rPr>
+          <w:rFonts w:ascii="Menlo" w:hAnsi="Menlo" w:cs="Menlo"/>
+          <w:color w:val="000000"/>
+          <w:sz w:val="16"/>
+          <w:szCs w:val="16"/>
+        </w:rPr>
+        <w:t>{</w:t>
+      </w:r>
+    </w:p>
+    <w:p>
+      <w:pPr>
+        <w:autoSpaceDE w:val="0"/>
+        <w:autoSpaceDN w:val="0"/>
+        <w:adjustRightInd w:val="0"/>
+        <w:spacing w:after="0" w:line="240" w:lineRule="auto"/>
+        <w:rPr>
+          <w:rFonts w:ascii="Menlo" w:hAnsi="Menlo" w:cs="Menlo"/>
+          <w:sz w:val="16"/>
+          <w:szCs w:val="16"/>
+        </w:rPr>
+      </w:pPr>
+      <w:r>
+        <w:rPr>
+          <w:rFonts w:ascii="Menlo" w:hAnsi="Menlo" w:cs="Menlo"/>
+          <w:color w:val="000000"/>
+          <w:sz w:val="16"/>
+          <w:szCs w:val="16"/>
+        </w:rPr>
+        <w:t xml:space="preserve">    </w:t>
+      </w:r>
+      <w:r>
+        <w:rPr>
+          <w:rFonts w:ascii="Menlo" w:hAnsi="Menlo" w:cs="Menlo"/>
+          <w:color w:val="3F7F5F"/>
+          <w:sz w:val="16"/>
+          <w:szCs w:val="16"/>
+        </w:rPr>
+        <w:t>// Variables</w:t>
+      </w:r>
+    </w:p>
+    <w:p>
+      <w:pPr>
+        <w:autoSpaceDE w:val="0"/>
+        <w:autoSpaceDN w:val="0"/>
+        <w:adjustRightInd w:val="0"/>
+        <w:spacing w:after="0" w:line="240" w:lineRule="auto"/>
+        <w:rPr>
+          <w:rFonts w:ascii="Menlo" w:hAnsi="Menlo" w:cs="Menlo"/>
+          <w:sz w:val="16"/>
+          <w:szCs w:val="16"/>
+        </w:rPr>
+      </w:pPr>
+      <w:r>
+        <w:rPr>
+          <w:rFonts w:ascii="Menlo" w:hAnsi="Menlo" w:cs="Menlo"/>
+          <w:color w:val="000000"/>
+          <w:sz w:val="16"/>
+          <w:szCs w:val="16"/>
+        </w:rPr>
+        <w:t xml:space="preserve">    </w:t>
+      </w:r>
+      <w:r>
+        <w:rPr>
+          <w:rFonts w:ascii="Menlo" w:hAnsi="Menlo" w:cs="Menlo"/>
+          <w:color w:val="005032"/>
+          <w:sz w:val="16"/>
+          <w:szCs w:val="16"/>
+        </w:rPr>
+        <w:t>uint32_t</w:t>
+      </w:r>
+      <w:r>
+        <w:rPr>
+          <w:rFonts w:ascii="Menlo" w:hAnsi="Menlo" w:cs="Menlo"/>
+          <w:color w:val="000000"/>
+          <w:sz w:val="16"/>
+          <w:szCs w:val="16"/>
+        </w:rPr>
+        <w:t xml:space="preserve"> ui32ADC0</w:t>
+      </w:r>
+      <w:proofErr w:type="gramStart"/>
+      <w:r>
+        <w:rPr>
+          <w:rFonts w:ascii="Menlo" w:hAnsi="Menlo" w:cs="Menlo"/>
+          <w:color w:val="000000"/>
+          <w:sz w:val="16"/>
+          <w:szCs w:val="16"/>
+        </w:rPr>
+        <w:t>Value[</w:t>
+      </w:r>
+      <w:proofErr w:type="gramEnd"/>
+      <w:r>
+        <w:rPr>
+          <w:rFonts w:ascii="Menlo" w:hAnsi="Menlo" w:cs="Menlo"/>
+          <w:color w:val="000000"/>
+          <w:sz w:val="16"/>
+          <w:szCs w:val="16"/>
+        </w:rPr>
+        <w:t>4];</w:t>
+      </w:r>
+    </w:p>
+    <w:p>
+      <w:pPr>
+        <w:autoSpaceDE w:val="0"/>
+        <w:autoSpaceDN w:val="0"/>
+        <w:adjustRightInd w:val="0"/>
+        <w:spacing w:after="0" w:line="240" w:lineRule="auto"/>
+        <w:rPr>
+          <w:rFonts w:ascii="Menlo" w:hAnsi="Menlo" w:cs="Menlo"/>
+          <w:sz w:val="16"/>
+          <w:szCs w:val="16"/>
+        </w:rPr>
+      </w:pPr>
+      <w:r>
+        <w:rPr>
+          <w:rFonts w:ascii="Menlo" w:hAnsi="Menlo" w:cs="Menlo"/>
+          <w:color w:val="000000"/>
+          <w:sz w:val="16"/>
+          <w:szCs w:val="16"/>
+        </w:rPr>
+        <w:t xml:space="preserve">    </w:t>
+      </w:r>
+      <w:r>
+        <w:rPr>
+          <w:rFonts w:ascii="Menlo" w:hAnsi="Menlo" w:cs="Menlo"/>
+          <w:b/>
+          <w:bCs/>
+          <w:color w:val="7F0055"/>
+          <w:sz w:val="16"/>
+          <w:szCs w:val="16"/>
+        </w:rPr>
+        <w:t>volatile</w:t>
+      </w:r>
+      <w:r>
+        <w:rPr>
+          <w:rFonts w:ascii="Menlo" w:hAnsi="Menlo" w:cs="Menlo"/>
+          <w:color w:val="000000"/>
+          <w:sz w:val="16"/>
+          <w:szCs w:val="16"/>
+        </w:rPr>
+        <w:t xml:space="preserve"> </w:t>
+      </w:r>
+      <w:r>
+        <w:rPr>
+          <w:rFonts w:ascii="Menlo" w:hAnsi="Menlo" w:cs="Menlo"/>
+          <w:color w:val="005032"/>
+          <w:sz w:val="16"/>
+          <w:szCs w:val="16"/>
+        </w:rPr>
+        <w:t>uint32_t</w:t>
+      </w:r>
+      <w:r>
+        <w:rPr>
+          <w:rFonts w:ascii="Menlo" w:hAnsi="Menlo" w:cs="Menlo"/>
+          <w:color w:val="000000"/>
+          <w:sz w:val="16"/>
+          <w:szCs w:val="16"/>
+        </w:rPr>
+        <w:t xml:space="preserve"> ui32TempAvg;</w:t>
+      </w:r>
+    </w:p>
+    <w:p>
+      <w:pPr>
+        <w:autoSpaceDE w:val="0"/>
+        <w:autoSpaceDN w:val="0"/>
+        <w:adjustRightInd w:val="0"/>
+        <w:spacing w:after="0" w:line="240" w:lineRule="auto"/>
+        <w:rPr>
+          <w:rFonts w:ascii="Menlo" w:hAnsi="Menlo" w:cs="Menlo"/>
+          <w:sz w:val="16"/>
+          <w:szCs w:val="16"/>
+        </w:rPr>
+      </w:pPr>
+      <w:r>
+        <w:rPr>
+          <w:rFonts w:ascii="Menlo" w:hAnsi="Menlo" w:cs="Menlo"/>
+          <w:color w:val="000000"/>
+          <w:sz w:val="16"/>
+          <w:szCs w:val="16"/>
+        </w:rPr>
+        <w:t xml:space="preserve">    </w:t>
+      </w:r>
+      <w:r>
+        <w:rPr>
+          <w:rFonts w:ascii="Menlo" w:hAnsi="Menlo" w:cs="Menlo"/>
+          <w:b/>
+          <w:bCs/>
+          <w:color w:val="7F0055"/>
+          <w:sz w:val="16"/>
+          <w:szCs w:val="16"/>
+        </w:rPr>
+        <w:t>volatile</w:t>
+      </w:r>
+      <w:r>
+        <w:rPr>
+          <w:rFonts w:ascii="Menlo" w:hAnsi="Menlo" w:cs="Menlo"/>
+          <w:color w:val="000000"/>
+          <w:sz w:val="16"/>
+          <w:szCs w:val="16"/>
+        </w:rPr>
+        <w:t xml:space="preserve"> </w:t>
+      </w:r>
+      <w:r>
+        <w:rPr>
+          <w:rFonts w:ascii="Menlo" w:hAnsi="Menlo" w:cs="Menlo"/>
+          <w:color w:val="005032"/>
+          <w:sz w:val="16"/>
+          <w:szCs w:val="16"/>
+        </w:rPr>
+        <w:t>uint32_t</w:t>
+      </w:r>
+      <w:r>
+        <w:rPr>
+          <w:rFonts w:ascii="Menlo" w:hAnsi="Menlo" w:cs="Menlo"/>
+          <w:color w:val="000000"/>
+          <w:sz w:val="16"/>
+          <w:szCs w:val="16"/>
+        </w:rPr>
+        <w:t xml:space="preserve"> ui32TempValueC;</w:t>
+      </w:r>
+    </w:p>
+    <w:p>
+      <w:pPr>
+        <w:autoSpaceDE w:val="0"/>
+        <w:autoSpaceDN w:val="0"/>
+        <w:adjustRightInd w:val="0"/>
+        <w:spacing w:after="0" w:line="240" w:lineRule="auto"/>
+        <w:rPr>
+          <w:rFonts w:ascii="Menlo" w:hAnsi="Menlo" w:cs="Menlo"/>
+          <w:sz w:val="16"/>
+          <w:szCs w:val="16"/>
+        </w:rPr>
+      </w:pPr>
+      <w:r>
+        <w:rPr>
+          <w:rFonts w:ascii="Menlo" w:hAnsi="Menlo" w:cs="Menlo"/>
+          <w:color w:val="000000"/>
+          <w:sz w:val="16"/>
+          <w:szCs w:val="16"/>
+        </w:rPr>
+        <w:t xml:space="preserve">    </w:t>
+      </w:r>
+      <w:r>
+        <w:rPr>
+          <w:rFonts w:ascii="Menlo" w:hAnsi="Menlo" w:cs="Menlo"/>
+          <w:b/>
+          <w:bCs/>
+          <w:color w:val="7F0055"/>
+          <w:sz w:val="16"/>
+          <w:szCs w:val="16"/>
+        </w:rPr>
+        <w:t>volatile</w:t>
+      </w:r>
+      <w:r>
+        <w:rPr>
+          <w:rFonts w:ascii="Menlo" w:hAnsi="Menlo" w:cs="Menlo"/>
+          <w:color w:val="000000"/>
+          <w:sz w:val="16"/>
+          <w:szCs w:val="16"/>
+        </w:rPr>
+        <w:t xml:space="preserve"> </w:t>
+      </w:r>
+      <w:r>
+        <w:rPr>
+          <w:rFonts w:ascii="Menlo" w:hAnsi="Menlo" w:cs="Menlo"/>
+          <w:color w:val="005032"/>
+          <w:sz w:val="16"/>
+          <w:szCs w:val="16"/>
+        </w:rPr>
+        <w:t>uint32_t</w:t>
+      </w:r>
+      <w:r>
+        <w:rPr>
+          <w:rFonts w:ascii="Menlo" w:hAnsi="Menlo" w:cs="Menlo"/>
+          <w:color w:val="000000"/>
+          <w:sz w:val="16"/>
+          <w:szCs w:val="16"/>
+        </w:rPr>
+        <w:t xml:space="preserve"> ui32TempValueF;</w:t>
+      </w:r>
+    </w:p>
+    <w:p>
+      <w:pPr>
+        <w:autoSpaceDE w:val="0"/>
+        <w:autoSpaceDN w:val="0"/>
+        <w:adjustRightInd w:val="0"/>
+        <w:spacing w:after="0" w:line="240" w:lineRule="auto"/>
+        <w:rPr>
+          <w:rFonts w:ascii="Menlo" w:hAnsi="Menlo" w:cs="Menlo"/>
+          <w:sz w:val="16"/>
+          <w:szCs w:val="16"/>
+        </w:rPr>
+      </w:pPr>
+    </w:p>
+    <w:p>
+      <w:pPr>
+        <w:autoSpaceDE w:val="0"/>
+        <w:autoSpaceDN w:val="0"/>
+        <w:adjustRightInd w:val="0"/>
+        <w:spacing w:after="0" w:line="240" w:lineRule="auto"/>
+        <w:rPr>
+          <w:rFonts w:ascii="Menlo" w:hAnsi="Menlo" w:cs="Menlo"/>
+          <w:sz w:val="16"/>
+          <w:szCs w:val="16"/>
+        </w:rPr>
+      </w:pPr>
+      <w:r>
+        <w:rPr>
+          <w:rFonts w:ascii="Menlo" w:hAnsi="Menlo" w:cs="Menlo"/>
+          <w:color w:val="000000"/>
+          <w:sz w:val="16"/>
+          <w:szCs w:val="16"/>
+        </w:rPr>
+        <w:t xml:space="preserve">    </w:t>
+      </w:r>
+      <w:r>
+        <w:rPr>
+          <w:rFonts w:ascii="Menlo" w:hAnsi="Menlo" w:cs="Menlo"/>
+          <w:color w:val="3F7F5F"/>
+          <w:sz w:val="16"/>
+          <w:szCs w:val="16"/>
+        </w:rPr>
+        <w:t>// f = 40 MHz</w:t>
+      </w:r>
+    </w:p>
+    <w:p>
+      <w:pPr>
+        <w:autoSpaceDE w:val="0"/>
+        <w:autoSpaceDN w:val="0"/>
+        <w:adjustRightInd w:val="0"/>
+        <w:spacing w:after="0" w:line="240" w:lineRule="auto"/>
+        <w:rPr>
+          <w:rFonts w:ascii="Menlo" w:hAnsi="Menlo" w:cs="Menlo"/>
+          <w:sz w:val="16"/>
+          <w:szCs w:val="16"/>
+        </w:rPr>
+      </w:pPr>
+      <w:r>
+        <w:rPr>
+          <w:rFonts w:ascii="Menlo" w:hAnsi="Menlo" w:cs="Menlo"/>
+          <w:color w:val="000000"/>
+          <w:sz w:val="16"/>
+          <w:szCs w:val="16"/>
+        </w:rPr>
+        <w:t xml:space="preserve">    ROM_</w:t>
+      </w:r>
+      <w:proofErr w:type="gramStart"/>
+      <w:r>
+        <w:rPr>
+          <w:rFonts w:ascii="Menlo" w:hAnsi="Menlo" w:cs="Menlo"/>
+          <w:color w:val="000000"/>
+          <w:sz w:val="16"/>
+          <w:szCs w:val="16"/>
+        </w:rPr>
+        <w:t>SysCtlClockSet(</w:t>
+      </w:r>
+      <w:proofErr w:type="gramEnd"/>
+      <w:r>
+        <w:rPr>
+          <w:rFonts w:ascii="Menlo" w:hAnsi="Menlo" w:cs="Menlo"/>
+          <w:color w:val="000000"/>
+          <w:sz w:val="16"/>
+          <w:szCs w:val="16"/>
+        </w:rPr>
+        <w:t>SYSCTL_SYSDIV_5|SYSCTL_USE_PLL|SYSCTL_OSC_MAIN|SYSCTL_XTAL_16MHZ);</w:t>
+      </w:r>
+    </w:p>
+    <w:p>
+      <w:pPr>
+        <w:autoSpaceDE w:val="0"/>
+        <w:autoSpaceDN w:val="0"/>
+        <w:adjustRightInd w:val="0"/>
+        <w:spacing w:after="0" w:line="240" w:lineRule="auto"/>
+        <w:rPr>
+          <w:rFonts w:ascii="Menlo" w:hAnsi="Menlo" w:cs="Menlo"/>
+          <w:sz w:val="16"/>
+          <w:szCs w:val="16"/>
+        </w:rPr>
+      </w:pPr>
+    </w:p>
+    <w:p>
+      <w:pPr>
+        <w:autoSpaceDE w:val="0"/>
+        <w:autoSpaceDN w:val="0"/>
+        <w:adjustRightInd w:val="0"/>
+        <w:spacing w:after="0" w:line="240" w:lineRule="auto"/>
+        <w:rPr>
+          <w:rFonts w:ascii="Menlo" w:hAnsi="Menlo" w:cs="Menlo"/>
+          <w:sz w:val="16"/>
+          <w:szCs w:val="16"/>
+        </w:rPr>
+      </w:pPr>
+      <w:r>
+        <w:rPr>
+          <w:rFonts w:ascii="Menlo" w:hAnsi="Menlo" w:cs="Menlo"/>
+          <w:color w:val="000000"/>
+          <w:sz w:val="16"/>
+          <w:szCs w:val="16"/>
+        </w:rPr>
+        <w:t xml:space="preserve">    </w:t>
+      </w:r>
+      <w:r>
+        <w:rPr>
+          <w:rFonts w:ascii="Menlo" w:hAnsi="Menlo" w:cs="Menlo"/>
+          <w:color w:val="3F7F5F"/>
+          <w:sz w:val="16"/>
+          <w:szCs w:val="16"/>
+        </w:rPr>
+        <w:t>// Enables the ADC</w:t>
+      </w:r>
+      <w:r>
+        <w:rPr>
+          <w:rFonts w:ascii="Menlo" w:hAnsi="Menlo" w:cs="Menlo"/>
+          <w:color w:val="3F7F5F"/>
+          <w:sz w:val="16"/>
+          <w:szCs w:val="16"/>
+        </w:rPr>
+        <w:t xml:space="preserve"> and GPIOF</w:t>
+      </w:r>
+    </w:p>
+    <w:p>
+      <w:pPr>
+        <w:autoSpaceDE w:val="0"/>
+        <w:autoSpaceDN w:val="0"/>
+        <w:adjustRightInd w:val="0"/>
+        <w:spacing w:after="0" w:line="240" w:lineRule="auto"/>
+        <w:rPr>
+          <w:rFonts w:ascii="Menlo" w:hAnsi="Menlo" w:cs="Menlo"/>
+          <w:sz w:val="16"/>
+          <w:szCs w:val="16"/>
+        </w:rPr>
+      </w:pPr>
+      <w:r>
+        <w:rPr>
+          <w:rFonts w:ascii="Menlo" w:hAnsi="Menlo" w:cs="Menlo"/>
+          <w:color w:val="000000"/>
+          <w:sz w:val="16"/>
+          <w:szCs w:val="16"/>
+        </w:rPr>
+        <w:t xml:space="preserve">    </w:t>
+      </w:r>
+      <w:proofErr w:type="spellStart"/>
+      <w:r>
+        <w:rPr>
+          <w:rFonts w:ascii="Menlo" w:hAnsi="Menlo" w:cs="Menlo"/>
+          <w:color w:val="000000"/>
+          <w:sz w:val="16"/>
+          <w:szCs w:val="16"/>
+        </w:rPr>
+        <w:t>ROM_</w:t>
+      </w:r>
+      <w:proofErr w:type="gramStart"/>
+      <w:r>
+        <w:rPr>
+          <w:rFonts w:ascii="Menlo" w:hAnsi="Menlo" w:cs="Menlo"/>
+          <w:color w:val="000000"/>
+          <w:sz w:val="16"/>
+          <w:szCs w:val="16"/>
+        </w:rPr>
+        <w:t>SysCtlPeripheralEnable</w:t>
+      </w:r>
+      <w:proofErr w:type="spellEnd"/>
+      <w:r>
+        <w:rPr>
+          <w:rFonts w:ascii="Menlo" w:hAnsi="Menlo" w:cs="Menlo"/>
+          <w:color w:val="000000"/>
+          <w:sz w:val="16"/>
+          <w:szCs w:val="16"/>
+        </w:rPr>
+        <w:t>(</w:t>
+      </w:r>
+      <w:proofErr w:type="gramEnd"/>
+      <w:r>
+        <w:rPr>
+          <w:rFonts w:ascii="Menlo" w:hAnsi="Menlo" w:cs="Menlo"/>
+          <w:color w:val="000000"/>
+          <w:sz w:val="16"/>
+          <w:szCs w:val="16"/>
+        </w:rPr>
+        <w:t>SYSCTL_PERIPH_ADC0);</w:t>
+      </w:r>
+    </w:p>
+    <w:p>
+      <w:pPr>
+        <w:autoSpaceDE w:val="0"/>
+        <w:autoSpaceDN w:val="0"/>
+        <w:adjustRightInd w:val="0"/>
+        <w:spacing w:after="0" w:line="240" w:lineRule="auto"/>
+        <w:rPr>
+          <w:rFonts w:ascii="Menlo" w:hAnsi="Menlo" w:cs="Menlo"/>
+          <w:sz w:val="16"/>
+          <w:szCs w:val="16"/>
+        </w:rPr>
+      </w:pPr>
+      <w:r>
+        <w:rPr>
+          <w:rFonts w:ascii="Menlo" w:hAnsi="Menlo" w:cs="Menlo"/>
+          <w:color w:val="000000"/>
+          <w:sz w:val="16"/>
+          <w:szCs w:val="16"/>
+        </w:rPr>
+        <w:t xml:space="preserve">    </w:t>
+      </w:r>
+      <w:proofErr w:type="spellStart"/>
+      <w:r>
+        <w:rPr>
+          <w:rFonts w:ascii="Menlo" w:hAnsi="Menlo" w:cs="Menlo"/>
+          <w:color w:val="000000"/>
+          <w:sz w:val="16"/>
+          <w:szCs w:val="16"/>
+        </w:rPr>
+        <w:t>ROM_</w:t>
+      </w:r>
+      <w:proofErr w:type="gramStart"/>
+      <w:r>
+        <w:rPr>
+          <w:rFonts w:ascii="Menlo" w:hAnsi="Menlo" w:cs="Menlo"/>
+          <w:color w:val="000000"/>
+          <w:sz w:val="16"/>
+          <w:szCs w:val="16"/>
+        </w:rPr>
+        <w:t>SysCtlPeripheralEnable</w:t>
+      </w:r>
+      <w:proofErr w:type="spellEnd"/>
+      <w:r>
+        <w:rPr>
+          <w:rFonts w:ascii="Menlo" w:hAnsi="Menlo" w:cs="Menlo"/>
+          <w:color w:val="000000"/>
+          <w:sz w:val="16"/>
+          <w:szCs w:val="16"/>
+        </w:rPr>
+        <w:t>(</w:t>
+      </w:r>
+      <w:proofErr w:type="gramEnd"/>
+      <w:r>
+        <w:rPr>
+          <w:rFonts w:ascii="Menlo" w:hAnsi="Menlo" w:cs="Menlo"/>
+          <w:color w:val="000000"/>
+          <w:sz w:val="16"/>
+          <w:szCs w:val="16"/>
+        </w:rPr>
+        <w:t>SYSCTL_PERIPH_GPIOF);</w:t>
+      </w:r>
+    </w:p>
+    <w:p>
+      <w:pPr>
+        <w:autoSpaceDE w:val="0"/>
+        <w:autoSpaceDN w:val="0"/>
+        <w:adjustRightInd w:val="0"/>
+        <w:spacing w:after="0" w:line="240" w:lineRule="auto"/>
+        <w:rPr>
+          <w:rFonts w:ascii="Menlo" w:hAnsi="Menlo" w:cs="Menlo"/>
+          <w:sz w:val="16"/>
+          <w:szCs w:val="16"/>
+        </w:rPr>
+      </w:pPr>
+      <w:r>
+        <w:rPr>
+          <w:rFonts w:ascii="Menlo" w:hAnsi="Menlo" w:cs="Menlo"/>
+          <w:color w:val="000000"/>
+          <w:sz w:val="16"/>
+          <w:szCs w:val="16"/>
+        </w:rPr>
+        <w:t xml:space="preserve">    </w:t>
+      </w:r>
+      <w:proofErr w:type="spellStart"/>
+      <w:r>
+        <w:rPr>
+          <w:rFonts w:ascii="Menlo" w:hAnsi="Menlo" w:cs="Menlo"/>
+          <w:color w:val="000000"/>
+          <w:sz w:val="16"/>
+          <w:szCs w:val="16"/>
+        </w:rPr>
+        <w:t>ROM_</w:t>
+      </w:r>
+      <w:proofErr w:type="gramStart"/>
+      <w:r>
+        <w:rPr>
+          <w:rFonts w:ascii="Menlo" w:hAnsi="Menlo" w:cs="Menlo"/>
+          <w:color w:val="000000"/>
+          <w:sz w:val="16"/>
+          <w:szCs w:val="16"/>
+        </w:rPr>
+        <w:t>ADCHardwareOversampleConfigure</w:t>
+      </w:r>
+      <w:proofErr w:type="spellEnd"/>
+      <w:r>
+        <w:rPr>
+          <w:rFonts w:ascii="Menlo" w:hAnsi="Menlo" w:cs="Menlo"/>
+          <w:color w:val="000000"/>
+          <w:sz w:val="16"/>
+          <w:szCs w:val="16"/>
+        </w:rPr>
+        <w:t>(</w:t>
+      </w:r>
+      <w:proofErr w:type="gramEnd"/>
+      <w:r>
+        <w:rPr>
+          <w:rFonts w:ascii="Menlo" w:hAnsi="Menlo" w:cs="Menlo"/>
+          <w:color w:val="000000"/>
+          <w:sz w:val="16"/>
+          <w:szCs w:val="16"/>
+        </w:rPr>
+        <w:t>ADC0_BASE, 64);</w:t>
+      </w:r>
+    </w:p>
+    <w:p>
+      <w:pPr>
+        <w:autoSpaceDE w:val="0"/>
+        <w:autoSpaceDN w:val="0"/>
+        <w:adjustRightInd w:val="0"/>
+        <w:spacing w:after="0" w:line="240" w:lineRule="auto"/>
+        <w:rPr>
+          <w:rFonts w:ascii="Menlo" w:hAnsi="Menlo" w:cs="Menlo"/>
+          <w:sz w:val="16"/>
+          <w:szCs w:val="16"/>
+        </w:rPr>
+      </w:pPr>
+    </w:p>
+    <w:p>
+      <w:pPr>
+        <w:autoSpaceDE w:val="0"/>
+        <w:autoSpaceDN w:val="0"/>
+        <w:adjustRightInd w:val="0"/>
+        <w:spacing w:after="0" w:line="240" w:lineRule="auto"/>
+        <w:rPr>
+          <w:rFonts w:ascii="Menlo" w:hAnsi="Menlo" w:cs="Menlo"/>
+          <w:sz w:val="16"/>
+          <w:szCs w:val="16"/>
+        </w:rPr>
+      </w:pPr>
+      <w:r>
+        <w:rPr>
+          <w:rFonts w:ascii="Menlo" w:hAnsi="Menlo" w:cs="Menlo"/>
+          <w:color w:val="000000"/>
+          <w:sz w:val="16"/>
+          <w:szCs w:val="16"/>
+        </w:rPr>
+        <w:t xml:space="preserve">    </w:t>
+      </w:r>
+      <w:r>
+        <w:rPr>
+          <w:rFonts w:ascii="Menlo" w:hAnsi="Menlo" w:cs="Menlo"/>
+          <w:color w:val="3F7F5F"/>
+          <w:sz w:val="16"/>
+          <w:szCs w:val="16"/>
+        </w:rPr>
+        <w:t>// ADC0, sample sequencer 2, processor triggers, highest priority</w:t>
+      </w:r>
+    </w:p>
+    <w:p>
+      <w:pPr>
+        <w:autoSpaceDE w:val="0"/>
+        <w:autoSpaceDN w:val="0"/>
+        <w:adjustRightInd w:val="0"/>
+        <w:spacing w:after="0" w:line="240" w:lineRule="auto"/>
+        <w:rPr>
+          <w:rFonts w:ascii="Menlo" w:hAnsi="Menlo" w:cs="Menlo"/>
+          <w:sz w:val="16"/>
+          <w:szCs w:val="16"/>
+        </w:rPr>
+      </w:pPr>
+      <w:r>
+        <w:rPr>
+          <w:rFonts w:ascii="Menlo" w:hAnsi="Menlo" w:cs="Menlo"/>
+          <w:color w:val="000000"/>
+          <w:sz w:val="16"/>
+          <w:szCs w:val="16"/>
+        </w:rPr>
+        <w:t xml:space="preserve">    </w:t>
+      </w:r>
+      <w:r>
+        <w:rPr>
+          <w:rFonts w:ascii="Menlo" w:hAnsi="Menlo" w:cs="Menlo"/>
+          <w:color w:val="3F7F5F"/>
+          <w:sz w:val="16"/>
+          <w:szCs w:val="16"/>
+        </w:rPr>
+        <w:t>// Typo on Assignment PDF instruction for Task 01</w:t>
+      </w:r>
+    </w:p>
+    <w:p>
+      <w:pPr>
+        <w:autoSpaceDE w:val="0"/>
+        <w:autoSpaceDN w:val="0"/>
+        <w:adjustRightInd w:val="0"/>
+        <w:spacing w:after="0" w:line="240" w:lineRule="auto"/>
+        <w:rPr>
+          <w:rFonts w:ascii="Menlo" w:hAnsi="Menlo" w:cs="Menlo"/>
+          <w:sz w:val="16"/>
+          <w:szCs w:val="16"/>
+        </w:rPr>
+      </w:pPr>
+      <w:r>
+        <w:rPr>
+          <w:rFonts w:ascii="Menlo" w:hAnsi="Menlo" w:cs="Menlo"/>
+          <w:color w:val="000000"/>
+          <w:sz w:val="16"/>
+          <w:szCs w:val="16"/>
+        </w:rPr>
+        <w:t xml:space="preserve">    </w:t>
+      </w:r>
+      <w:r>
+        <w:rPr>
+          <w:rFonts w:ascii="Menlo" w:hAnsi="Menlo" w:cs="Menlo"/>
+          <w:color w:val="3F7F5F"/>
+          <w:sz w:val="16"/>
+          <w:szCs w:val="16"/>
+        </w:rPr>
+        <w:t>// Task 00 already used SS1 whereas "Task01 should being using SS2"</w:t>
+      </w:r>
+    </w:p>
+    <w:p>
+      <w:pPr>
+        <w:autoSpaceDE w:val="0"/>
+        <w:autoSpaceDN w:val="0"/>
+        <w:adjustRightInd w:val="0"/>
+        <w:spacing w:after="0" w:line="240" w:lineRule="auto"/>
+        <w:rPr>
+          <w:rFonts w:ascii="Menlo" w:hAnsi="Menlo" w:cs="Menlo"/>
+          <w:sz w:val="16"/>
+          <w:szCs w:val="16"/>
+        </w:rPr>
+      </w:pPr>
+      <w:r>
+        <w:rPr>
+          <w:rFonts w:ascii="Menlo" w:hAnsi="Menlo" w:cs="Menlo"/>
+          <w:color w:val="000000"/>
+          <w:sz w:val="16"/>
+          <w:szCs w:val="16"/>
+        </w:rPr>
+        <w:t xml:space="preserve">    </w:t>
+      </w:r>
+      <w:proofErr w:type="spellStart"/>
+      <w:r>
+        <w:rPr>
+          <w:rFonts w:ascii="Menlo" w:hAnsi="Menlo" w:cs="Menlo"/>
+          <w:color w:val="000000"/>
+          <w:sz w:val="16"/>
+          <w:szCs w:val="16"/>
+        </w:rPr>
+        <w:t>ROM_</w:t>
+      </w:r>
+      <w:proofErr w:type="gramStart"/>
+      <w:r>
+        <w:rPr>
+          <w:rFonts w:ascii="Menlo" w:hAnsi="Menlo" w:cs="Menlo"/>
+          <w:color w:val="000000"/>
+          <w:sz w:val="16"/>
+          <w:szCs w:val="16"/>
+        </w:rPr>
+        <w:t>ADCSequenceConfigure</w:t>
+      </w:r>
+      <w:proofErr w:type="spellEnd"/>
+      <w:r>
+        <w:rPr>
+          <w:rFonts w:ascii="Menlo" w:hAnsi="Menlo" w:cs="Menlo"/>
+          <w:color w:val="000000"/>
+          <w:sz w:val="16"/>
+          <w:szCs w:val="16"/>
+        </w:rPr>
+        <w:t>(</w:t>
+      </w:r>
+      <w:proofErr w:type="gramEnd"/>
+      <w:r>
+        <w:rPr>
+          <w:rFonts w:ascii="Menlo" w:hAnsi="Menlo" w:cs="Menlo"/>
+          <w:color w:val="000000"/>
+          <w:sz w:val="16"/>
+          <w:szCs w:val="16"/>
+        </w:rPr>
+        <w:t>ADC0_BASE, 2, ADC_TRIGGER_PROCESSOR, 0);</w:t>
+      </w:r>
+    </w:p>
+    <w:p>
+      <w:pPr>
+        <w:autoSpaceDE w:val="0"/>
+        <w:autoSpaceDN w:val="0"/>
+        <w:adjustRightInd w:val="0"/>
+        <w:spacing w:after="0" w:line="240" w:lineRule="auto"/>
+        <w:rPr>
+          <w:rFonts w:ascii="Menlo" w:hAnsi="Menlo" w:cs="Menlo"/>
+          <w:sz w:val="16"/>
+          <w:szCs w:val="16"/>
+        </w:rPr>
+      </w:pPr>
+      <w:r>
+        <w:rPr>
+          <w:rFonts w:ascii="Menlo" w:hAnsi="Menlo" w:cs="Menlo"/>
+          <w:color w:val="000000"/>
+          <w:sz w:val="16"/>
+          <w:szCs w:val="16"/>
+        </w:rPr>
+        <w:t xml:space="preserve">    </w:t>
+      </w:r>
+      <w:proofErr w:type="spellStart"/>
+      <w:r>
+        <w:rPr>
+          <w:rFonts w:ascii="Menlo" w:hAnsi="Menlo" w:cs="Menlo"/>
+          <w:color w:val="000000"/>
+          <w:sz w:val="16"/>
+          <w:szCs w:val="16"/>
+        </w:rPr>
+        <w:t>ROM_</w:t>
+      </w:r>
+      <w:proofErr w:type="gramStart"/>
+      <w:r>
+        <w:rPr>
+          <w:rFonts w:ascii="Menlo" w:hAnsi="Menlo" w:cs="Menlo"/>
+          <w:color w:val="000000"/>
+          <w:sz w:val="16"/>
+          <w:szCs w:val="16"/>
+        </w:rPr>
+        <w:t>ADCSequenceStepConfigure</w:t>
+      </w:r>
+      <w:proofErr w:type="spellEnd"/>
+      <w:r>
+        <w:rPr>
+          <w:rFonts w:ascii="Menlo" w:hAnsi="Menlo" w:cs="Menlo"/>
+          <w:color w:val="000000"/>
+          <w:sz w:val="16"/>
+          <w:szCs w:val="16"/>
+        </w:rPr>
+        <w:t>(</w:t>
+      </w:r>
+      <w:proofErr w:type="gramEnd"/>
+      <w:r>
+        <w:rPr>
+          <w:rFonts w:ascii="Menlo" w:hAnsi="Menlo" w:cs="Menlo"/>
+          <w:color w:val="000000"/>
+          <w:sz w:val="16"/>
+          <w:szCs w:val="16"/>
+        </w:rPr>
+        <w:t>ADC0_BASE, 2, 0, ADC_CTL_TS);</w:t>
+      </w:r>
+    </w:p>
+    <w:p>
+      <w:pPr>
+        <w:autoSpaceDE w:val="0"/>
+        <w:autoSpaceDN w:val="0"/>
+        <w:adjustRightInd w:val="0"/>
+        <w:spacing w:after="0" w:line="240" w:lineRule="auto"/>
+        <w:rPr>
+          <w:rFonts w:ascii="Menlo" w:hAnsi="Menlo" w:cs="Menlo"/>
+          <w:sz w:val="16"/>
+          <w:szCs w:val="16"/>
+        </w:rPr>
+      </w:pPr>
+      <w:r>
+        <w:rPr>
+          <w:rFonts w:ascii="Menlo" w:hAnsi="Menlo" w:cs="Menlo"/>
+          <w:color w:val="000000"/>
+          <w:sz w:val="16"/>
+          <w:szCs w:val="16"/>
+        </w:rPr>
+        <w:t xml:space="preserve">    </w:t>
+      </w:r>
+      <w:proofErr w:type="spellStart"/>
+      <w:r>
+        <w:rPr>
+          <w:rFonts w:ascii="Menlo" w:hAnsi="Menlo" w:cs="Menlo"/>
+          <w:color w:val="000000"/>
+          <w:sz w:val="16"/>
+          <w:szCs w:val="16"/>
+        </w:rPr>
+        <w:t>ROM_</w:t>
+      </w:r>
+      <w:proofErr w:type="gramStart"/>
+      <w:r>
+        <w:rPr>
+          <w:rFonts w:ascii="Menlo" w:hAnsi="Menlo" w:cs="Menlo"/>
+          <w:color w:val="000000"/>
+          <w:sz w:val="16"/>
+          <w:szCs w:val="16"/>
+        </w:rPr>
+        <w:t>ADCSequenceStepConfigure</w:t>
+      </w:r>
+      <w:proofErr w:type="spellEnd"/>
+      <w:r>
+        <w:rPr>
+          <w:rFonts w:ascii="Menlo" w:hAnsi="Menlo" w:cs="Menlo"/>
+          <w:color w:val="000000"/>
+          <w:sz w:val="16"/>
+          <w:szCs w:val="16"/>
+        </w:rPr>
+        <w:t>(</w:t>
+      </w:r>
+      <w:proofErr w:type="gramEnd"/>
+      <w:r>
+        <w:rPr>
+          <w:rFonts w:ascii="Menlo" w:hAnsi="Menlo" w:cs="Menlo"/>
+          <w:color w:val="000000"/>
+          <w:sz w:val="16"/>
+          <w:szCs w:val="16"/>
+        </w:rPr>
+        <w:t>ADC0_BASE, 2, 1, ADC_CTL_TS);</w:t>
+      </w:r>
+    </w:p>
+    <w:p>
+      <w:pPr>
+        <w:autoSpaceDE w:val="0"/>
+        <w:autoSpaceDN w:val="0"/>
+        <w:adjustRightInd w:val="0"/>
+        <w:spacing w:after="0" w:line="240" w:lineRule="auto"/>
+        <w:rPr>
+          <w:rFonts w:ascii="Menlo" w:hAnsi="Menlo" w:cs="Menlo"/>
+          <w:sz w:val="16"/>
+          <w:szCs w:val="16"/>
+        </w:rPr>
+      </w:pPr>
+      <w:r>
+        <w:rPr>
+          <w:rFonts w:ascii="Menlo" w:hAnsi="Menlo" w:cs="Menlo"/>
+          <w:color w:val="000000"/>
+          <w:sz w:val="16"/>
+          <w:szCs w:val="16"/>
+        </w:rPr>
+        <w:t xml:space="preserve">    </w:t>
+      </w:r>
+      <w:proofErr w:type="spellStart"/>
+      <w:r>
+        <w:rPr>
+          <w:rFonts w:ascii="Menlo" w:hAnsi="Menlo" w:cs="Menlo"/>
+          <w:color w:val="000000"/>
+          <w:sz w:val="16"/>
+          <w:szCs w:val="16"/>
+        </w:rPr>
+        <w:t>ROM_</w:t>
+      </w:r>
+      <w:proofErr w:type="gramStart"/>
+      <w:r>
+        <w:rPr>
+          <w:rFonts w:ascii="Menlo" w:hAnsi="Menlo" w:cs="Menlo"/>
+          <w:color w:val="000000"/>
+          <w:sz w:val="16"/>
+          <w:szCs w:val="16"/>
+        </w:rPr>
+        <w:t>ADCSequenceStepConfigure</w:t>
+      </w:r>
+      <w:proofErr w:type="spellEnd"/>
+      <w:r>
+        <w:rPr>
+          <w:rFonts w:ascii="Menlo" w:hAnsi="Menlo" w:cs="Menlo"/>
+          <w:color w:val="000000"/>
+          <w:sz w:val="16"/>
+          <w:szCs w:val="16"/>
+        </w:rPr>
+        <w:t>(</w:t>
+      </w:r>
+      <w:proofErr w:type="gramEnd"/>
+      <w:r>
+        <w:rPr>
+          <w:rFonts w:ascii="Menlo" w:hAnsi="Menlo" w:cs="Menlo"/>
+          <w:color w:val="000000"/>
+          <w:sz w:val="16"/>
+          <w:szCs w:val="16"/>
+        </w:rPr>
+        <w:t>ADC0_BASE, 2, 2, ADC_CTL_TS);</w:t>
+      </w:r>
+    </w:p>
+    <w:p>
+      <w:pPr>
+        <w:autoSpaceDE w:val="0"/>
+        <w:autoSpaceDN w:val="0"/>
+        <w:adjustRightInd w:val="0"/>
+        <w:spacing w:after="0" w:line="240" w:lineRule="auto"/>
+        <w:rPr>
+          <w:rFonts w:ascii="Menlo" w:hAnsi="Menlo" w:cs="Menlo"/>
+          <w:sz w:val="16"/>
+          <w:szCs w:val="16"/>
+        </w:rPr>
+      </w:pPr>
+      <w:r>
+        <w:rPr>
+          <w:rFonts w:ascii="Menlo" w:hAnsi="Menlo" w:cs="Menlo"/>
+          <w:color w:val="000000"/>
+          <w:sz w:val="16"/>
+          <w:szCs w:val="16"/>
+        </w:rPr>
+        <w:t xml:space="preserve">    </w:t>
+      </w:r>
+      <w:proofErr w:type="spellStart"/>
+      <w:r>
+        <w:rPr>
+          <w:rFonts w:ascii="Menlo" w:hAnsi="Menlo" w:cs="Menlo"/>
+          <w:color w:val="000000"/>
+          <w:sz w:val="16"/>
+          <w:szCs w:val="16"/>
+        </w:rPr>
+        <w:t>ROM_</w:t>
+      </w:r>
+      <w:proofErr w:type="gramStart"/>
+      <w:r>
+        <w:rPr>
+          <w:rFonts w:ascii="Menlo" w:hAnsi="Menlo" w:cs="Menlo"/>
+          <w:color w:val="000000"/>
+          <w:sz w:val="16"/>
+          <w:szCs w:val="16"/>
+        </w:rPr>
+        <w:t>ADCSequenceStepConfigure</w:t>
+      </w:r>
+      <w:proofErr w:type="spellEnd"/>
+      <w:r>
+        <w:rPr>
+          <w:rFonts w:ascii="Menlo" w:hAnsi="Menlo" w:cs="Menlo"/>
+          <w:color w:val="000000"/>
+          <w:sz w:val="16"/>
+          <w:szCs w:val="16"/>
+        </w:rPr>
+        <w:t>(</w:t>
+      </w:r>
+      <w:proofErr w:type="gramEnd"/>
+      <w:r>
+        <w:rPr>
+          <w:rFonts w:ascii="Menlo" w:hAnsi="Menlo" w:cs="Menlo"/>
+          <w:color w:val="000000"/>
+          <w:sz w:val="16"/>
+          <w:szCs w:val="16"/>
+        </w:rPr>
+        <w:t>ADC0_BASE, 2, 3, ADC_CTL_TS|ADC_CTL_IE|ADC_CTL_END);</w:t>
+      </w:r>
+    </w:p>
+    <w:p>
+      <w:pPr>
+        <w:autoSpaceDE w:val="0"/>
+        <w:autoSpaceDN w:val="0"/>
+        <w:adjustRightInd w:val="0"/>
+        <w:spacing w:after="0" w:line="240" w:lineRule="auto"/>
+        <w:rPr>
+          <w:rFonts w:ascii="Menlo" w:hAnsi="Menlo" w:cs="Menlo"/>
+          <w:sz w:val="16"/>
+          <w:szCs w:val="16"/>
+        </w:rPr>
+      </w:pPr>
+      <w:r>
+        <w:rPr>
+          <w:rFonts w:ascii="Menlo" w:hAnsi="Menlo" w:cs="Menlo"/>
+          <w:color w:val="000000"/>
+          <w:sz w:val="16"/>
+          <w:szCs w:val="16"/>
+        </w:rPr>
+        <w:t xml:space="preserve">    </w:t>
+      </w:r>
+      <w:proofErr w:type="spellStart"/>
+      <w:r>
+        <w:rPr>
+          <w:rFonts w:ascii="Menlo" w:hAnsi="Menlo" w:cs="Menlo"/>
+          <w:color w:val="000000"/>
+          <w:sz w:val="16"/>
+          <w:szCs w:val="16"/>
+        </w:rPr>
+        <w:t>ROM_</w:t>
+      </w:r>
+      <w:proofErr w:type="gramStart"/>
+      <w:r>
+        <w:rPr>
+          <w:rFonts w:ascii="Menlo" w:hAnsi="Menlo" w:cs="Menlo"/>
+          <w:color w:val="000000"/>
+          <w:sz w:val="16"/>
+          <w:szCs w:val="16"/>
+        </w:rPr>
+        <w:t>ADCSequenceEnable</w:t>
+      </w:r>
+      <w:proofErr w:type="spellEnd"/>
+      <w:r>
+        <w:rPr>
+          <w:rFonts w:ascii="Menlo" w:hAnsi="Menlo" w:cs="Menlo"/>
+          <w:color w:val="000000"/>
+          <w:sz w:val="16"/>
+          <w:szCs w:val="16"/>
+        </w:rPr>
+        <w:t>(</w:t>
+      </w:r>
+      <w:proofErr w:type="gramEnd"/>
+      <w:r>
+        <w:rPr>
+          <w:rFonts w:ascii="Menlo" w:hAnsi="Menlo" w:cs="Menlo"/>
+          <w:color w:val="000000"/>
+          <w:sz w:val="16"/>
+          <w:szCs w:val="16"/>
+        </w:rPr>
+        <w:t>ADC0_BASE, 2);</w:t>
+      </w:r>
+    </w:p>
+    <w:p>
+      <w:pPr>
+        <w:autoSpaceDE w:val="0"/>
+        <w:autoSpaceDN w:val="0"/>
+        <w:adjustRightInd w:val="0"/>
+        <w:spacing w:after="0" w:line="240" w:lineRule="auto"/>
+        <w:rPr>
+          <w:rFonts w:ascii="Menlo" w:hAnsi="Menlo" w:cs="Menlo"/>
+          <w:sz w:val="16"/>
+          <w:szCs w:val="16"/>
+        </w:rPr>
+      </w:pPr>
+    </w:p>
+    <w:p>
+      <w:pPr>
+        <w:autoSpaceDE w:val="0"/>
+        <w:autoSpaceDN w:val="0"/>
+        <w:adjustRightInd w:val="0"/>
+        <w:spacing w:after="0" w:line="240" w:lineRule="auto"/>
+        <w:rPr>
+          <w:rFonts w:ascii="Menlo" w:hAnsi="Menlo" w:cs="Menlo"/>
+          <w:sz w:val="16"/>
+          <w:szCs w:val="16"/>
+        </w:rPr>
+      </w:pPr>
+      <w:r>
+        <w:rPr>
+          <w:rFonts w:ascii="Menlo" w:hAnsi="Menlo" w:cs="Menlo"/>
+          <w:color w:val="000000"/>
+          <w:sz w:val="16"/>
+          <w:szCs w:val="16"/>
+        </w:rPr>
+        <w:t xml:space="preserve">    </w:t>
+      </w:r>
+      <w:proofErr w:type="spellStart"/>
+      <w:r>
+        <w:rPr>
+          <w:rFonts w:ascii="Menlo" w:hAnsi="Menlo" w:cs="Menlo"/>
+          <w:color w:val="000000"/>
+          <w:sz w:val="16"/>
+          <w:szCs w:val="16"/>
+        </w:rPr>
+        <w:t>ROM_</w:t>
+      </w:r>
+      <w:proofErr w:type="gramStart"/>
+      <w:r>
+        <w:rPr>
+          <w:rFonts w:ascii="Menlo" w:hAnsi="Menlo" w:cs="Menlo"/>
+          <w:color w:val="000000"/>
+          <w:sz w:val="16"/>
+          <w:szCs w:val="16"/>
+        </w:rPr>
+        <w:t>GPIOPinTypeGPIOOutput</w:t>
+      </w:r>
+      <w:proofErr w:type="spellEnd"/>
+      <w:r>
+        <w:rPr>
+          <w:rFonts w:ascii="Menlo" w:hAnsi="Menlo" w:cs="Menlo"/>
+          <w:color w:val="000000"/>
+          <w:sz w:val="16"/>
+          <w:szCs w:val="16"/>
+        </w:rPr>
+        <w:t>(</w:t>
+      </w:r>
+      <w:proofErr w:type="gramEnd"/>
+      <w:r>
+        <w:rPr>
+          <w:rFonts w:ascii="Menlo" w:hAnsi="Menlo" w:cs="Menlo"/>
+          <w:color w:val="000000"/>
+          <w:sz w:val="16"/>
+          <w:szCs w:val="16"/>
+        </w:rPr>
+        <w:t xml:space="preserve">GPIO_PORTF_BASE, GPIO_PIN_2);   </w:t>
+      </w:r>
+      <w:r>
+        <w:rPr>
+          <w:rFonts w:ascii="Menlo" w:hAnsi="Menlo" w:cs="Menlo"/>
+          <w:color w:val="3F7F5F"/>
+          <w:sz w:val="16"/>
+          <w:szCs w:val="16"/>
+        </w:rPr>
+        <w:t>// Enable PF2</w:t>
+      </w:r>
+    </w:p>
+    <w:p>
+      <w:pPr>
+        <w:autoSpaceDE w:val="0"/>
+        <w:autoSpaceDN w:val="0"/>
+        <w:adjustRightInd w:val="0"/>
+        <w:spacing w:after="0" w:line="240" w:lineRule="auto"/>
+        <w:rPr>
+          <w:rFonts w:ascii="Menlo" w:hAnsi="Menlo" w:cs="Menlo"/>
+          <w:sz w:val="16"/>
+          <w:szCs w:val="16"/>
+        </w:rPr>
+      </w:pPr>
+    </w:p>
+    <w:p>
+      <w:pPr>
+        <w:autoSpaceDE w:val="0"/>
+        <w:autoSpaceDN w:val="0"/>
+        <w:adjustRightInd w:val="0"/>
+        <w:spacing w:after="0" w:line="240" w:lineRule="auto"/>
+        <w:rPr>
+          <w:rFonts w:ascii="Menlo" w:hAnsi="Menlo" w:cs="Menlo"/>
+          <w:sz w:val="16"/>
+          <w:szCs w:val="16"/>
+        </w:rPr>
+      </w:pPr>
+      <w:r>
+        <w:rPr>
+          <w:rFonts w:ascii="Menlo" w:hAnsi="Menlo" w:cs="Menlo"/>
+          <w:color w:val="000000"/>
+          <w:sz w:val="16"/>
+          <w:szCs w:val="16"/>
+        </w:rPr>
+        <w:t xml:space="preserve">    </w:t>
+      </w:r>
+      <w:proofErr w:type="gramStart"/>
+      <w:r>
+        <w:rPr>
+          <w:rFonts w:ascii="Menlo" w:hAnsi="Menlo" w:cs="Menlo"/>
+          <w:b/>
+          <w:bCs/>
+          <w:color w:val="7F0055"/>
+          <w:sz w:val="16"/>
+          <w:szCs w:val="16"/>
+        </w:rPr>
+        <w:t>while</w:t>
+      </w:r>
+      <w:r>
+        <w:rPr>
+          <w:rFonts w:ascii="Menlo" w:hAnsi="Menlo" w:cs="Menlo"/>
+          <w:color w:val="000000"/>
+          <w:sz w:val="16"/>
+          <w:szCs w:val="16"/>
+        </w:rPr>
+        <w:t>(</w:t>
+      </w:r>
+      <w:proofErr w:type="gramEnd"/>
+      <w:r>
+        <w:rPr>
+          <w:rFonts w:ascii="Menlo" w:hAnsi="Menlo" w:cs="Menlo"/>
+          <w:color w:val="000000"/>
+          <w:sz w:val="16"/>
+          <w:szCs w:val="16"/>
+        </w:rPr>
+        <w:t>1)</w:t>
+      </w:r>
+    </w:p>
+    <w:p>
+      <w:pPr>
+        <w:autoSpaceDE w:val="0"/>
+        <w:autoSpaceDN w:val="0"/>
+        <w:adjustRightInd w:val="0"/>
+        <w:spacing w:after="0" w:line="240" w:lineRule="auto"/>
+        <w:rPr>
+          <w:rFonts w:ascii="Menlo" w:hAnsi="Menlo" w:cs="Menlo"/>
+          <w:sz w:val="16"/>
+          <w:szCs w:val="16"/>
+        </w:rPr>
+      </w:pPr>
+      <w:r>
+        <w:rPr>
+          <w:rFonts w:ascii="Menlo" w:hAnsi="Menlo" w:cs="Menlo"/>
+          <w:color w:val="000000"/>
+          <w:sz w:val="16"/>
+          <w:szCs w:val="16"/>
+        </w:rPr>
+        <w:t xml:space="preserve">    {</w:t>
+      </w:r>
+    </w:p>
+    <w:p>
+      <w:pPr>
+        <w:autoSpaceDE w:val="0"/>
+        <w:autoSpaceDN w:val="0"/>
+        <w:adjustRightInd w:val="0"/>
+        <w:spacing w:after="0" w:line="240" w:lineRule="auto"/>
+        <w:rPr>
+          <w:rFonts w:ascii="Menlo" w:hAnsi="Menlo" w:cs="Menlo"/>
+          <w:sz w:val="16"/>
+          <w:szCs w:val="16"/>
+        </w:rPr>
+      </w:pPr>
+      <w:r>
+        <w:rPr>
+          <w:rFonts w:ascii="Menlo" w:hAnsi="Menlo" w:cs="Menlo"/>
+          <w:color w:val="000000"/>
+          <w:sz w:val="16"/>
+          <w:szCs w:val="16"/>
+        </w:rPr>
+        <w:t xml:space="preserve">        </w:t>
+      </w:r>
+      <w:proofErr w:type="spellStart"/>
+      <w:r>
+        <w:rPr>
+          <w:rFonts w:ascii="Menlo" w:hAnsi="Menlo" w:cs="Menlo"/>
+          <w:color w:val="000000"/>
+          <w:sz w:val="16"/>
+          <w:szCs w:val="16"/>
+        </w:rPr>
+        <w:t>ROM_</w:t>
+      </w:r>
+      <w:proofErr w:type="gramStart"/>
+      <w:r>
+        <w:rPr>
+          <w:rFonts w:ascii="Menlo" w:hAnsi="Menlo" w:cs="Menlo"/>
+          <w:color w:val="000000"/>
+          <w:sz w:val="16"/>
+          <w:szCs w:val="16"/>
+        </w:rPr>
+        <w:t>ADCIntClear</w:t>
+      </w:r>
+      <w:proofErr w:type="spellEnd"/>
+      <w:r>
+        <w:rPr>
+          <w:rFonts w:ascii="Menlo" w:hAnsi="Menlo" w:cs="Menlo"/>
+          <w:color w:val="000000"/>
+          <w:sz w:val="16"/>
+          <w:szCs w:val="16"/>
+        </w:rPr>
+        <w:t>(</w:t>
+      </w:r>
+      <w:proofErr w:type="gramEnd"/>
+      <w:r>
+        <w:rPr>
+          <w:rFonts w:ascii="Menlo" w:hAnsi="Menlo" w:cs="Menlo"/>
+          <w:color w:val="000000"/>
+          <w:sz w:val="16"/>
+          <w:szCs w:val="16"/>
+        </w:rPr>
+        <w:t xml:space="preserve">ADC0_BASE, 2);                        </w:t>
+      </w:r>
+      <w:r>
+        <w:rPr>
+          <w:rFonts w:ascii="Menlo" w:hAnsi="Menlo" w:cs="Menlo"/>
+          <w:color w:val="3F7F5F"/>
+          <w:sz w:val="16"/>
+          <w:szCs w:val="16"/>
+        </w:rPr>
+        <w:t>// Clear ADC interrupt flag</w:t>
+      </w:r>
+    </w:p>
+    <w:p>
+      <w:pPr>
+        <w:autoSpaceDE w:val="0"/>
+        <w:autoSpaceDN w:val="0"/>
+        <w:adjustRightInd w:val="0"/>
+        <w:spacing w:after="0" w:line="240" w:lineRule="auto"/>
+        <w:rPr>
+          <w:rFonts w:ascii="Menlo" w:hAnsi="Menlo" w:cs="Menlo"/>
+          <w:sz w:val="16"/>
+          <w:szCs w:val="16"/>
+        </w:rPr>
+      </w:pPr>
+      <w:r>
+        <w:rPr>
+          <w:rFonts w:ascii="Menlo" w:hAnsi="Menlo" w:cs="Menlo"/>
+          <w:color w:val="000000"/>
+          <w:sz w:val="16"/>
+          <w:szCs w:val="16"/>
+        </w:rPr>
+        <w:t xml:space="preserve">        </w:t>
+      </w:r>
+      <w:proofErr w:type="spellStart"/>
+      <w:r>
+        <w:rPr>
+          <w:rFonts w:ascii="Menlo" w:hAnsi="Menlo" w:cs="Menlo"/>
+          <w:color w:val="000000"/>
+          <w:sz w:val="16"/>
+          <w:szCs w:val="16"/>
+        </w:rPr>
+        <w:t>ROM_</w:t>
+      </w:r>
+      <w:proofErr w:type="gramStart"/>
+      <w:r>
+        <w:rPr>
+          <w:rFonts w:ascii="Menlo" w:hAnsi="Menlo" w:cs="Menlo"/>
+          <w:color w:val="000000"/>
+          <w:sz w:val="16"/>
+          <w:szCs w:val="16"/>
+        </w:rPr>
+        <w:t>ADCProcessorTrigger</w:t>
+      </w:r>
+      <w:proofErr w:type="spellEnd"/>
+      <w:r>
+        <w:rPr>
+          <w:rFonts w:ascii="Menlo" w:hAnsi="Menlo" w:cs="Menlo"/>
+          <w:color w:val="000000"/>
+          <w:sz w:val="16"/>
+          <w:szCs w:val="16"/>
+        </w:rPr>
+        <w:t>(</w:t>
+      </w:r>
+      <w:proofErr w:type="gramEnd"/>
+      <w:r>
+        <w:rPr>
+          <w:rFonts w:ascii="Menlo" w:hAnsi="Menlo" w:cs="Menlo"/>
+          <w:color w:val="000000"/>
+          <w:sz w:val="16"/>
+          <w:szCs w:val="16"/>
+        </w:rPr>
+        <w:t xml:space="preserve">ADC0_BASE, 2);                </w:t>
+      </w:r>
+      <w:r>
+        <w:rPr>
+          <w:rFonts w:ascii="Menlo" w:hAnsi="Menlo" w:cs="Menlo"/>
+          <w:color w:val="3F7F5F"/>
+          <w:sz w:val="16"/>
+          <w:szCs w:val="16"/>
+        </w:rPr>
+        <w:t>// Trigger the ADC conversion</w:t>
+      </w:r>
+    </w:p>
+    <w:p>
+      <w:pPr>
+        <w:autoSpaceDE w:val="0"/>
+        <w:autoSpaceDN w:val="0"/>
+        <w:adjustRightInd w:val="0"/>
+        <w:spacing w:after="0" w:line="240" w:lineRule="auto"/>
+        <w:rPr>
+          <w:rFonts w:ascii="Menlo" w:hAnsi="Menlo" w:cs="Menlo"/>
+          <w:sz w:val="16"/>
+          <w:szCs w:val="16"/>
+        </w:rPr>
+      </w:pPr>
+      <w:r>
+        <w:rPr>
+          <w:rFonts w:ascii="Menlo" w:hAnsi="Menlo" w:cs="Menlo"/>
+          <w:color w:val="000000"/>
+          <w:sz w:val="16"/>
+          <w:szCs w:val="16"/>
+        </w:rPr>
+        <w:t xml:space="preserve">        </w:t>
+      </w:r>
+      <w:proofErr w:type="gramStart"/>
+      <w:r>
+        <w:rPr>
+          <w:rFonts w:ascii="Menlo" w:hAnsi="Menlo" w:cs="Menlo"/>
+          <w:b/>
+          <w:bCs/>
+          <w:color w:val="7F0055"/>
+          <w:sz w:val="16"/>
+          <w:szCs w:val="16"/>
+        </w:rPr>
+        <w:t>while</w:t>
+      </w:r>
+      <w:r>
+        <w:rPr>
+          <w:rFonts w:ascii="Menlo" w:hAnsi="Menlo" w:cs="Menlo"/>
+          <w:color w:val="000000"/>
+          <w:sz w:val="16"/>
+          <w:szCs w:val="16"/>
+        </w:rPr>
+        <w:t>(</w:t>
+      </w:r>
+      <w:proofErr w:type="gramEnd"/>
+      <w:r>
+        <w:rPr>
+          <w:rFonts w:ascii="Menlo" w:hAnsi="Menlo" w:cs="Menlo"/>
+          <w:color w:val="000000"/>
+          <w:sz w:val="16"/>
+          <w:szCs w:val="16"/>
+        </w:rPr>
+        <w:t>!</w:t>
+      </w:r>
+      <w:proofErr w:type="spellStart"/>
+      <w:r>
+        <w:rPr>
+          <w:rFonts w:ascii="Menlo" w:hAnsi="Menlo" w:cs="Menlo"/>
+          <w:color w:val="000000"/>
+          <w:sz w:val="16"/>
+          <w:szCs w:val="16"/>
+        </w:rPr>
+        <w:t>ROM_ADCIntStatus</w:t>
+      </w:r>
+      <w:proofErr w:type="spellEnd"/>
+      <w:r>
+        <w:rPr>
+          <w:rFonts w:ascii="Menlo" w:hAnsi="Menlo" w:cs="Menlo"/>
+          <w:color w:val="000000"/>
+          <w:sz w:val="16"/>
+          <w:szCs w:val="16"/>
+        </w:rPr>
+        <w:t xml:space="preserve">(ADC0_BASE, 2, </w:t>
+      </w:r>
+      <w:r>
+        <w:rPr>
+          <w:rFonts w:ascii="Menlo" w:hAnsi="Menlo" w:cs="Menlo"/>
+          <w:b/>
+          <w:bCs/>
+          <w:color w:val="7F0055"/>
+          <w:sz w:val="16"/>
+          <w:szCs w:val="16"/>
+        </w:rPr>
+        <w:t>false</w:t>
+      </w:r>
+      <w:r>
+        <w:rPr>
+          <w:rFonts w:ascii="Menlo" w:hAnsi="Menlo" w:cs="Menlo"/>
+          <w:color w:val="000000"/>
+          <w:sz w:val="16"/>
+          <w:szCs w:val="16"/>
+        </w:rPr>
+        <w:t xml:space="preserve">));        </w:t>
+      </w:r>
+      <w:r>
+        <w:rPr>
+          <w:rFonts w:ascii="Menlo" w:hAnsi="Menlo" w:cs="Menlo"/>
+          <w:color w:val="3F7F5F"/>
+          <w:sz w:val="16"/>
+          <w:szCs w:val="16"/>
+        </w:rPr>
+        <w:t>// Poll until conversion completes</w:t>
+      </w:r>
+    </w:p>
+    <w:p>
+      <w:pPr>
+        <w:autoSpaceDE w:val="0"/>
+        <w:autoSpaceDN w:val="0"/>
+        <w:adjustRightInd w:val="0"/>
+        <w:spacing w:after="0" w:line="240" w:lineRule="auto"/>
+        <w:rPr>
+          <w:rFonts w:ascii="Menlo" w:hAnsi="Menlo" w:cs="Menlo"/>
+          <w:sz w:val="16"/>
+          <w:szCs w:val="16"/>
+        </w:rPr>
+      </w:pPr>
+      <w:r>
+        <w:rPr>
+          <w:rFonts w:ascii="Menlo" w:hAnsi="Menlo" w:cs="Menlo"/>
+          <w:color w:val="000000"/>
+          <w:sz w:val="16"/>
+          <w:szCs w:val="16"/>
+        </w:rPr>
+        <w:t xml:space="preserve">        </w:t>
+      </w:r>
+      <w:proofErr w:type="spellStart"/>
+      <w:r>
+        <w:rPr>
+          <w:rFonts w:ascii="Menlo" w:hAnsi="Menlo" w:cs="Menlo"/>
+          <w:color w:val="000000"/>
+          <w:sz w:val="16"/>
+          <w:szCs w:val="16"/>
+        </w:rPr>
+        <w:t>ROM_</w:t>
+      </w:r>
+      <w:proofErr w:type="gramStart"/>
+      <w:r>
+        <w:rPr>
+          <w:rFonts w:ascii="Menlo" w:hAnsi="Menlo" w:cs="Menlo"/>
+          <w:color w:val="000000"/>
+          <w:sz w:val="16"/>
+          <w:szCs w:val="16"/>
+        </w:rPr>
+        <w:t>ADCSequenceDataGet</w:t>
+      </w:r>
+      <w:proofErr w:type="spellEnd"/>
+      <w:r>
+        <w:rPr>
+          <w:rFonts w:ascii="Menlo" w:hAnsi="Menlo" w:cs="Menlo"/>
+          <w:color w:val="000000"/>
+          <w:sz w:val="16"/>
+          <w:szCs w:val="16"/>
+        </w:rPr>
+        <w:t>(</w:t>
+      </w:r>
+      <w:proofErr w:type="gramEnd"/>
+      <w:r>
+        <w:rPr>
+          <w:rFonts w:ascii="Menlo" w:hAnsi="Menlo" w:cs="Menlo"/>
+          <w:color w:val="000000"/>
+          <w:sz w:val="16"/>
+          <w:szCs w:val="16"/>
+        </w:rPr>
+        <w:t xml:space="preserve">ADC0_BASE, 2, ui32ADC0Value);  </w:t>
+      </w:r>
+      <w:r>
+        <w:rPr>
+          <w:rFonts w:ascii="Menlo" w:hAnsi="Menlo" w:cs="Menlo"/>
+          <w:color w:val="3F7F5F"/>
+          <w:sz w:val="16"/>
+          <w:szCs w:val="16"/>
+        </w:rPr>
+        <w:t>// Store the temperature value</w:t>
+      </w:r>
+    </w:p>
+    <w:p>
+      <w:pPr>
+        <w:autoSpaceDE w:val="0"/>
+        <w:autoSpaceDN w:val="0"/>
+        <w:adjustRightInd w:val="0"/>
+        <w:spacing w:after="0" w:line="240" w:lineRule="auto"/>
+        <w:rPr>
+          <w:rFonts w:ascii="Menlo" w:hAnsi="Menlo" w:cs="Menlo"/>
+          <w:sz w:val="16"/>
+          <w:szCs w:val="16"/>
+        </w:rPr>
+      </w:pPr>
+      <w:r>
+        <w:rPr>
+          <w:rFonts w:ascii="Menlo" w:hAnsi="Menlo" w:cs="Menlo"/>
+          <w:color w:val="000000"/>
+          <w:sz w:val="16"/>
+          <w:szCs w:val="16"/>
+        </w:rPr>
+        <w:t xml:space="preserve">        ui32TempAvg = (ui32ADC0</w:t>
+      </w:r>
+      <w:proofErr w:type="gramStart"/>
+      <w:r>
+        <w:rPr>
+          <w:rFonts w:ascii="Menlo" w:hAnsi="Menlo" w:cs="Menlo"/>
+          <w:color w:val="000000"/>
+          <w:sz w:val="16"/>
+          <w:szCs w:val="16"/>
+        </w:rPr>
+        <w:t>Value[</w:t>
+      </w:r>
+      <w:proofErr w:type="gramEnd"/>
+      <w:r>
+        <w:rPr>
+          <w:rFonts w:ascii="Menlo" w:hAnsi="Menlo" w:cs="Menlo"/>
+          <w:color w:val="000000"/>
+          <w:sz w:val="16"/>
+          <w:szCs w:val="16"/>
+        </w:rPr>
+        <w:t xml:space="preserve">0] + ui32ADC0Value[1]    </w:t>
+      </w:r>
+      <w:r>
+        <w:rPr>
+          <w:rFonts w:ascii="Menlo" w:hAnsi="Menlo" w:cs="Menlo"/>
+          <w:color w:val="3F7F5F"/>
+          <w:sz w:val="16"/>
+          <w:szCs w:val="16"/>
+        </w:rPr>
+        <w:t>// Average the sampled temperatures</w:t>
+      </w:r>
+    </w:p>
+    <w:p>
+      <w:pPr>
+        <w:autoSpaceDE w:val="0"/>
+        <w:autoSpaceDN w:val="0"/>
+        <w:adjustRightInd w:val="0"/>
+        <w:spacing w:after="0" w:line="240" w:lineRule="auto"/>
+        <w:rPr>
+          <w:rFonts w:ascii="Menlo" w:hAnsi="Menlo" w:cs="Menlo"/>
+          <w:sz w:val="16"/>
+          <w:szCs w:val="16"/>
+        </w:rPr>
+      </w:pPr>
+      <w:r>
+        <w:rPr>
+          <w:rFonts w:ascii="Menlo" w:hAnsi="Menlo" w:cs="Menlo"/>
+          <w:color w:val="000000"/>
+          <w:sz w:val="16"/>
+          <w:szCs w:val="16"/>
+        </w:rPr>
+        <w:t xml:space="preserve">                       + ui32ADC0</w:t>
+      </w:r>
+      <w:proofErr w:type="gramStart"/>
+      <w:r>
+        <w:rPr>
+          <w:rFonts w:ascii="Menlo" w:hAnsi="Menlo" w:cs="Menlo"/>
+          <w:color w:val="000000"/>
+          <w:sz w:val="16"/>
+          <w:szCs w:val="16"/>
+        </w:rPr>
+        <w:t>Value[</w:t>
+      </w:r>
+      <w:proofErr w:type="gramEnd"/>
+      <w:r>
+        <w:rPr>
+          <w:rFonts w:ascii="Menlo" w:hAnsi="Menlo" w:cs="Menlo"/>
+          <w:color w:val="000000"/>
+          <w:sz w:val="16"/>
+          <w:szCs w:val="16"/>
+        </w:rPr>
+        <w:t>2] + ui32ADC0Value[3]</w:t>
+      </w:r>
+    </w:p>
+    <w:p>
+      <w:pPr>
+        <w:autoSpaceDE w:val="0"/>
+        <w:autoSpaceDN w:val="0"/>
+        <w:adjustRightInd w:val="0"/>
+        <w:spacing w:after="0" w:line="240" w:lineRule="auto"/>
+        <w:rPr>
+          <w:rFonts w:ascii="Menlo" w:hAnsi="Menlo" w:cs="Menlo"/>
+          <w:sz w:val="16"/>
+          <w:szCs w:val="16"/>
+        </w:rPr>
+      </w:pPr>
+      <w:r>
+        <w:rPr>
+          <w:rFonts w:ascii="Menlo" w:hAnsi="Menlo" w:cs="Menlo"/>
+          <w:color w:val="000000"/>
+          <w:sz w:val="16"/>
+          <w:szCs w:val="16"/>
+        </w:rPr>
+        <w:t xml:space="preserve">                       + 2) / 4;</w:t>
+      </w:r>
+    </w:p>
+    <w:p>
+      <w:pPr>
+        <w:autoSpaceDE w:val="0"/>
+        <w:autoSpaceDN w:val="0"/>
+        <w:adjustRightInd w:val="0"/>
+        <w:spacing w:after="0" w:line="240" w:lineRule="auto"/>
+        <w:rPr>
+          <w:rFonts w:ascii="Menlo" w:hAnsi="Menlo" w:cs="Menlo"/>
+          <w:sz w:val="16"/>
+          <w:szCs w:val="16"/>
+        </w:rPr>
+      </w:pPr>
+      <w:r>
+        <w:rPr>
+          <w:rFonts w:ascii="Menlo" w:hAnsi="Menlo" w:cs="Menlo"/>
+          <w:color w:val="000000"/>
+          <w:sz w:val="16"/>
+          <w:szCs w:val="16"/>
+        </w:rPr>
+        <w:t xml:space="preserve">        </w:t>
+      </w:r>
+      <w:r>
+        <w:rPr>
+          <w:rFonts w:ascii="Menlo" w:hAnsi="Menlo" w:cs="Menlo"/>
+          <w:color w:val="3F7F5F"/>
+          <w:sz w:val="16"/>
+          <w:szCs w:val="16"/>
+        </w:rPr>
+        <w:t xml:space="preserve">// Convert to </w:t>
+      </w:r>
+      <w:r>
+        <w:rPr>
+          <w:rFonts w:ascii="Menlo" w:hAnsi="Menlo" w:cs="Menlo"/>
+          <w:color w:val="3F7F5F"/>
+          <w:sz w:val="16"/>
+          <w:szCs w:val="16"/>
+          <w:u w:val="single"/>
+        </w:rPr>
+        <w:t>Celsius</w:t>
+      </w:r>
+    </w:p>
+    <w:p>
+      <w:pPr>
+        <w:autoSpaceDE w:val="0"/>
+        <w:autoSpaceDN w:val="0"/>
+        <w:adjustRightInd w:val="0"/>
+        <w:spacing w:after="0" w:line="240" w:lineRule="auto"/>
+        <w:rPr>
+          <w:rFonts w:ascii="Menlo" w:hAnsi="Menlo" w:cs="Menlo"/>
+          <w:sz w:val="16"/>
+          <w:szCs w:val="16"/>
+        </w:rPr>
+      </w:pPr>
+      <w:r>
+        <w:rPr>
+          <w:rFonts w:ascii="Menlo" w:hAnsi="Menlo" w:cs="Menlo"/>
+          <w:color w:val="000000"/>
+          <w:sz w:val="16"/>
+          <w:szCs w:val="16"/>
+        </w:rPr>
+        <w:t xml:space="preserve">        ui32TempValueC = (1475 - ((2475 * ui32TempAvg)) / 4096)/10;</w:t>
+      </w:r>
+    </w:p>
+    <w:p>
+      <w:pPr>
+        <w:autoSpaceDE w:val="0"/>
+        <w:autoSpaceDN w:val="0"/>
+        <w:adjustRightInd w:val="0"/>
+        <w:spacing w:after="0" w:line="240" w:lineRule="auto"/>
+        <w:rPr>
+          <w:rFonts w:ascii="Menlo" w:hAnsi="Menlo" w:cs="Menlo"/>
+          <w:sz w:val="16"/>
+          <w:szCs w:val="16"/>
+        </w:rPr>
+      </w:pPr>
+      <w:r>
+        <w:rPr>
+          <w:rFonts w:ascii="Menlo" w:hAnsi="Menlo" w:cs="Menlo"/>
+          <w:color w:val="000000"/>
+          <w:sz w:val="16"/>
+          <w:szCs w:val="16"/>
+        </w:rPr>
+        <w:t xml:space="preserve">        </w:t>
+      </w:r>
+      <w:r>
+        <w:rPr>
+          <w:rFonts w:ascii="Menlo" w:hAnsi="Menlo" w:cs="Menlo"/>
+          <w:color w:val="3F7F5F"/>
+          <w:sz w:val="16"/>
+          <w:szCs w:val="16"/>
+        </w:rPr>
+        <w:t xml:space="preserve">// Convert to </w:t>
+      </w:r>
+      <w:r>
+        <w:rPr>
+          <w:rFonts w:ascii="Menlo" w:hAnsi="Menlo" w:cs="Menlo"/>
+          <w:color w:val="3F7F5F"/>
+          <w:sz w:val="16"/>
+          <w:szCs w:val="16"/>
+          <w:u w:val="single"/>
+        </w:rPr>
+        <w:t>Fahrenheit</w:t>
+      </w:r>
+    </w:p>
+    <w:p>
+      <w:pPr>
+        <w:autoSpaceDE w:val="0"/>
+        <w:autoSpaceDN w:val="0"/>
+        <w:adjustRightInd w:val="0"/>
+        <w:spacing w:after="0" w:line="240" w:lineRule="auto"/>
+        <w:rPr>
+          <w:rFonts w:ascii="Menlo" w:hAnsi="Menlo" w:cs="Menlo"/>
+          <w:sz w:val="16"/>
+          <w:szCs w:val="16"/>
+        </w:rPr>
+      </w:pPr>
+      <w:r>
+        <w:rPr>
+          <w:rFonts w:ascii="Menlo" w:hAnsi="Menlo" w:cs="Menlo"/>
+          <w:color w:val="000000"/>
+          <w:sz w:val="16"/>
+          <w:szCs w:val="16"/>
+        </w:rPr>
+        <w:t xml:space="preserve">        ui32TempValueF = ((ui32TempValueC * 9) + 160) / 5;</w:t>
+      </w:r>
+    </w:p>
+    <w:p>
+      <w:pPr>
+        <w:autoSpaceDE w:val="0"/>
+        <w:autoSpaceDN w:val="0"/>
+        <w:adjustRightInd w:val="0"/>
+        <w:spacing w:after="0" w:line="240" w:lineRule="auto"/>
+        <w:rPr>
+          <w:rFonts w:ascii="Menlo" w:hAnsi="Menlo" w:cs="Menlo"/>
+          <w:sz w:val="16"/>
+          <w:szCs w:val="16"/>
+        </w:rPr>
+      </w:pPr>
+    </w:p>
+    <w:p>
+      <w:pPr>
+        <w:autoSpaceDE w:val="0"/>
+        <w:autoSpaceDN w:val="0"/>
+        <w:adjustRightInd w:val="0"/>
+        <w:spacing w:after="0" w:line="240" w:lineRule="auto"/>
+        <w:rPr>
+          <w:rFonts w:ascii="Menlo" w:hAnsi="Menlo" w:cs="Menlo"/>
+          <w:sz w:val="16"/>
+          <w:szCs w:val="16"/>
+        </w:rPr>
+      </w:pPr>
+      <w:r>
+        <w:rPr>
+          <w:rFonts w:ascii="Menlo" w:hAnsi="Menlo" w:cs="Menlo"/>
+          <w:color w:val="000000"/>
+          <w:sz w:val="16"/>
+          <w:szCs w:val="16"/>
+        </w:rPr>
+        <w:lastRenderedPageBreak/>
+        <w:t xml:space="preserve">        </w:t>
+      </w:r>
+      <w:r>
+        <w:rPr>
+          <w:rFonts w:ascii="Menlo" w:hAnsi="Menlo" w:cs="Menlo"/>
+          <w:color w:val="3F7F5F"/>
+          <w:sz w:val="16"/>
+          <w:szCs w:val="16"/>
+        </w:rPr>
+        <w:t xml:space="preserve">// Turn on PF2 LED if </w:t>
+      </w:r>
+      <w:r>
+        <w:rPr>
+          <w:rFonts w:ascii="Menlo" w:hAnsi="Menlo" w:cs="Menlo"/>
+          <w:color w:val="3F7F5F"/>
+          <w:sz w:val="16"/>
+          <w:szCs w:val="16"/>
+          <w:u w:val="single"/>
+        </w:rPr>
+        <w:t>temp</w:t>
+      </w:r>
+      <w:r>
+        <w:rPr>
+          <w:rFonts w:ascii="Menlo" w:hAnsi="Menlo" w:cs="Menlo"/>
+          <w:color w:val="3F7F5F"/>
+          <w:sz w:val="16"/>
+          <w:szCs w:val="16"/>
+        </w:rPr>
+        <w:t xml:space="preserve"> &gt; 72 F</w:t>
+      </w:r>
+    </w:p>
+    <w:p>
+      <w:pPr>
+        <w:autoSpaceDE w:val="0"/>
+        <w:autoSpaceDN w:val="0"/>
+        <w:adjustRightInd w:val="0"/>
+        <w:spacing w:after="0" w:line="240" w:lineRule="auto"/>
+        <w:rPr>
+          <w:rFonts w:ascii="Menlo" w:hAnsi="Menlo" w:cs="Menlo"/>
+          <w:sz w:val="16"/>
+          <w:szCs w:val="16"/>
+        </w:rPr>
+      </w:pPr>
+      <w:r>
+        <w:rPr>
+          <w:rFonts w:ascii="Menlo" w:hAnsi="Menlo" w:cs="Menlo"/>
+          <w:color w:val="000000"/>
+          <w:sz w:val="16"/>
+          <w:szCs w:val="16"/>
+        </w:rPr>
+        <w:t xml:space="preserve">        </w:t>
+      </w:r>
+      <w:proofErr w:type="gramStart"/>
+      <w:r>
+        <w:rPr>
+          <w:rFonts w:ascii="Menlo" w:hAnsi="Menlo" w:cs="Menlo"/>
+          <w:b/>
+          <w:bCs/>
+          <w:color w:val="7F0055"/>
+          <w:sz w:val="16"/>
+          <w:szCs w:val="16"/>
+        </w:rPr>
+        <w:t>if</w:t>
+      </w:r>
+      <w:r>
+        <w:rPr>
+          <w:rFonts w:ascii="Menlo" w:hAnsi="Menlo" w:cs="Menlo"/>
+          <w:color w:val="000000"/>
+          <w:sz w:val="16"/>
+          <w:szCs w:val="16"/>
+        </w:rPr>
+        <w:t>(</w:t>
+      </w:r>
+      <w:proofErr w:type="gramEnd"/>
+      <w:r>
+        <w:rPr>
+          <w:rFonts w:ascii="Menlo" w:hAnsi="Menlo" w:cs="Menlo"/>
+          <w:color w:val="000000"/>
+          <w:sz w:val="16"/>
+          <w:szCs w:val="16"/>
+        </w:rPr>
+        <w:t>ui32TempValueF &gt; 72)</w:t>
+      </w:r>
+    </w:p>
+    <w:p>
+      <w:pPr>
+        <w:autoSpaceDE w:val="0"/>
+        <w:autoSpaceDN w:val="0"/>
+        <w:adjustRightInd w:val="0"/>
+        <w:spacing w:after="0" w:line="240" w:lineRule="auto"/>
+        <w:rPr>
+          <w:rFonts w:ascii="Menlo" w:hAnsi="Menlo" w:cs="Menlo"/>
+          <w:sz w:val="16"/>
+          <w:szCs w:val="16"/>
+        </w:rPr>
+      </w:pPr>
+      <w:r>
+        <w:rPr>
+          <w:rFonts w:ascii="Menlo" w:hAnsi="Menlo" w:cs="Menlo"/>
+          <w:color w:val="000000"/>
+          <w:sz w:val="16"/>
+          <w:szCs w:val="16"/>
+        </w:rPr>
+        <w:t xml:space="preserve">            </w:t>
+      </w:r>
+      <w:proofErr w:type="spellStart"/>
+      <w:r>
+        <w:rPr>
+          <w:rFonts w:ascii="Menlo" w:hAnsi="Menlo" w:cs="Menlo"/>
+          <w:color w:val="000000"/>
+          <w:sz w:val="16"/>
+          <w:szCs w:val="16"/>
+        </w:rPr>
+        <w:t>ROM_</w:t>
+      </w:r>
+      <w:proofErr w:type="gramStart"/>
+      <w:r>
+        <w:rPr>
+          <w:rFonts w:ascii="Menlo" w:hAnsi="Menlo" w:cs="Menlo"/>
+          <w:color w:val="000000"/>
+          <w:sz w:val="16"/>
+          <w:szCs w:val="16"/>
+        </w:rPr>
+        <w:t>GPIOPinWrite</w:t>
+      </w:r>
+      <w:proofErr w:type="spellEnd"/>
+      <w:r>
+        <w:rPr>
+          <w:rFonts w:ascii="Menlo" w:hAnsi="Menlo" w:cs="Menlo"/>
+          <w:color w:val="000000"/>
+          <w:sz w:val="16"/>
+          <w:szCs w:val="16"/>
+        </w:rPr>
+        <w:t>(</w:t>
+      </w:r>
+      <w:proofErr w:type="gramEnd"/>
+      <w:r>
+        <w:rPr>
+          <w:rFonts w:ascii="Menlo" w:hAnsi="Menlo" w:cs="Menlo"/>
+          <w:color w:val="000000"/>
+          <w:sz w:val="16"/>
+          <w:szCs w:val="16"/>
+        </w:rPr>
+        <w:t>GPIO_PORTF_BASE, GPIO_PIN_2, 4);</w:t>
+      </w:r>
+    </w:p>
+    <w:p>
+      <w:pPr>
+        <w:autoSpaceDE w:val="0"/>
+        <w:autoSpaceDN w:val="0"/>
+        <w:adjustRightInd w:val="0"/>
+        <w:spacing w:after="0" w:line="240" w:lineRule="auto"/>
+        <w:rPr>
+          <w:rFonts w:ascii="Menlo" w:hAnsi="Menlo" w:cs="Menlo"/>
+          <w:sz w:val="16"/>
+          <w:szCs w:val="16"/>
+        </w:rPr>
+      </w:pPr>
+      <w:r>
+        <w:rPr>
+          <w:rFonts w:ascii="Menlo" w:hAnsi="Menlo" w:cs="Menlo"/>
+          <w:color w:val="000000"/>
+          <w:sz w:val="16"/>
+          <w:szCs w:val="16"/>
+        </w:rPr>
+        <w:t xml:space="preserve">        </w:t>
+      </w:r>
+      <w:r>
+        <w:rPr>
+          <w:rFonts w:ascii="Menlo" w:hAnsi="Menlo" w:cs="Menlo"/>
+          <w:b/>
+          <w:bCs/>
+          <w:color w:val="7F0055"/>
+          <w:sz w:val="16"/>
+          <w:szCs w:val="16"/>
+        </w:rPr>
+        <w:t>else</w:t>
+      </w:r>
+    </w:p>
+    <w:p>
+      <w:pPr>
+        <w:autoSpaceDE w:val="0"/>
+        <w:autoSpaceDN w:val="0"/>
+        <w:adjustRightInd w:val="0"/>
+        <w:spacing w:after="0" w:line="240" w:lineRule="auto"/>
+        <w:rPr>
+          <w:rFonts w:ascii="Menlo" w:hAnsi="Menlo" w:cs="Menlo"/>
+          <w:sz w:val="16"/>
+          <w:szCs w:val="16"/>
+        </w:rPr>
+      </w:pPr>
+      <w:r>
+        <w:rPr>
+          <w:rFonts w:ascii="Menlo" w:hAnsi="Menlo" w:cs="Menlo"/>
+          <w:color w:val="000000"/>
+          <w:sz w:val="16"/>
+          <w:szCs w:val="16"/>
+        </w:rPr>
+        <w:t xml:space="preserve">            </w:t>
+      </w:r>
+      <w:proofErr w:type="spellStart"/>
+      <w:r>
+        <w:rPr>
+          <w:rFonts w:ascii="Menlo" w:hAnsi="Menlo" w:cs="Menlo"/>
+          <w:color w:val="000000"/>
+          <w:sz w:val="16"/>
+          <w:szCs w:val="16"/>
+        </w:rPr>
+        <w:t>ROM_</w:t>
+      </w:r>
+      <w:proofErr w:type="gramStart"/>
+      <w:r>
+        <w:rPr>
+          <w:rFonts w:ascii="Menlo" w:hAnsi="Menlo" w:cs="Menlo"/>
+          <w:color w:val="000000"/>
+          <w:sz w:val="16"/>
+          <w:szCs w:val="16"/>
+        </w:rPr>
+        <w:t>GPIOPinWrite</w:t>
+      </w:r>
+      <w:proofErr w:type="spellEnd"/>
+      <w:r>
+        <w:rPr>
+          <w:rFonts w:ascii="Menlo" w:hAnsi="Menlo" w:cs="Menlo"/>
+          <w:color w:val="000000"/>
+          <w:sz w:val="16"/>
+          <w:szCs w:val="16"/>
+        </w:rPr>
+        <w:t>(</w:t>
+      </w:r>
+      <w:proofErr w:type="gramEnd"/>
+      <w:r>
+        <w:rPr>
+          <w:rFonts w:ascii="Menlo" w:hAnsi="Menlo" w:cs="Menlo"/>
+          <w:color w:val="000000"/>
+          <w:sz w:val="16"/>
+          <w:szCs w:val="16"/>
+        </w:rPr>
+        <w:t>GPIO_PORTF_BASE, GPIO_PIN_2, 0);</w:t>
+      </w:r>
+    </w:p>
+    <w:p>
+      <w:pPr>
+        <w:autoSpaceDE w:val="0"/>
+        <w:autoSpaceDN w:val="0"/>
+        <w:adjustRightInd w:val="0"/>
+        <w:spacing w:after="0" w:line="240" w:lineRule="auto"/>
+        <w:rPr>
+          <w:rFonts w:ascii="Menlo" w:hAnsi="Menlo" w:cs="Menlo"/>
+          <w:sz w:val="16"/>
+          <w:szCs w:val="16"/>
+        </w:rPr>
+      </w:pPr>
+      <w:r>
+        <w:rPr>
+          <w:rFonts w:ascii="Menlo" w:hAnsi="Menlo" w:cs="Menlo"/>
+          <w:color w:val="000000"/>
+          <w:sz w:val="16"/>
+          <w:szCs w:val="16"/>
+        </w:rPr>
+        <w:t xml:space="preserve">    }</w:t>
+      </w:r>
+    </w:p>
+    <w:p>
+      <w:pPr>
+        <w:autoSpaceDE w:val="0"/>
+        <w:autoSpaceDN w:val="0"/>
+        <w:adjustRightInd w:val="0"/>
+        <w:spacing w:after="0" w:line="240" w:lineRule="auto"/>
+        <w:rPr>
+          <w:rFonts w:ascii="Menlo" w:hAnsi="Menlo" w:cs="Menlo"/>
+          <w:sz w:val="16"/>
+          <w:szCs w:val="16"/>
+        </w:rPr>
+      </w:pPr>
+      <w:r>
+        <w:rPr>
+          <w:rFonts w:ascii="Menlo" w:hAnsi="Menlo" w:cs="Menlo"/>
+          <w:color w:val="000000"/>
+          <w:sz w:val="16"/>
+          <w:szCs w:val="16"/>
+        </w:rPr>
+        <w:t>}</w:t>
+      </w:r>
     </w:p>
     <w:p>
       <w:pPr>
@@ -2946,7 +6193,16 @@
           <w:szCs w:val="20"/>
         </w:rPr>
       </w:pPr>
-      <w:r>
+    </w:p>
+    <w:p>
+      <w:pPr>
+        <w:tabs>
+          <w:tab w:val="left" w:pos="996"/>
+        </w:tabs>
+        <w:autoSpaceDE w:val="0"/>
+        <w:autoSpaceDN w:val="0"/>
+        <w:adjustRightInd w:val="0"/>
+        <w:spacing w:after="0" w:line="240" w:lineRule="auto"/>
         <w:rPr>
           <w:rFonts w:ascii="Consolas" w:hAnsi="Consolas" w:cs="Consolas"/>
           <w:b/>
@@ -2954,18 +6210,8 @@
           <w:sz w:val="20"/>
           <w:szCs w:val="20"/>
         </w:rPr>
-        <w:t>Modified Code:</w:t>
-      </w:r>
-    </w:p>
-    <w:p>
-      <w:pPr>
-        <w:tabs>
-          <w:tab w:val="left" w:pos="996"/>
-        </w:tabs>
-        <w:autoSpaceDE w:val="0"/>
-        <w:autoSpaceDN w:val="0"/>
-        <w:adjustRightInd w:val="0"/>
-        <w:spacing w:after="0" w:line="240" w:lineRule="auto"/>
+      </w:pPr>
+      <w:r>
         <w:rPr>
           <w:rFonts w:ascii="Consolas" w:hAnsi="Consolas" w:cs="Consolas"/>
           <w:b/>
@@ -2973,7 +6219,91 @@
           <w:sz w:val="20"/>
           <w:szCs w:val="20"/>
         </w:rPr>
-      </w:pPr>
+        <w:t>------------------------------------------------------------------------------------</w:t>
+      </w:r>
+    </w:p>
+    <w:p>
+      <w:pPr>
+        <w:rPr>
+          <w:b/>
+          <w:sz w:val="28"/>
+          <w:highlight w:val="yellow"/>
+        </w:rPr>
+      </w:pPr>
+      <w:r>
+        <w:rPr>
+          <w:b/>
+          <w:sz w:val="28"/>
+          <w:highlight w:val="yellow"/>
+        </w:rPr>
+        <w:t>Task 0</w:t>
+      </w:r>
+      <w:r>
+        <w:rPr>
+          <w:b/>
+          <w:sz w:val="28"/>
+          <w:highlight w:val="yellow"/>
+        </w:rPr>
+        <w:t>2</w:t>
+      </w:r>
+      <w:r>
+        <w:rPr>
+          <w:b/>
+          <w:sz w:val="28"/>
+          <w:highlight w:val="yellow"/>
+        </w:rPr>
+        <w:t xml:space="preserve">: </w:t>
+      </w:r>
+    </w:p>
+    <w:p>
+      <w:pPr>
+        <w:tabs>
+          <w:tab w:val="left" w:pos="996"/>
+        </w:tabs>
+        <w:autoSpaceDE w:val="0"/>
+        <w:autoSpaceDN w:val="0"/>
+        <w:adjustRightInd w:val="0"/>
+        <w:spacing w:after="0" w:line="240" w:lineRule="auto"/>
+        <w:rPr>
+          <w:rFonts w:ascii="Consolas" w:hAnsi="Consolas" w:cs="Consolas"/>
+          <w:color w:val="000000"/>
+          <w:sz w:val="20"/>
+          <w:szCs w:val="20"/>
+        </w:rPr>
+      </w:pPr>
+      <w:proofErr w:type="spellStart"/>
+      <w:r>
+        <w:rPr>
+          <w:rFonts w:ascii="Consolas" w:hAnsi="Consolas" w:cs="Consolas"/>
+          <w:color w:val="3F7F5F"/>
+          <w:sz w:val="20"/>
+          <w:szCs w:val="20"/>
+        </w:rPr>
+        <w:t>Youtube</w:t>
+      </w:r>
+      <w:proofErr w:type="spellEnd"/>
+      <w:r>
+        <w:rPr>
+          <w:rFonts w:ascii="Consolas" w:hAnsi="Consolas" w:cs="Consolas"/>
+          <w:color w:val="3F7F5F"/>
+          <w:sz w:val="20"/>
+          <w:szCs w:val="20"/>
+        </w:rPr>
+        <w:t xml:space="preserve"> Link: </w:t>
+      </w:r>
+      <w:hyperlink r:id="rId8" w:history="1">
+        <w:r>
+          <w:rPr>
+            <w:rStyle w:val="Hyperlink"/>
+            <w:rFonts w:ascii="Consolas" w:hAnsi="Consolas" w:cs="Consolas"/>
+            <w:b/>
+            <w:bCs/>
+            <w:sz w:val="20"/>
+            <w:szCs w:val="20"/>
+          </w:rPr>
+          <w:t>https://youtu.be/kWaHJLC10o8</w:t>
+        </w:r>
+      </w:hyperlink>
     </w:p>
     <w:p>
       <w:pPr>
@@ -3000,17 +6330,22 @@
           <w:sz w:val="20"/>
           <w:szCs w:val="20"/>
         </w:rPr>
-        <w:t>// Insert code here</w:t>
-      </w:r>
-    </w:p>
-    <w:p>
-      <w:pPr>
+        <w:t>Modified Code:</w:t>
+      </w:r>
+    </w:p>
+    <w:p>
+      <w:pPr>
+        <w:tabs>
+          <w:tab w:val="left" w:pos="996"/>
+        </w:tabs>
         <w:autoSpaceDE w:val="0"/>
         <w:autoSpaceDN w:val="0"/>
         <w:adjustRightInd w:val="0"/>
         <w:spacing w:after="0" w:line="240" w:lineRule="auto"/>
         <w:rPr>
           <w:rFonts w:ascii="Consolas" w:hAnsi="Consolas" w:cs="Consolas"/>
+          <w:b/>
+          <w:color w:val="000000" w:themeColor="text1"/>
           <w:sz w:val="20"/>
           <w:szCs w:val="20"/>
         </w:rPr>
@@ -3019,335 +6354,51 @@
         <w:rPr>
           <w:rFonts w:ascii="Consolas" w:hAnsi="Consolas" w:cs="Consolas"/>
           <w:b/>
-          <w:bCs/>
-          <w:color w:val="7F0055"/>
+          <w:color w:val="000000" w:themeColor="text1"/>
           <w:sz w:val="20"/>
           <w:szCs w:val="20"/>
         </w:rPr>
-        <w:t>int</w:t>
+        <w:t>First, modify the startup file to include Timer1A interrupt. Next, set up Timer1A interrupt that trigger</w:t>
       </w:r>
       <w:r>
         <w:rPr>
           <w:rFonts w:ascii="Consolas" w:hAnsi="Consolas" w:cs="Consolas"/>
-          <w:color w:val="000000"/>
+          <w:b/>
+          <w:color w:val="000000" w:themeColor="text1"/>
           <w:sz w:val="20"/>
           <w:szCs w:val="20"/>
         </w:rPr>
-        <w:t xml:space="preserve"> </w:t>
+        <w:t>s</w:t>
       </w:r>
       <w:r>
         <w:rPr>
           <w:rFonts w:ascii="Consolas" w:hAnsi="Consolas" w:cs="Consolas"/>
           <w:b/>
-          <w:bCs/>
-          <w:color w:val="000000"/>
+          <w:color w:val="000000" w:themeColor="text1"/>
           <w:sz w:val="20"/>
           <w:szCs w:val="20"/>
         </w:rPr>
-        <w:t>main</w:t>
+        <w:t xml:space="preserve"> every 0.5 s. Finally, move the ADC conversion code </w:t>
       </w:r>
       <w:r>
         <w:rPr>
           <w:rFonts w:ascii="Consolas" w:hAnsi="Consolas" w:cs="Consolas"/>
-          <w:color w:val="000000"/>
+          <w:b/>
+          <w:color w:val="000000" w:themeColor="text1"/>
           <w:sz w:val="20"/>
           <w:szCs w:val="20"/>
         </w:rPr>
-        <w:t>(</w:t>
+        <w:t xml:space="preserve">from the while loop and </w:t>
       </w:r>
       <w:r>
         <w:rPr>
           <w:rFonts w:ascii="Consolas" w:hAnsi="Consolas" w:cs="Consolas"/>
           <w:b/>
-          <w:bCs/>
-          <w:color w:val="7F0055"/>
+          <w:color w:val="000000" w:themeColor="text1"/>
           <w:sz w:val="20"/>
           <w:szCs w:val="20"/>
         </w:rPr>
-        <w:t>void</w:t>
-      </w:r>
-      <w:r>
-        <w:rPr>
-          <w:rFonts w:ascii="Consolas" w:hAnsi="Consolas" w:cs="Consolas"/>
-          <w:color w:val="000000"/>
-          <w:sz w:val="20"/>
-          <w:szCs w:val="20"/>
-        </w:rPr>
-        <w:t>)</w:t>
-      </w:r>
-    </w:p>
-    <w:p>
-      <w:pPr>
-        <w:autoSpaceDE w:val="0"/>
-        <w:autoSpaceDN w:val="0"/>
-        <w:adjustRightInd w:val="0"/>
-        <w:spacing w:after="0" w:line="240" w:lineRule="auto"/>
-        <w:rPr>
-          <w:rFonts w:ascii="Consolas" w:hAnsi="Consolas" w:cs="Consolas"/>
-          <w:color w:val="000000"/>
-          <w:sz w:val="20"/>
-          <w:szCs w:val="20"/>
-        </w:rPr>
-      </w:pPr>
-      <w:r>
-        <w:rPr>
-          <w:rFonts w:ascii="Consolas" w:hAnsi="Consolas" w:cs="Consolas"/>
-          <w:color w:val="000000"/>
-          <w:sz w:val="20"/>
-          <w:szCs w:val="20"/>
-        </w:rPr>
-        <w:t>{</w:t>
-      </w:r>
-    </w:p>
-    <w:p>
-      <w:pPr>
-        <w:autoSpaceDE w:val="0"/>
-        <w:autoSpaceDN w:val="0"/>
-        <w:adjustRightInd w:val="0"/>
-        <w:spacing w:after="0" w:line="240" w:lineRule="auto"/>
-        <w:rPr>
-          <w:rFonts w:ascii="Consolas" w:hAnsi="Consolas" w:cs="Consolas"/>
-          <w:color w:val="000000"/>
-          <w:sz w:val="20"/>
-          <w:szCs w:val="20"/>
-        </w:rPr>
-      </w:pPr>
-    </w:p>
-    <w:p>
-      <w:pPr>
-        <w:autoSpaceDE w:val="0"/>
-        <w:autoSpaceDN w:val="0"/>
-        <w:adjustRightInd w:val="0"/>
-        <w:spacing w:after="0" w:line="240" w:lineRule="auto"/>
-        <w:rPr>
-          <w:rFonts w:ascii="Consolas" w:hAnsi="Consolas" w:cs="Consolas"/>
-          <w:color w:val="000000"/>
-          <w:sz w:val="20"/>
-          <w:szCs w:val="20"/>
-        </w:rPr>
-      </w:pPr>
-      <w:r>
-        <w:rPr>
-          <w:rFonts w:ascii="Consolas" w:hAnsi="Consolas" w:cs="Consolas"/>
-          <w:color w:val="000000"/>
-          <w:sz w:val="20"/>
-          <w:szCs w:val="20"/>
-        </w:rPr>
-        <w:tab/>
-        <w:t>.</w:t>
-      </w:r>
-    </w:p>
-    <w:p>
-      <w:pPr>
-        <w:autoSpaceDE w:val="0"/>
-        <w:autoSpaceDN w:val="0"/>
-        <w:adjustRightInd w:val="0"/>
-        <w:spacing w:after="0" w:line="240" w:lineRule="auto"/>
-        <w:rPr>
-          <w:rFonts w:ascii="Consolas" w:hAnsi="Consolas" w:cs="Consolas"/>
-          <w:color w:val="000000"/>
-          <w:sz w:val="20"/>
-          <w:szCs w:val="20"/>
-        </w:rPr>
-      </w:pPr>
-      <w:r>
-        <w:rPr>
-          <w:rFonts w:ascii="Consolas" w:hAnsi="Consolas" w:cs="Consolas"/>
-          <w:color w:val="000000"/>
-          <w:sz w:val="20"/>
-          <w:szCs w:val="20"/>
-        </w:rPr>
-        <w:tab/>
-        <w:t>.</w:t>
-      </w:r>
-    </w:p>
-    <w:p>
-      <w:pPr>
-        <w:autoSpaceDE w:val="0"/>
-        <w:autoSpaceDN w:val="0"/>
-        <w:adjustRightInd w:val="0"/>
-        <w:spacing w:after="0" w:line="240" w:lineRule="auto"/>
-        <w:rPr>
-          <w:rFonts w:ascii="Consolas" w:hAnsi="Consolas" w:cs="Consolas"/>
-          <w:color w:val="000000"/>
-          <w:sz w:val="20"/>
-          <w:szCs w:val="20"/>
-        </w:rPr>
-      </w:pPr>
-      <w:r>
-        <w:rPr>
-          <w:rFonts w:ascii="Consolas" w:hAnsi="Consolas" w:cs="Consolas"/>
-          <w:color w:val="000000"/>
-          <w:sz w:val="20"/>
-          <w:szCs w:val="20"/>
-        </w:rPr>
-        <w:tab/>
-        <w:t>.</w:t>
-      </w:r>
-    </w:p>
-    <w:p>
-      <w:pPr>
-        <w:autoSpaceDE w:val="0"/>
-        <w:autoSpaceDN w:val="0"/>
-        <w:adjustRightInd w:val="0"/>
-        <w:spacing w:after="0" w:line="240" w:lineRule="auto"/>
-        <w:rPr>
-          <w:rFonts w:ascii="Consolas" w:hAnsi="Consolas" w:cs="Consolas"/>
-          <w:color w:val="000000"/>
-          <w:sz w:val="20"/>
-          <w:szCs w:val="20"/>
-        </w:rPr>
-      </w:pPr>
-      <w:r>
-        <w:rPr>
-          <w:rFonts w:ascii="Consolas" w:hAnsi="Consolas" w:cs="Consolas"/>
-          <w:b/>
-          <w:bCs/>
-          <w:color w:val="642880"/>
-          <w:sz w:val="20"/>
-          <w:szCs w:val="20"/>
-          <w:highlight w:val="cyan"/>
-        </w:rPr>
-        <w:t>SysCtlClockSet</w:t>
-      </w:r>
-      <w:r>
-        <w:rPr>
-          <w:rFonts w:ascii="Consolas" w:hAnsi="Consolas" w:cs="Consolas"/>
-          <w:color w:val="000000"/>
-          <w:sz w:val="20"/>
-          <w:szCs w:val="20"/>
-          <w:highlight w:val="cyan"/>
-        </w:rPr>
-        <w:t>(SYSCTL_SYSDIV_11|SYSCTL_USE_PLL|SYSCTL_XTAL_16MHZ|SYSCTL_OSC_MAIN);</w:t>
-      </w:r>
-    </w:p>
-    <w:p>
-      <w:pPr>
-        <w:autoSpaceDE w:val="0"/>
-        <w:autoSpaceDN w:val="0"/>
-        <w:adjustRightInd w:val="0"/>
-        <w:spacing w:after="0" w:line="240" w:lineRule="auto"/>
-        <w:rPr>
-          <w:rFonts w:ascii="Consolas" w:hAnsi="Consolas" w:cs="Consolas"/>
-          <w:color w:val="000000"/>
-          <w:sz w:val="20"/>
-          <w:szCs w:val="20"/>
-        </w:rPr>
-      </w:pPr>
-    </w:p>
-    <w:p>
-      <w:pPr>
-        <w:autoSpaceDE w:val="0"/>
-        <w:autoSpaceDN w:val="0"/>
-        <w:adjustRightInd w:val="0"/>
-        <w:spacing w:after="0" w:line="240" w:lineRule="auto"/>
-        <w:rPr>
-          <w:rFonts w:ascii="Consolas" w:hAnsi="Consolas" w:cs="Consolas"/>
-          <w:color w:val="000000"/>
-          <w:sz w:val="20"/>
-          <w:szCs w:val="20"/>
-        </w:rPr>
-      </w:pPr>
-      <w:r>
-        <w:rPr>
-          <w:rFonts w:ascii="Consolas" w:hAnsi="Consolas" w:cs="Consolas"/>
-          <w:color w:val="000000"/>
-          <w:sz w:val="20"/>
-          <w:szCs w:val="20"/>
-        </w:rPr>
-        <w:tab/>
-        <w:t>.</w:t>
-      </w:r>
-    </w:p>
-    <w:p>
-      <w:pPr>
-        <w:autoSpaceDE w:val="0"/>
-        <w:autoSpaceDN w:val="0"/>
-        <w:adjustRightInd w:val="0"/>
-        <w:spacing w:after="0" w:line="240" w:lineRule="auto"/>
-        <w:rPr>
-          <w:rFonts w:ascii="Consolas" w:hAnsi="Consolas" w:cs="Consolas"/>
-          <w:color w:val="000000"/>
-          <w:sz w:val="20"/>
-          <w:szCs w:val="20"/>
-        </w:rPr>
-      </w:pPr>
-      <w:r>
-        <w:rPr>
-          <w:rFonts w:ascii="Consolas" w:hAnsi="Consolas" w:cs="Consolas"/>
-          <w:color w:val="000000"/>
-          <w:sz w:val="20"/>
-          <w:szCs w:val="20"/>
-        </w:rPr>
-        <w:tab/>
-        <w:t>.</w:t>
-      </w:r>
-      <w:r>
-        <w:rPr>
-          <w:rFonts w:ascii="Consolas" w:hAnsi="Consolas" w:cs="Consolas"/>
-          <w:color w:val="000000"/>
-          <w:sz w:val="20"/>
-          <w:szCs w:val="20"/>
-        </w:rPr>
-        <w:tab/>
-      </w:r>
-    </w:p>
-    <w:p>
-      <w:pPr>
-        <w:autoSpaceDE w:val="0"/>
-        <w:autoSpaceDN w:val="0"/>
-        <w:adjustRightInd w:val="0"/>
-        <w:spacing w:after="0" w:line="240" w:lineRule="auto"/>
-        <w:rPr>
-          <w:rFonts w:ascii="Consolas" w:hAnsi="Consolas" w:cs="Consolas"/>
-          <w:sz w:val="20"/>
-          <w:szCs w:val="20"/>
-        </w:rPr>
-      </w:pPr>
-      <w:r>
-        <w:rPr>
-          <w:rFonts w:ascii="Consolas" w:hAnsi="Consolas" w:cs="Consolas"/>
-          <w:color w:val="000000"/>
-          <w:sz w:val="20"/>
-          <w:szCs w:val="20"/>
-        </w:rPr>
-        <w:tab/>
-        <w:t>.</w:t>
-      </w:r>
-    </w:p>
-    <w:p>
-      <w:pPr>
-        <w:autoSpaceDE w:val="0"/>
-        <w:autoSpaceDN w:val="0"/>
-        <w:adjustRightInd w:val="0"/>
-        <w:spacing w:after="0" w:line="240" w:lineRule="auto"/>
-        <w:rPr>
-          <w:rFonts w:ascii="Consolas" w:hAnsi="Consolas" w:cs="Consolas"/>
-          <w:sz w:val="20"/>
-          <w:szCs w:val="20"/>
-        </w:rPr>
-      </w:pPr>
-    </w:p>
-    <w:p>
-      <w:pPr>
-        <w:autoSpaceDE w:val="0"/>
-        <w:autoSpaceDN w:val="0"/>
-        <w:adjustRightInd w:val="0"/>
-        <w:spacing w:after="0" w:line="240" w:lineRule="auto"/>
-        <w:rPr>
-          <w:rFonts w:ascii="Consolas" w:hAnsi="Consolas" w:cs="Consolas"/>
-          <w:sz w:val="20"/>
-          <w:szCs w:val="20"/>
-        </w:rPr>
-      </w:pPr>
-      <w:r>
-        <w:rPr>
-          <w:rFonts w:ascii="Consolas" w:hAnsi="Consolas" w:cs="Consolas"/>
-          <w:color w:val="000000"/>
-          <w:sz w:val="20"/>
-          <w:szCs w:val="20"/>
-        </w:rPr>
-        <w:t>}</w:t>
+        <w:t xml:space="preserve">into the Timer1A ISR. </w:t>
       </w:r>
     </w:p>
     <w:p>
@@ -3367,7 +6418,4005 @@
           <w:szCs w:val="20"/>
         </w:rPr>
       </w:pPr>
-      <w:r>
+    </w:p>
+    <w:p>
+      <w:pPr>
+        <w:autoSpaceDE w:val="0"/>
+        <w:autoSpaceDN w:val="0"/>
+        <w:adjustRightInd w:val="0"/>
+        <w:spacing w:after="0" w:line="240" w:lineRule="auto"/>
+        <w:rPr>
+          <w:rFonts w:ascii="Menlo" w:hAnsi="Menlo" w:cs="Menlo"/>
+          <w:sz w:val="16"/>
+          <w:szCs w:val="16"/>
+        </w:rPr>
+      </w:pPr>
+      <w:r>
+        <w:rPr>
+          <w:rFonts w:ascii="Menlo" w:hAnsi="Menlo" w:cs="Menlo"/>
+          <w:b/>
+          <w:bCs/>
+          <w:color w:val="7F0055"/>
+          <w:sz w:val="16"/>
+          <w:szCs w:val="16"/>
+        </w:rPr>
+        <w:t>#include</w:t>
+      </w:r>
+      <w:r>
+        <w:rPr>
+          <w:rFonts w:ascii="Menlo" w:hAnsi="Menlo" w:cs="Menlo"/>
+          <w:color w:val="000000"/>
+          <w:sz w:val="16"/>
+          <w:szCs w:val="16"/>
+        </w:rPr>
+        <w:t xml:space="preserve"> </w:t>
+      </w:r>
+      <w:r>
+        <w:rPr>
+          <w:rFonts w:ascii="Menlo" w:hAnsi="Menlo" w:cs="Menlo"/>
+          <w:color w:val="2A00FF"/>
+          <w:sz w:val="16"/>
+          <w:szCs w:val="16"/>
+        </w:rPr>
+        <w:t>&lt;</w:t>
+      </w:r>
+      <w:proofErr w:type="spellStart"/>
+      <w:r>
+        <w:rPr>
+          <w:rFonts w:ascii="Menlo" w:hAnsi="Menlo" w:cs="Menlo"/>
+          <w:color w:val="2A00FF"/>
+          <w:sz w:val="16"/>
+          <w:szCs w:val="16"/>
+        </w:rPr>
+        <w:t>stdint.h</w:t>
+      </w:r>
+      <w:proofErr w:type="spellEnd"/>
+      <w:r>
+        <w:rPr>
+          <w:rFonts w:ascii="Menlo" w:hAnsi="Menlo" w:cs="Menlo"/>
+          <w:color w:val="2A00FF"/>
+          <w:sz w:val="16"/>
+          <w:szCs w:val="16"/>
+        </w:rPr>
+        <w:t>&gt;</w:t>
+      </w:r>
+    </w:p>
+    <w:p>
+      <w:pPr>
+        <w:autoSpaceDE w:val="0"/>
+        <w:autoSpaceDN w:val="0"/>
+        <w:adjustRightInd w:val="0"/>
+        <w:spacing w:after="0" w:line="240" w:lineRule="auto"/>
+        <w:rPr>
+          <w:rFonts w:ascii="Menlo" w:hAnsi="Menlo" w:cs="Menlo"/>
+          <w:sz w:val="16"/>
+          <w:szCs w:val="16"/>
+        </w:rPr>
+      </w:pPr>
+      <w:r>
+        <w:rPr>
+          <w:rFonts w:ascii="Menlo" w:hAnsi="Menlo" w:cs="Menlo"/>
+          <w:b/>
+          <w:bCs/>
+          <w:color w:val="7F0055"/>
+          <w:sz w:val="16"/>
+          <w:szCs w:val="16"/>
+        </w:rPr>
+        <w:t>#include</w:t>
+      </w:r>
+      <w:r>
+        <w:rPr>
+          <w:rFonts w:ascii="Menlo" w:hAnsi="Menlo" w:cs="Menlo"/>
+          <w:color w:val="000000"/>
+          <w:sz w:val="16"/>
+          <w:szCs w:val="16"/>
+        </w:rPr>
+        <w:t xml:space="preserve"> </w:t>
+      </w:r>
+      <w:r>
+        <w:rPr>
+          <w:rFonts w:ascii="Menlo" w:hAnsi="Menlo" w:cs="Menlo"/>
+          <w:color w:val="2A00FF"/>
+          <w:sz w:val="16"/>
+          <w:szCs w:val="16"/>
+        </w:rPr>
+        <w:t>&lt;</w:t>
+      </w:r>
+      <w:proofErr w:type="spellStart"/>
+      <w:r>
+        <w:rPr>
+          <w:rFonts w:ascii="Menlo" w:hAnsi="Menlo" w:cs="Menlo"/>
+          <w:color w:val="2A00FF"/>
+          <w:sz w:val="16"/>
+          <w:szCs w:val="16"/>
+        </w:rPr>
+        <w:t>stdbool.h</w:t>
+      </w:r>
+      <w:proofErr w:type="spellEnd"/>
+      <w:r>
+        <w:rPr>
+          <w:rFonts w:ascii="Menlo" w:hAnsi="Menlo" w:cs="Menlo"/>
+          <w:color w:val="2A00FF"/>
+          <w:sz w:val="16"/>
+          <w:szCs w:val="16"/>
+        </w:rPr>
+        <w:t>&gt;</w:t>
+      </w:r>
+    </w:p>
+    <w:p>
+      <w:pPr>
+        <w:autoSpaceDE w:val="0"/>
+        <w:autoSpaceDN w:val="0"/>
+        <w:adjustRightInd w:val="0"/>
+        <w:spacing w:after="0" w:line="240" w:lineRule="auto"/>
+        <w:rPr>
+          <w:rFonts w:ascii="Menlo" w:hAnsi="Menlo" w:cs="Menlo"/>
+          <w:sz w:val="16"/>
+          <w:szCs w:val="16"/>
+        </w:rPr>
+      </w:pPr>
+      <w:r>
+        <w:rPr>
+          <w:rFonts w:ascii="Menlo" w:hAnsi="Menlo" w:cs="Menlo"/>
+          <w:b/>
+          <w:bCs/>
+          <w:color w:val="7F0055"/>
+          <w:sz w:val="16"/>
+          <w:szCs w:val="16"/>
+        </w:rPr>
+        <w:t>#include</w:t>
+      </w:r>
+      <w:r>
+        <w:rPr>
+          <w:rFonts w:ascii="Menlo" w:hAnsi="Menlo" w:cs="Menlo"/>
+          <w:color w:val="000000"/>
+          <w:sz w:val="16"/>
+          <w:szCs w:val="16"/>
+        </w:rPr>
+        <w:t xml:space="preserve"> </w:t>
+      </w:r>
+      <w:r>
+        <w:rPr>
+          <w:rFonts w:ascii="Menlo" w:hAnsi="Menlo" w:cs="Menlo"/>
+          <w:color w:val="2A00FF"/>
+          <w:sz w:val="16"/>
+          <w:szCs w:val="16"/>
+        </w:rPr>
+        <w:t>"</w:t>
+      </w:r>
+      <w:proofErr w:type="spellStart"/>
+      <w:r>
+        <w:rPr>
+          <w:rFonts w:ascii="Menlo" w:hAnsi="Menlo" w:cs="Menlo"/>
+          <w:color w:val="2A00FF"/>
+          <w:sz w:val="16"/>
+          <w:szCs w:val="16"/>
+        </w:rPr>
+        <w:t>inc</w:t>
+      </w:r>
+      <w:proofErr w:type="spellEnd"/>
+      <w:r>
+        <w:rPr>
+          <w:rFonts w:ascii="Menlo" w:hAnsi="Menlo" w:cs="Menlo"/>
+          <w:color w:val="2A00FF"/>
+          <w:sz w:val="16"/>
+          <w:szCs w:val="16"/>
+        </w:rPr>
+        <w:t>/</w:t>
+      </w:r>
+      <w:proofErr w:type="spellStart"/>
+      <w:r>
+        <w:rPr>
+          <w:rFonts w:ascii="Menlo" w:hAnsi="Menlo" w:cs="Menlo"/>
+          <w:color w:val="2A00FF"/>
+          <w:sz w:val="16"/>
+          <w:szCs w:val="16"/>
+        </w:rPr>
+        <w:t>hw_memmap.h</w:t>
+      </w:r>
+      <w:proofErr w:type="spellEnd"/>
+      <w:r>
+        <w:rPr>
+          <w:rFonts w:ascii="Menlo" w:hAnsi="Menlo" w:cs="Menlo"/>
+          <w:color w:val="2A00FF"/>
+          <w:sz w:val="16"/>
+          <w:szCs w:val="16"/>
+        </w:rPr>
+        <w:t>"</w:t>
+      </w:r>
+    </w:p>
+    <w:p>
+      <w:pPr>
+        <w:autoSpaceDE w:val="0"/>
+        <w:autoSpaceDN w:val="0"/>
+        <w:adjustRightInd w:val="0"/>
+        <w:spacing w:after="0" w:line="240" w:lineRule="auto"/>
+        <w:rPr>
+          <w:rFonts w:ascii="Menlo" w:hAnsi="Menlo" w:cs="Menlo"/>
+          <w:sz w:val="16"/>
+          <w:szCs w:val="16"/>
+        </w:rPr>
+      </w:pPr>
+      <w:r>
+        <w:rPr>
+          <w:rFonts w:ascii="Menlo" w:hAnsi="Menlo" w:cs="Menlo"/>
+          <w:b/>
+          <w:bCs/>
+          <w:color w:val="7F0055"/>
+          <w:sz w:val="16"/>
+          <w:szCs w:val="16"/>
+        </w:rPr>
+        <w:t>#include</w:t>
+      </w:r>
+      <w:r>
+        <w:rPr>
+          <w:rFonts w:ascii="Menlo" w:hAnsi="Menlo" w:cs="Menlo"/>
+          <w:color w:val="000000"/>
+          <w:sz w:val="16"/>
+          <w:szCs w:val="16"/>
+        </w:rPr>
+        <w:t xml:space="preserve"> </w:t>
+      </w:r>
+      <w:r>
+        <w:rPr>
+          <w:rFonts w:ascii="Menlo" w:hAnsi="Menlo" w:cs="Menlo"/>
+          <w:color w:val="2A00FF"/>
+          <w:sz w:val="16"/>
+          <w:szCs w:val="16"/>
+        </w:rPr>
+        <w:t>"</w:t>
+      </w:r>
+      <w:proofErr w:type="spellStart"/>
+      <w:r>
+        <w:rPr>
+          <w:rFonts w:ascii="Menlo" w:hAnsi="Menlo" w:cs="Menlo"/>
+          <w:color w:val="2A00FF"/>
+          <w:sz w:val="16"/>
+          <w:szCs w:val="16"/>
+        </w:rPr>
+        <w:t>inc</w:t>
+      </w:r>
+      <w:proofErr w:type="spellEnd"/>
+      <w:r>
+        <w:rPr>
+          <w:rFonts w:ascii="Menlo" w:hAnsi="Menlo" w:cs="Menlo"/>
+          <w:color w:val="2A00FF"/>
+          <w:sz w:val="16"/>
+          <w:szCs w:val="16"/>
+        </w:rPr>
+        <w:t>/</w:t>
+      </w:r>
+      <w:proofErr w:type="spellStart"/>
+      <w:r>
+        <w:rPr>
+          <w:rFonts w:ascii="Menlo" w:hAnsi="Menlo" w:cs="Menlo"/>
+          <w:color w:val="2A00FF"/>
+          <w:sz w:val="16"/>
+          <w:szCs w:val="16"/>
+        </w:rPr>
+        <w:t>hw_types.h</w:t>
+      </w:r>
+      <w:proofErr w:type="spellEnd"/>
+      <w:r>
+        <w:rPr>
+          <w:rFonts w:ascii="Menlo" w:hAnsi="Menlo" w:cs="Menlo"/>
+          <w:color w:val="2A00FF"/>
+          <w:sz w:val="16"/>
+          <w:szCs w:val="16"/>
+        </w:rPr>
+        <w:t>"</w:t>
+      </w:r>
+    </w:p>
+    <w:p>
+      <w:pPr>
+        <w:autoSpaceDE w:val="0"/>
+        <w:autoSpaceDN w:val="0"/>
+        <w:adjustRightInd w:val="0"/>
+        <w:spacing w:after="0" w:line="240" w:lineRule="auto"/>
+        <w:rPr>
+          <w:rFonts w:ascii="Menlo" w:hAnsi="Menlo" w:cs="Menlo"/>
+          <w:sz w:val="16"/>
+          <w:szCs w:val="16"/>
+        </w:rPr>
+      </w:pPr>
+      <w:r>
+        <w:rPr>
+          <w:rFonts w:ascii="Menlo" w:hAnsi="Menlo" w:cs="Menlo"/>
+          <w:b/>
+          <w:bCs/>
+          <w:color w:val="7F0055"/>
+          <w:sz w:val="16"/>
+          <w:szCs w:val="16"/>
+        </w:rPr>
+        <w:t>#include</w:t>
+      </w:r>
+      <w:r>
+        <w:rPr>
+          <w:rFonts w:ascii="Menlo" w:hAnsi="Menlo" w:cs="Menlo"/>
+          <w:color w:val="000000"/>
+          <w:sz w:val="16"/>
+          <w:szCs w:val="16"/>
+        </w:rPr>
+        <w:t xml:space="preserve"> </w:t>
+      </w:r>
+      <w:r>
+        <w:rPr>
+          <w:rFonts w:ascii="Menlo" w:hAnsi="Menlo" w:cs="Menlo"/>
+          <w:color w:val="2A00FF"/>
+          <w:sz w:val="16"/>
+          <w:szCs w:val="16"/>
+        </w:rPr>
+        <w:t>"</w:t>
+      </w:r>
+      <w:proofErr w:type="spellStart"/>
+      <w:r>
+        <w:rPr>
+          <w:rFonts w:ascii="Menlo" w:hAnsi="Menlo" w:cs="Menlo"/>
+          <w:color w:val="2A00FF"/>
+          <w:sz w:val="16"/>
+          <w:szCs w:val="16"/>
+        </w:rPr>
+        <w:t>driverlib</w:t>
+      </w:r>
+      <w:proofErr w:type="spellEnd"/>
+      <w:r>
+        <w:rPr>
+          <w:rFonts w:ascii="Menlo" w:hAnsi="Menlo" w:cs="Menlo"/>
+          <w:color w:val="2A00FF"/>
+          <w:sz w:val="16"/>
+          <w:szCs w:val="16"/>
+        </w:rPr>
+        <w:t>/</w:t>
+      </w:r>
+      <w:proofErr w:type="spellStart"/>
+      <w:r>
+        <w:rPr>
+          <w:rFonts w:ascii="Menlo" w:hAnsi="Menlo" w:cs="Menlo"/>
+          <w:color w:val="2A00FF"/>
+          <w:sz w:val="16"/>
+          <w:szCs w:val="16"/>
+        </w:rPr>
+        <w:t>debug.h</w:t>
+      </w:r>
+      <w:proofErr w:type="spellEnd"/>
+      <w:r>
+        <w:rPr>
+          <w:rFonts w:ascii="Menlo" w:hAnsi="Menlo" w:cs="Menlo"/>
+          <w:color w:val="2A00FF"/>
+          <w:sz w:val="16"/>
+          <w:szCs w:val="16"/>
+        </w:rPr>
+        <w:t>"</w:t>
+      </w:r>
+    </w:p>
+    <w:p>
+      <w:pPr>
+        <w:autoSpaceDE w:val="0"/>
+        <w:autoSpaceDN w:val="0"/>
+        <w:adjustRightInd w:val="0"/>
+        <w:spacing w:after="0" w:line="240" w:lineRule="auto"/>
+        <w:rPr>
+          <w:rFonts w:ascii="Menlo" w:hAnsi="Menlo" w:cs="Menlo"/>
+          <w:sz w:val="16"/>
+          <w:szCs w:val="16"/>
+        </w:rPr>
+      </w:pPr>
+      <w:r>
+        <w:rPr>
+          <w:rFonts w:ascii="Menlo" w:hAnsi="Menlo" w:cs="Menlo"/>
+          <w:b/>
+          <w:bCs/>
+          <w:color w:val="7F0055"/>
+          <w:sz w:val="16"/>
+          <w:szCs w:val="16"/>
+        </w:rPr>
+        <w:t>#include</w:t>
+      </w:r>
+      <w:r>
+        <w:rPr>
+          <w:rFonts w:ascii="Menlo" w:hAnsi="Menlo" w:cs="Menlo"/>
+          <w:color w:val="000000"/>
+          <w:sz w:val="16"/>
+          <w:szCs w:val="16"/>
+        </w:rPr>
+        <w:t xml:space="preserve"> </w:t>
+      </w:r>
+      <w:r>
+        <w:rPr>
+          <w:rFonts w:ascii="Menlo" w:hAnsi="Menlo" w:cs="Menlo"/>
+          <w:color w:val="2A00FF"/>
+          <w:sz w:val="16"/>
+          <w:szCs w:val="16"/>
+        </w:rPr>
+        <w:t>"</w:t>
+      </w:r>
+      <w:proofErr w:type="spellStart"/>
+      <w:r>
+        <w:rPr>
+          <w:rFonts w:ascii="Menlo" w:hAnsi="Menlo" w:cs="Menlo"/>
+          <w:color w:val="2A00FF"/>
+          <w:sz w:val="16"/>
+          <w:szCs w:val="16"/>
+        </w:rPr>
+        <w:t>driverlib</w:t>
+      </w:r>
+      <w:proofErr w:type="spellEnd"/>
+      <w:r>
+        <w:rPr>
+          <w:rFonts w:ascii="Menlo" w:hAnsi="Menlo" w:cs="Menlo"/>
+          <w:color w:val="2A00FF"/>
+          <w:sz w:val="16"/>
+          <w:szCs w:val="16"/>
+        </w:rPr>
+        <w:t>/</w:t>
+      </w:r>
+      <w:proofErr w:type="spellStart"/>
+      <w:r>
+        <w:rPr>
+          <w:rFonts w:ascii="Menlo" w:hAnsi="Menlo" w:cs="Menlo"/>
+          <w:color w:val="2A00FF"/>
+          <w:sz w:val="16"/>
+          <w:szCs w:val="16"/>
+        </w:rPr>
+        <w:t>sysctl.h</w:t>
+      </w:r>
+      <w:proofErr w:type="spellEnd"/>
+      <w:r>
+        <w:rPr>
+          <w:rFonts w:ascii="Menlo" w:hAnsi="Menlo" w:cs="Menlo"/>
+          <w:color w:val="2A00FF"/>
+          <w:sz w:val="16"/>
+          <w:szCs w:val="16"/>
+        </w:rPr>
+        <w:t>"</w:t>
+      </w:r>
+    </w:p>
+    <w:p>
+      <w:pPr>
+        <w:autoSpaceDE w:val="0"/>
+        <w:autoSpaceDN w:val="0"/>
+        <w:adjustRightInd w:val="0"/>
+        <w:spacing w:after="0" w:line="240" w:lineRule="auto"/>
+        <w:rPr>
+          <w:rFonts w:ascii="Menlo" w:hAnsi="Menlo" w:cs="Menlo"/>
+          <w:sz w:val="16"/>
+          <w:szCs w:val="16"/>
+        </w:rPr>
+      </w:pPr>
+      <w:r>
+        <w:rPr>
+          <w:rFonts w:ascii="Menlo" w:hAnsi="Menlo" w:cs="Menlo"/>
+          <w:b/>
+          <w:bCs/>
+          <w:color w:val="7F0055"/>
+          <w:sz w:val="16"/>
+          <w:szCs w:val="16"/>
+        </w:rPr>
+        <w:t>#include</w:t>
+      </w:r>
+      <w:r>
+        <w:rPr>
+          <w:rFonts w:ascii="Menlo" w:hAnsi="Menlo" w:cs="Menlo"/>
+          <w:color w:val="000000"/>
+          <w:sz w:val="16"/>
+          <w:szCs w:val="16"/>
+        </w:rPr>
+        <w:t xml:space="preserve"> </w:t>
+      </w:r>
+      <w:r>
+        <w:rPr>
+          <w:rFonts w:ascii="Menlo" w:hAnsi="Menlo" w:cs="Menlo"/>
+          <w:color w:val="2A00FF"/>
+          <w:sz w:val="16"/>
+          <w:szCs w:val="16"/>
+        </w:rPr>
+        <w:t>"</w:t>
+      </w:r>
+      <w:proofErr w:type="spellStart"/>
+      <w:r>
+        <w:rPr>
+          <w:rFonts w:ascii="Menlo" w:hAnsi="Menlo" w:cs="Menlo"/>
+          <w:color w:val="2A00FF"/>
+          <w:sz w:val="16"/>
+          <w:szCs w:val="16"/>
+        </w:rPr>
+        <w:t>driverlib</w:t>
+      </w:r>
+      <w:proofErr w:type="spellEnd"/>
+      <w:r>
+        <w:rPr>
+          <w:rFonts w:ascii="Menlo" w:hAnsi="Menlo" w:cs="Menlo"/>
+          <w:color w:val="2A00FF"/>
+          <w:sz w:val="16"/>
+          <w:szCs w:val="16"/>
+        </w:rPr>
+        <w:t>/</w:t>
+      </w:r>
+      <w:proofErr w:type="spellStart"/>
+      <w:r>
+        <w:rPr>
+          <w:rFonts w:ascii="Menlo" w:hAnsi="Menlo" w:cs="Menlo"/>
+          <w:color w:val="2A00FF"/>
+          <w:sz w:val="16"/>
+          <w:szCs w:val="16"/>
+        </w:rPr>
+        <w:t>adc.h</w:t>
+      </w:r>
+      <w:proofErr w:type="spellEnd"/>
+      <w:r>
+        <w:rPr>
+          <w:rFonts w:ascii="Menlo" w:hAnsi="Menlo" w:cs="Menlo"/>
+          <w:color w:val="2A00FF"/>
+          <w:sz w:val="16"/>
+          <w:szCs w:val="16"/>
+        </w:rPr>
+        <w:t>"</w:t>
+      </w:r>
+    </w:p>
+    <w:p>
+      <w:pPr>
+        <w:autoSpaceDE w:val="0"/>
+        <w:autoSpaceDN w:val="0"/>
+        <w:adjustRightInd w:val="0"/>
+        <w:spacing w:after="0" w:line="240" w:lineRule="auto"/>
+        <w:rPr>
+          <w:rFonts w:ascii="Menlo" w:hAnsi="Menlo" w:cs="Menlo"/>
+          <w:sz w:val="16"/>
+          <w:szCs w:val="16"/>
+        </w:rPr>
+      </w:pPr>
+      <w:r>
+        <w:rPr>
+          <w:rFonts w:ascii="Menlo" w:hAnsi="Menlo" w:cs="Menlo"/>
+          <w:b/>
+          <w:bCs/>
+          <w:color w:val="7F0055"/>
+          <w:sz w:val="16"/>
+          <w:szCs w:val="16"/>
+        </w:rPr>
+        <w:t>#include</w:t>
+      </w:r>
+      <w:r>
+        <w:rPr>
+          <w:rFonts w:ascii="Menlo" w:hAnsi="Menlo" w:cs="Menlo"/>
+          <w:color w:val="000000"/>
+          <w:sz w:val="16"/>
+          <w:szCs w:val="16"/>
+        </w:rPr>
+        <w:t xml:space="preserve"> </w:t>
+      </w:r>
+      <w:r>
+        <w:rPr>
+          <w:rFonts w:ascii="Menlo" w:hAnsi="Menlo" w:cs="Menlo"/>
+          <w:color w:val="2A00FF"/>
+          <w:sz w:val="16"/>
+          <w:szCs w:val="16"/>
+        </w:rPr>
+        <w:t>"</w:t>
+      </w:r>
+      <w:proofErr w:type="spellStart"/>
+      <w:r>
+        <w:rPr>
+          <w:rFonts w:ascii="Menlo" w:hAnsi="Menlo" w:cs="Menlo"/>
+          <w:color w:val="2A00FF"/>
+          <w:sz w:val="16"/>
+          <w:szCs w:val="16"/>
+        </w:rPr>
+        <w:t>driverlib</w:t>
+      </w:r>
+      <w:proofErr w:type="spellEnd"/>
+      <w:r>
+        <w:rPr>
+          <w:rFonts w:ascii="Menlo" w:hAnsi="Menlo" w:cs="Menlo"/>
+          <w:color w:val="2A00FF"/>
+          <w:sz w:val="16"/>
+          <w:szCs w:val="16"/>
+        </w:rPr>
+        <w:t>/</w:t>
+      </w:r>
+      <w:proofErr w:type="spellStart"/>
+      <w:r>
+        <w:rPr>
+          <w:rFonts w:ascii="Menlo" w:hAnsi="Menlo" w:cs="Menlo"/>
+          <w:color w:val="2A00FF"/>
+          <w:sz w:val="16"/>
+          <w:szCs w:val="16"/>
+        </w:rPr>
+        <w:t>interrupt.h</w:t>
+      </w:r>
+      <w:proofErr w:type="spellEnd"/>
+      <w:r>
+        <w:rPr>
+          <w:rFonts w:ascii="Menlo" w:hAnsi="Menlo" w:cs="Menlo"/>
+          <w:color w:val="2A00FF"/>
+          <w:sz w:val="16"/>
+          <w:szCs w:val="16"/>
+        </w:rPr>
+        <w:t>"</w:t>
+      </w:r>
+    </w:p>
+    <w:p>
+      <w:pPr>
+        <w:autoSpaceDE w:val="0"/>
+        <w:autoSpaceDN w:val="0"/>
+        <w:adjustRightInd w:val="0"/>
+        <w:spacing w:after="0" w:line="240" w:lineRule="auto"/>
+        <w:rPr>
+          <w:rFonts w:ascii="Menlo" w:hAnsi="Menlo" w:cs="Menlo"/>
+          <w:sz w:val="16"/>
+          <w:szCs w:val="16"/>
+        </w:rPr>
+      </w:pPr>
+      <w:r>
+        <w:rPr>
+          <w:rFonts w:ascii="Menlo" w:hAnsi="Menlo" w:cs="Menlo"/>
+          <w:b/>
+          <w:bCs/>
+          <w:color w:val="7F0055"/>
+          <w:sz w:val="16"/>
+          <w:szCs w:val="16"/>
+        </w:rPr>
+        <w:t>#include</w:t>
+      </w:r>
+      <w:r>
+        <w:rPr>
+          <w:rFonts w:ascii="Menlo" w:hAnsi="Menlo" w:cs="Menlo"/>
+          <w:color w:val="000000"/>
+          <w:sz w:val="16"/>
+          <w:szCs w:val="16"/>
+        </w:rPr>
+        <w:t xml:space="preserve"> </w:t>
+      </w:r>
+      <w:r>
+        <w:rPr>
+          <w:rFonts w:ascii="Menlo" w:hAnsi="Menlo" w:cs="Menlo"/>
+          <w:color w:val="2A00FF"/>
+          <w:sz w:val="16"/>
+          <w:szCs w:val="16"/>
+        </w:rPr>
+        <w:t>"</w:t>
+      </w:r>
+      <w:proofErr w:type="spellStart"/>
+      <w:r>
+        <w:rPr>
+          <w:rFonts w:ascii="Menlo" w:hAnsi="Menlo" w:cs="Menlo"/>
+          <w:color w:val="2A00FF"/>
+          <w:sz w:val="16"/>
+          <w:szCs w:val="16"/>
+        </w:rPr>
+        <w:t>driverlib</w:t>
+      </w:r>
+      <w:proofErr w:type="spellEnd"/>
+      <w:r>
+        <w:rPr>
+          <w:rFonts w:ascii="Menlo" w:hAnsi="Menlo" w:cs="Menlo"/>
+          <w:color w:val="2A00FF"/>
+          <w:sz w:val="16"/>
+          <w:szCs w:val="16"/>
+        </w:rPr>
+        <w:t>/</w:t>
+      </w:r>
+      <w:proofErr w:type="spellStart"/>
+      <w:r>
+        <w:rPr>
+          <w:rFonts w:ascii="Menlo" w:hAnsi="Menlo" w:cs="Menlo"/>
+          <w:color w:val="2A00FF"/>
+          <w:sz w:val="16"/>
+          <w:szCs w:val="16"/>
+        </w:rPr>
+        <w:t>timer.h</w:t>
+      </w:r>
+      <w:proofErr w:type="spellEnd"/>
+      <w:r>
+        <w:rPr>
+          <w:rFonts w:ascii="Menlo" w:hAnsi="Menlo" w:cs="Menlo"/>
+          <w:color w:val="2A00FF"/>
+          <w:sz w:val="16"/>
+          <w:szCs w:val="16"/>
+        </w:rPr>
+        <w:t>"</w:t>
+      </w:r>
+    </w:p>
+    <w:p>
+      <w:pPr>
+        <w:autoSpaceDE w:val="0"/>
+        <w:autoSpaceDN w:val="0"/>
+        <w:adjustRightInd w:val="0"/>
+        <w:spacing w:after="0" w:line="240" w:lineRule="auto"/>
+        <w:rPr>
+          <w:rFonts w:ascii="Menlo" w:hAnsi="Menlo" w:cs="Menlo"/>
+          <w:sz w:val="16"/>
+          <w:szCs w:val="16"/>
+        </w:rPr>
+      </w:pPr>
+      <w:r>
+        <w:rPr>
+          <w:rFonts w:ascii="Menlo" w:hAnsi="Menlo" w:cs="Menlo"/>
+          <w:b/>
+          <w:bCs/>
+          <w:color w:val="7F0055"/>
+          <w:sz w:val="16"/>
+          <w:szCs w:val="16"/>
+        </w:rPr>
+        <w:t>#include</w:t>
+      </w:r>
+      <w:r>
+        <w:rPr>
+          <w:rFonts w:ascii="Menlo" w:hAnsi="Menlo" w:cs="Menlo"/>
+          <w:color w:val="000000"/>
+          <w:sz w:val="16"/>
+          <w:szCs w:val="16"/>
+        </w:rPr>
+        <w:t xml:space="preserve"> </w:t>
+      </w:r>
+      <w:r>
+        <w:rPr>
+          <w:rFonts w:ascii="Menlo" w:hAnsi="Menlo" w:cs="Menlo"/>
+          <w:color w:val="2A00FF"/>
+          <w:sz w:val="16"/>
+          <w:szCs w:val="16"/>
+        </w:rPr>
+        <w:t>"</w:t>
+      </w:r>
+      <w:proofErr w:type="spellStart"/>
+      <w:r>
+        <w:rPr>
+          <w:rFonts w:ascii="Menlo" w:hAnsi="Menlo" w:cs="Menlo"/>
+          <w:color w:val="2A00FF"/>
+          <w:sz w:val="16"/>
+          <w:szCs w:val="16"/>
+        </w:rPr>
+        <w:t>inc</w:t>
+      </w:r>
+      <w:proofErr w:type="spellEnd"/>
+      <w:r>
+        <w:rPr>
+          <w:rFonts w:ascii="Menlo" w:hAnsi="Menlo" w:cs="Menlo"/>
+          <w:color w:val="2A00FF"/>
+          <w:sz w:val="16"/>
+          <w:szCs w:val="16"/>
+        </w:rPr>
+        <w:t>/tm4c123gh6pm.h"</w:t>
+      </w:r>
+    </w:p>
+    <w:p>
+      <w:pPr>
+        <w:autoSpaceDE w:val="0"/>
+        <w:autoSpaceDN w:val="0"/>
+        <w:adjustRightInd w:val="0"/>
+        <w:spacing w:after="0" w:line="240" w:lineRule="auto"/>
+        <w:rPr>
+          <w:rFonts w:ascii="Menlo" w:hAnsi="Menlo" w:cs="Menlo"/>
+          <w:sz w:val="16"/>
+          <w:szCs w:val="16"/>
+        </w:rPr>
+      </w:pPr>
+      <w:r>
+        <w:rPr>
+          <w:rFonts w:ascii="Menlo" w:hAnsi="Menlo" w:cs="Menlo"/>
+          <w:b/>
+          <w:bCs/>
+          <w:color w:val="7F0055"/>
+          <w:sz w:val="16"/>
+          <w:szCs w:val="16"/>
+        </w:rPr>
+        <w:t>#define</w:t>
+      </w:r>
+      <w:r>
+        <w:rPr>
+          <w:rFonts w:ascii="Menlo" w:hAnsi="Menlo" w:cs="Menlo"/>
+          <w:color w:val="000000"/>
+          <w:sz w:val="16"/>
+          <w:szCs w:val="16"/>
+        </w:rPr>
+        <w:t xml:space="preserve"> TARGET_IS_BLIZZARD_RB1</w:t>
+      </w:r>
+    </w:p>
+    <w:p>
+      <w:pPr>
+        <w:autoSpaceDE w:val="0"/>
+        <w:autoSpaceDN w:val="0"/>
+        <w:adjustRightInd w:val="0"/>
+        <w:spacing w:after="0" w:line="240" w:lineRule="auto"/>
+        <w:rPr>
+          <w:rFonts w:ascii="Menlo" w:hAnsi="Menlo" w:cs="Menlo"/>
+          <w:sz w:val="16"/>
+          <w:szCs w:val="16"/>
+        </w:rPr>
+      </w:pPr>
+      <w:r>
+        <w:rPr>
+          <w:rFonts w:ascii="Menlo" w:hAnsi="Menlo" w:cs="Menlo"/>
+          <w:b/>
+          <w:bCs/>
+          <w:color w:val="7F0055"/>
+          <w:sz w:val="16"/>
+          <w:szCs w:val="16"/>
+        </w:rPr>
+        <w:t>#include</w:t>
+      </w:r>
+      <w:r>
+        <w:rPr>
+          <w:rFonts w:ascii="Menlo" w:hAnsi="Menlo" w:cs="Menlo"/>
+          <w:color w:val="000000"/>
+          <w:sz w:val="16"/>
+          <w:szCs w:val="16"/>
+        </w:rPr>
+        <w:t xml:space="preserve"> </w:t>
+      </w:r>
+      <w:r>
+        <w:rPr>
+          <w:rFonts w:ascii="Menlo" w:hAnsi="Menlo" w:cs="Menlo"/>
+          <w:color w:val="2A00FF"/>
+          <w:sz w:val="16"/>
+          <w:szCs w:val="16"/>
+        </w:rPr>
+        <w:t>"</w:t>
+      </w:r>
+      <w:proofErr w:type="spellStart"/>
+      <w:r>
+        <w:rPr>
+          <w:rFonts w:ascii="Menlo" w:hAnsi="Menlo" w:cs="Menlo"/>
+          <w:color w:val="2A00FF"/>
+          <w:sz w:val="16"/>
+          <w:szCs w:val="16"/>
+        </w:rPr>
+        <w:t>driverlib</w:t>
+      </w:r>
+      <w:proofErr w:type="spellEnd"/>
+      <w:r>
+        <w:rPr>
+          <w:rFonts w:ascii="Menlo" w:hAnsi="Menlo" w:cs="Menlo"/>
+          <w:color w:val="2A00FF"/>
+          <w:sz w:val="16"/>
+          <w:szCs w:val="16"/>
+        </w:rPr>
+        <w:t>/</w:t>
+      </w:r>
+      <w:proofErr w:type="spellStart"/>
+      <w:r>
+        <w:rPr>
+          <w:rFonts w:ascii="Menlo" w:hAnsi="Menlo" w:cs="Menlo"/>
+          <w:color w:val="2A00FF"/>
+          <w:sz w:val="16"/>
+          <w:szCs w:val="16"/>
+        </w:rPr>
+        <w:t>rom.h</w:t>
+      </w:r>
+      <w:proofErr w:type="spellEnd"/>
+      <w:r>
+        <w:rPr>
+          <w:rFonts w:ascii="Menlo" w:hAnsi="Menlo" w:cs="Menlo"/>
+          <w:color w:val="2A00FF"/>
+          <w:sz w:val="16"/>
+          <w:szCs w:val="16"/>
+        </w:rPr>
+        <w:t>"</w:t>
+      </w:r>
+    </w:p>
+    <w:p>
+      <w:pPr>
+        <w:autoSpaceDE w:val="0"/>
+        <w:autoSpaceDN w:val="0"/>
+        <w:adjustRightInd w:val="0"/>
+        <w:spacing w:after="0" w:line="240" w:lineRule="auto"/>
+        <w:rPr>
+          <w:rFonts w:ascii="Menlo" w:hAnsi="Menlo" w:cs="Menlo"/>
+          <w:sz w:val="16"/>
+          <w:szCs w:val="16"/>
+        </w:rPr>
+      </w:pPr>
+    </w:p>
+    <w:p>
+      <w:pPr>
+        <w:autoSpaceDE w:val="0"/>
+        <w:autoSpaceDN w:val="0"/>
+        <w:adjustRightInd w:val="0"/>
+        <w:spacing w:after="0" w:line="240" w:lineRule="auto"/>
+        <w:rPr>
+          <w:rFonts w:ascii="Menlo" w:hAnsi="Menlo" w:cs="Menlo"/>
+          <w:sz w:val="16"/>
+          <w:szCs w:val="16"/>
+        </w:rPr>
+      </w:pPr>
+      <w:r>
+        <w:rPr>
+          <w:rFonts w:ascii="Menlo" w:hAnsi="Menlo" w:cs="Menlo"/>
+          <w:b/>
+          <w:bCs/>
+          <w:color w:val="7F0055"/>
+          <w:sz w:val="16"/>
+          <w:szCs w:val="16"/>
+        </w:rPr>
+        <w:t>#ifdef</w:t>
+      </w:r>
+      <w:r>
+        <w:rPr>
+          <w:rFonts w:ascii="Menlo" w:hAnsi="Menlo" w:cs="Menlo"/>
+          <w:color w:val="000000"/>
+          <w:sz w:val="16"/>
+          <w:szCs w:val="16"/>
+        </w:rPr>
+        <w:t xml:space="preserve"> DEBUG</w:t>
+      </w:r>
+    </w:p>
+    <w:p>
+      <w:pPr>
+        <w:autoSpaceDE w:val="0"/>
+        <w:autoSpaceDN w:val="0"/>
+        <w:adjustRightInd w:val="0"/>
+        <w:spacing w:after="0" w:line="240" w:lineRule="auto"/>
+        <w:rPr>
+          <w:rFonts w:ascii="Menlo" w:hAnsi="Menlo" w:cs="Menlo"/>
+          <w:sz w:val="16"/>
+          <w:szCs w:val="16"/>
+        </w:rPr>
+      </w:pPr>
+      <w:proofErr w:type="spellStart"/>
+      <w:r>
+        <w:rPr>
+          <w:rFonts w:ascii="Menlo" w:hAnsi="Menlo" w:cs="Menlo"/>
+          <w:color w:val="000000"/>
+          <w:sz w:val="16"/>
+          <w:szCs w:val="16"/>
+        </w:rPr>
+        <w:t>void__error</w:t>
+      </w:r>
+      <w:proofErr w:type="spellEnd"/>
+      <w:r>
+        <w:rPr>
+          <w:rFonts w:ascii="Menlo" w:hAnsi="Menlo" w:cs="Menlo"/>
+          <w:color w:val="000000"/>
+          <w:sz w:val="16"/>
+          <w:szCs w:val="16"/>
+        </w:rPr>
+        <w:t>_</w:t>
+      </w:r>
+      <w:proofErr w:type="gramStart"/>
+      <w:r>
+        <w:rPr>
+          <w:rFonts w:ascii="Menlo" w:hAnsi="Menlo" w:cs="Menlo"/>
+          <w:color w:val="000000"/>
+          <w:sz w:val="16"/>
+          <w:szCs w:val="16"/>
+        </w:rPr>
+        <w:t>_(</w:t>
+      </w:r>
+      <w:proofErr w:type="gramEnd"/>
+      <w:r>
+        <w:rPr>
+          <w:rFonts w:ascii="Menlo" w:hAnsi="Menlo" w:cs="Menlo"/>
+          <w:b/>
+          <w:bCs/>
+          <w:color w:val="7F0055"/>
+          <w:sz w:val="16"/>
+          <w:szCs w:val="16"/>
+        </w:rPr>
+        <w:t>char</w:t>
+      </w:r>
+      <w:r>
+        <w:rPr>
+          <w:rFonts w:ascii="Menlo" w:hAnsi="Menlo" w:cs="Menlo"/>
+          <w:color w:val="000000"/>
+          <w:sz w:val="16"/>
+          <w:szCs w:val="16"/>
+        </w:rPr>
+        <w:t xml:space="preserve"> *</w:t>
+      </w:r>
+      <w:proofErr w:type="spellStart"/>
+      <w:r>
+        <w:rPr>
+          <w:rFonts w:ascii="Menlo" w:hAnsi="Menlo" w:cs="Menlo"/>
+          <w:color w:val="000000"/>
+          <w:sz w:val="16"/>
+          <w:szCs w:val="16"/>
+        </w:rPr>
+        <w:t>pcFilename</w:t>
+      </w:r>
+      <w:proofErr w:type="spellEnd"/>
+      <w:r>
+        <w:rPr>
+          <w:rFonts w:ascii="Menlo" w:hAnsi="Menlo" w:cs="Menlo"/>
+          <w:color w:val="000000"/>
+          <w:sz w:val="16"/>
+          <w:szCs w:val="16"/>
+        </w:rPr>
+        <w:t>, uint32_t ui32Line)</w:t>
+      </w:r>
+    </w:p>
+    <w:p>
+      <w:pPr>
+        <w:autoSpaceDE w:val="0"/>
+        <w:autoSpaceDN w:val="0"/>
+        <w:adjustRightInd w:val="0"/>
+        <w:spacing w:after="0" w:line="240" w:lineRule="auto"/>
+        <w:rPr>
+          <w:rFonts w:ascii="Menlo" w:hAnsi="Menlo" w:cs="Menlo"/>
+          <w:sz w:val="16"/>
+          <w:szCs w:val="16"/>
+        </w:rPr>
+      </w:pPr>
+      <w:r>
+        <w:rPr>
+          <w:rFonts w:ascii="Menlo" w:hAnsi="Menlo" w:cs="Menlo"/>
+          <w:color w:val="000000"/>
+          <w:sz w:val="16"/>
+          <w:szCs w:val="16"/>
+        </w:rPr>
+        <w:t>{</w:t>
+      </w:r>
+    </w:p>
+    <w:p>
+      <w:pPr>
+        <w:autoSpaceDE w:val="0"/>
+        <w:autoSpaceDN w:val="0"/>
+        <w:adjustRightInd w:val="0"/>
+        <w:spacing w:after="0" w:line="240" w:lineRule="auto"/>
+        <w:rPr>
+          <w:rFonts w:ascii="Menlo" w:hAnsi="Menlo" w:cs="Menlo"/>
+          <w:sz w:val="16"/>
+          <w:szCs w:val="16"/>
+        </w:rPr>
+      </w:pPr>
+      <w:r>
+        <w:rPr>
+          <w:rFonts w:ascii="Menlo" w:hAnsi="Menlo" w:cs="Menlo"/>
+          <w:color w:val="000000"/>
+          <w:sz w:val="16"/>
+          <w:szCs w:val="16"/>
+        </w:rPr>
+        <w:t>}</w:t>
+      </w:r>
+    </w:p>
+    <w:p>
+      <w:pPr>
+        <w:autoSpaceDE w:val="0"/>
+        <w:autoSpaceDN w:val="0"/>
+        <w:adjustRightInd w:val="0"/>
+        <w:spacing w:after="0" w:line="240" w:lineRule="auto"/>
+        <w:rPr>
+          <w:rFonts w:ascii="Menlo" w:hAnsi="Menlo" w:cs="Menlo"/>
+          <w:sz w:val="16"/>
+          <w:szCs w:val="16"/>
+        </w:rPr>
+      </w:pPr>
+      <w:r>
+        <w:rPr>
+          <w:rFonts w:ascii="Menlo" w:hAnsi="Menlo" w:cs="Menlo"/>
+          <w:b/>
+          <w:bCs/>
+          <w:color w:val="7F0055"/>
+          <w:sz w:val="16"/>
+          <w:szCs w:val="16"/>
+        </w:rPr>
+        <w:t>#endif</w:t>
+      </w:r>
+    </w:p>
+    <w:p>
+      <w:pPr>
+        <w:autoSpaceDE w:val="0"/>
+        <w:autoSpaceDN w:val="0"/>
+        <w:adjustRightInd w:val="0"/>
+        <w:spacing w:after="0" w:line="240" w:lineRule="auto"/>
+        <w:rPr>
+          <w:rFonts w:ascii="Menlo" w:hAnsi="Menlo" w:cs="Menlo"/>
+          <w:sz w:val="16"/>
+          <w:szCs w:val="16"/>
+        </w:rPr>
+      </w:pPr>
+    </w:p>
+    <w:p>
+      <w:pPr>
+        <w:autoSpaceDE w:val="0"/>
+        <w:autoSpaceDN w:val="0"/>
+        <w:adjustRightInd w:val="0"/>
+        <w:spacing w:after="0" w:line="240" w:lineRule="auto"/>
+        <w:rPr>
+          <w:rFonts w:ascii="Menlo" w:hAnsi="Menlo" w:cs="Menlo"/>
+          <w:sz w:val="16"/>
+          <w:szCs w:val="16"/>
+        </w:rPr>
+      </w:pPr>
+      <w:r>
+        <w:rPr>
+          <w:rFonts w:ascii="Menlo" w:hAnsi="Menlo" w:cs="Menlo"/>
+          <w:color w:val="3F7F5F"/>
+          <w:sz w:val="16"/>
+          <w:szCs w:val="16"/>
+        </w:rPr>
+        <w:t>// Variables</w:t>
+      </w:r>
+    </w:p>
+    <w:p>
+      <w:pPr>
+        <w:autoSpaceDE w:val="0"/>
+        <w:autoSpaceDN w:val="0"/>
+        <w:adjustRightInd w:val="0"/>
+        <w:spacing w:after="0" w:line="240" w:lineRule="auto"/>
+        <w:rPr>
+          <w:rFonts w:ascii="Menlo" w:hAnsi="Menlo" w:cs="Menlo"/>
+          <w:sz w:val="16"/>
+          <w:szCs w:val="16"/>
+        </w:rPr>
+      </w:pPr>
+      <w:r>
+        <w:rPr>
+          <w:rFonts w:ascii="Menlo" w:hAnsi="Menlo" w:cs="Menlo"/>
+          <w:color w:val="005032"/>
+          <w:sz w:val="16"/>
+          <w:szCs w:val="16"/>
+        </w:rPr>
+        <w:t>uint32_t</w:t>
+      </w:r>
+      <w:r>
+        <w:rPr>
+          <w:rFonts w:ascii="Menlo" w:hAnsi="Menlo" w:cs="Menlo"/>
+          <w:color w:val="000000"/>
+          <w:sz w:val="16"/>
+          <w:szCs w:val="16"/>
+        </w:rPr>
+        <w:t xml:space="preserve"> ui32ADC0</w:t>
+      </w:r>
+      <w:proofErr w:type="gramStart"/>
+      <w:r>
+        <w:rPr>
+          <w:rFonts w:ascii="Menlo" w:hAnsi="Menlo" w:cs="Menlo"/>
+          <w:color w:val="000000"/>
+          <w:sz w:val="16"/>
+          <w:szCs w:val="16"/>
+        </w:rPr>
+        <w:t>Value[</w:t>
+      </w:r>
+      <w:proofErr w:type="gramEnd"/>
+      <w:r>
+        <w:rPr>
+          <w:rFonts w:ascii="Menlo" w:hAnsi="Menlo" w:cs="Menlo"/>
+          <w:color w:val="000000"/>
+          <w:sz w:val="16"/>
+          <w:szCs w:val="16"/>
+        </w:rPr>
+        <w:t>4];</w:t>
+      </w:r>
+    </w:p>
+    <w:p>
+      <w:pPr>
+        <w:autoSpaceDE w:val="0"/>
+        <w:autoSpaceDN w:val="0"/>
+        <w:adjustRightInd w:val="0"/>
+        <w:spacing w:after="0" w:line="240" w:lineRule="auto"/>
+        <w:rPr>
+          <w:rFonts w:ascii="Menlo" w:hAnsi="Menlo" w:cs="Menlo"/>
+          <w:sz w:val="16"/>
+          <w:szCs w:val="16"/>
+        </w:rPr>
+      </w:pPr>
+      <w:r>
+        <w:rPr>
+          <w:rFonts w:ascii="Menlo" w:hAnsi="Menlo" w:cs="Menlo"/>
+          <w:color w:val="005032"/>
+          <w:sz w:val="16"/>
+          <w:szCs w:val="16"/>
+        </w:rPr>
+        <w:t>uint32_t</w:t>
+      </w:r>
+      <w:r>
+        <w:rPr>
+          <w:rFonts w:ascii="Menlo" w:hAnsi="Menlo" w:cs="Menlo"/>
+          <w:color w:val="000000"/>
+          <w:sz w:val="16"/>
+          <w:szCs w:val="16"/>
+        </w:rPr>
+        <w:t xml:space="preserve"> ui32Period;</w:t>
+      </w:r>
+    </w:p>
+    <w:p>
+      <w:pPr>
+        <w:autoSpaceDE w:val="0"/>
+        <w:autoSpaceDN w:val="0"/>
+        <w:adjustRightInd w:val="0"/>
+        <w:spacing w:after="0" w:line="240" w:lineRule="auto"/>
+        <w:rPr>
+          <w:rFonts w:ascii="Menlo" w:hAnsi="Menlo" w:cs="Menlo"/>
+          <w:sz w:val="16"/>
+          <w:szCs w:val="16"/>
+        </w:rPr>
+      </w:pPr>
+      <w:r>
+        <w:rPr>
+          <w:rFonts w:ascii="Menlo" w:hAnsi="Menlo" w:cs="Menlo"/>
+          <w:b/>
+          <w:bCs/>
+          <w:color w:val="7F0055"/>
+          <w:sz w:val="16"/>
+          <w:szCs w:val="16"/>
+        </w:rPr>
+        <w:t>volatile</w:t>
+      </w:r>
+      <w:r>
+        <w:rPr>
+          <w:rFonts w:ascii="Menlo" w:hAnsi="Menlo" w:cs="Menlo"/>
+          <w:color w:val="000000"/>
+          <w:sz w:val="16"/>
+          <w:szCs w:val="16"/>
+        </w:rPr>
+        <w:t xml:space="preserve"> </w:t>
+      </w:r>
+      <w:r>
+        <w:rPr>
+          <w:rFonts w:ascii="Menlo" w:hAnsi="Menlo" w:cs="Menlo"/>
+          <w:color w:val="005032"/>
+          <w:sz w:val="16"/>
+          <w:szCs w:val="16"/>
+        </w:rPr>
+        <w:t>uint32_t</w:t>
+      </w:r>
+      <w:r>
+        <w:rPr>
+          <w:rFonts w:ascii="Menlo" w:hAnsi="Menlo" w:cs="Menlo"/>
+          <w:color w:val="000000"/>
+          <w:sz w:val="16"/>
+          <w:szCs w:val="16"/>
+        </w:rPr>
+        <w:t xml:space="preserve"> ui32TempAvg;</w:t>
+      </w:r>
+    </w:p>
+    <w:p>
+      <w:pPr>
+        <w:autoSpaceDE w:val="0"/>
+        <w:autoSpaceDN w:val="0"/>
+        <w:adjustRightInd w:val="0"/>
+        <w:spacing w:after="0" w:line="240" w:lineRule="auto"/>
+        <w:rPr>
+          <w:rFonts w:ascii="Menlo" w:hAnsi="Menlo" w:cs="Menlo"/>
+          <w:sz w:val="16"/>
+          <w:szCs w:val="16"/>
+        </w:rPr>
+      </w:pPr>
+      <w:r>
+        <w:rPr>
+          <w:rFonts w:ascii="Menlo" w:hAnsi="Menlo" w:cs="Menlo"/>
+          <w:b/>
+          <w:bCs/>
+          <w:color w:val="7F0055"/>
+          <w:sz w:val="16"/>
+          <w:szCs w:val="16"/>
+        </w:rPr>
+        <w:t>volatile</w:t>
+      </w:r>
+      <w:r>
+        <w:rPr>
+          <w:rFonts w:ascii="Menlo" w:hAnsi="Menlo" w:cs="Menlo"/>
+          <w:color w:val="000000"/>
+          <w:sz w:val="16"/>
+          <w:szCs w:val="16"/>
+        </w:rPr>
+        <w:t xml:space="preserve"> </w:t>
+      </w:r>
+      <w:r>
+        <w:rPr>
+          <w:rFonts w:ascii="Menlo" w:hAnsi="Menlo" w:cs="Menlo"/>
+          <w:color w:val="005032"/>
+          <w:sz w:val="16"/>
+          <w:szCs w:val="16"/>
+        </w:rPr>
+        <w:t>uint32_t</w:t>
+      </w:r>
+      <w:r>
+        <w:rPr>
+          <w:rFonts w:ascii="Menlo" w:hAnsi="Menlo" w:cs="Menlo"/>
+          <w:color w:val="000000"/>
+          <w:sz w:val="16"/>
+          <w:szCs w:val="16"/>
+        </w:rPr>
+        <w:t xml:space="preserve"> ui32TempValueC;</w:t>
+      </w:r>
+    </w:p>
+    <w:p>
+      <w:pPr>
+        <w:autoSpaceDE w:val="0"/>
+        <w:autoSpaceDN w:val="0"/>
+        <w:adjustRightInd w:val="0"/>
+        <w:spacing w:after="0" w:line="240" w:lineRule="auto"/>
+        <w:rPr>
+          <w:rFonts w:ascii="Menlo" w:hAnsi="Menlo" w:cs="Menlo"/>
+          <w:sz w:val="16"/>
+          <w:szCs w:val="16"/>
+        </w:rPr>
+      </w:pPr>
+      <w:r>
+        <w:rPr>
+          <w:rFonts w:ascii="Menlo" w:hAnsi="Menlo" w:cs="Menlo"/>
+          <w:b/>
+          <w:bCs/>
+          <w:color w:val="7F0055"/>
+          <w:sz w:val="16"/>
+          <w:szCs w:val="16"/>
+        </w:rPr>
+        <w:t>volatile</w:t>
+      </w:r>
+      <w:r>
+        <w:rPr>
+          <w:rFonts w:ascii="Menlo" w:hAnsi="Menlo" w:cs="Menlo"/>
+          <w:color w:val="000000"/>
+          <w:sz w:val="16"/>
+          <w:szCs w:val="16"/>
+        </w:rPr>
+        <w:t xml:space="preserve"> </w:t>
+      </w:r>
+      <w:r>
+        <w:rPr>
+          <w:rFonts w:ascii="Menlo" w:hAnsi="Menlo" w:cs="Menlo"/>
+          <w:color w:val="005032"/>
+          <w:sz w:val="16"/>
+          <w:szCs w:val="16"/>
+        </w:rPr>
+        <w:t>uint32_t</w:t>
+      </w:r>
+      <w:r>
+        <w:rPr>
+          <w:rFonts w:ascii="Menlo" w:hAnsi="Menlo" w:cs="Menlo"/>
+          <w:color w:val="000000"/>
+          <w:sz w:val="16"/>
+          <w:szCs w:val="16"/>
+        </w:rPr>
+        <w:t xml:space="preserve"> ui32TempValueF;</w:t>
+      </w:r>
+    </w:p>
+    <w:p>
+      <w:pPr>
+        <w:autoSpaceDE w:val="0"/>
+        <w:autoSpaceDN w:val="0"/>
+        <w:adjustRightInd w:val="0"/>
+        <w:spacing w:after="0" w:line="240" w:lineRule="auto"/>
+        <w:rPr>
+          <w:rFonts w:ascii="Menlo" w:hAnsi="Menlo" w:cs="Menlo"/>
+          <w:sz w:val="16"/>
+          <w:szCs w:val="16"/>
+        </w:rPr>
+      </w:pPr>
+    </w:p>
+    <w:p>
+      <w:pPr>
+        <w:autoSpaceDE w:val="0"/>
+        <w:autoSpaceDN w:val="0"/>
+        <w:adjustRightInd w:val="0"/>
+        <w:spacing w:after="0" w:line="240" w:lineRule="auto"/>
+        <w:rPr>
+          <w:rFonts w:ascii="Menlo" w:hAnsi="Menlo" w:cs="Menlo"/>
+          <w:sz w:val="16"/>
+          <w:szCs w:val="16"/>
+        </w:rPr>
+      </w:pPr>
+      <w:r>
+        <w:rPr>
+          <w:rFonts w:ascii="Menlo" w:hAnsi="Menlo" w:cs="Menlo"/>
+          <w:b/>
+          <w:bCs/>
+          <w:color w:val="7F0055"/>
+          <w:sz w:val="16"/>
+          <w:szCs w:val="16"/>
+        </w:rPr>
+        <w:t>void</w:t>
+      </w:r>
+      <w:r>
+        <w:rPr>
+          <w:rFonts w:ascii="Menlo" w:hAnsi="Menlo" w:cs="Menlo"/>
+          <w:color w:val="000000"/>
+          <w:sz w:val="16"/>
+          <w:szCs w:val="16"/>
+        </w:rPr>
+        <w:t xml:space="preserve"> </w:t>
+      </w:r>
+      <w:r>
+        <w:rPr>
+          <w:rFonts w:ascii="Menlo" w:hAnsi="Menlo" w:cs="Menlo"/>
+          <w:b/>
+          <w:bCs/>
+          <w:color w:val="000000"/>
+          <w:sz w:val="16"/>
+          <w:szCs w:val="16"/>
+        </w:rPr>
+        <w:t>main</w:t>
+      </w:r>
+      <w:r>
+        <w:rPr>
+          <w:rFonts w:ascii="Menlo" w:hAnsi="Menlo" w:cs="Menlo"/>
+          <w:color w:val="000000"/>
+          <w:sz w:val="16"/>
+          <w:szCs w:val="16"/>
+        </w:rPr>
+        <w:t>(</w:t>
+      </w:r>
+      <w:r>
+        <w:rPr>
+          <w:rFonts w:ascii="Menlo" w:hAnsi="Menlo" w:cs="Menlo"/>
+          <w:b/>
+          <w:bCs/>
+          <w:color w:val="7F0055"/>
+          <w:sz w:val="16"/>
+          <w:szCs w:val="16"/>
+        </w:rPr>
+        <w:t>void</w:t>
+      </w:r>
+      <w:r>
+        <w:rPr>
+          <w:rFonts w:ascii="Menlo" w:hAnsi="Menlo" w:cs="Menlo"/>
+          <w:color w:val="000000"/>
+          <w:sz w:val="16"/>
+          <w:szCs w:val="16"/>
+        </w:rPr>
+        <w:t>)</w:t>
+      </w:r>
+    </w:p>
+    <w:p>
+      <w:pPr>
+        <w:autoSpaceDE w:val="0"/>
+        <w:autoSpaceDN w:val="0"/>
+        <w:adjustRightInd w:val="0"/>
+        <w:spacing w:after="0" w:line="240" w:lineRule="auto"/>
+        <w:rPr>
+          <w:rFonts w:ascii="Menlo" w:hAnsi="Menlo" w:cs="Menlo"/>
+          <w:sz w:val="16"/>
+          <w:szCs w:val="16"/>
+        </w:rPr>
+      </w:pPr>
+      <w:r>
+        <w:rPr>
+          <w:rFonts w:ascii="Menlo" w:hAnsi="Menlo" w:cs="Menlo"/>
+          <w:color w:val="000000"/>
+          <w:sz w:val="16"/>
+          <w:szCs w:val="16"/>
+        </w:rPr>
+        <w:t>{</w:t>
+      </w:r>
+    </w:p>
+    <w:p>
+      <w:pPr>
+        <w:autoSpaceDE w:val="0"/>
+        <w:autoSpaceDN w:val="0"/>
+        <w:adjustRightInd w:val="0"/>
+        <w:spacing w:after="0" w:line="240" w:lineRule="auto"/>
+        <w:rPr>
+          <w:rFonts w:ascii="Menlo" w:hAnsi="Menlo" w:cs="Menlo"/>
+          <w:sz w:val="16"/>
+          <w:szCs w:val="16"/>
+        </w:rPr>
+      </w:pPr>
+      <w:r>
+        <w:rPr>
+          <w:rFonts w:ascii="Menlo" w:hAnsi="Menlo" w:cs="Menlo"/>
+          <w:color w:val="000000"/>
+          <w:sz w:val="16"/>
+          <w:szCs w:val="16"/>
+        </w:rPr>
+        <w:t xml:space="preserve">    </w:t>
+      </w:r>
+      <w:r>
+        <w:rPr>
+          <w:rFonts w:ascii="Menlo" w:hAnsi="Menlo" w:cs="Menlo"/>
+          <w:color w:val="3F7F5F"/>
+          <w:sz w:val="16"/>
+          <w:szCs w:val="16"/>
+        </w:rPr>
+        <w:t>// f = 40 MHz</w:t>
+      </w:r>
+    </w:p>
+    <w:p>
+      <w:pPr>
+        <w:autoSpaceDE w:val="0"/>
+        <w:autoSpaceDN w:val="0"/>
+        <w:adjustRightInd w:val="0"/>
+        <w:spacing w:after="0" w:line="240" w:lineRule="auto"/>
+        <w:rPr>
+          <w:rFonts w:ascii="Menlo" w:hAnsi="Menlo" w:cs="Menlo"/>
+          <w:sz w:val="16"/>
+          <w:szCs w:val="16"/>
+        </w:rPr>
+      </w:pPr>
+      <w:r>
+        <w:rPr>
+          <w:rFonts w:ascii="Menlo" w:hAnsi="Menlo" w:cs="Menlo"/>
+          <w:color w:val="000000"/>
+          <w:sz w:val="16"/>
+          <w:szCs w:val="16"/>
+        </w:rPr>
+        <w:t xml:space="preserve">    ROM_</w:t>
+      </w:r>
+      <w:proofErr w:type="gramStart"/>
+      <w:r>
+        <w:rPr>
+          <w:rFonts w:ascii="Menlo" w:hAnsi="Menlo" w:cs="Menlo"/>
+          <w:color w:val="000000"/>
+          <w:sz w:val="16"/>
+          <w:szCs w:val="16"/>
+        </w:rPr>
+        <w:t>SysCtlClockSet(</w:t>
+      </w:r>
+      <w:proofErr w:type="gramEnd"/>
+      <w:r>
+        <w:rPr>
+          <w:rFonts w:ascii="Menlo" w:hAnsi="Menlo" w:cs="Menlo"/>
+          <w:color w:val="000000"/>
+          <w:sz w:val="16"/>
+          <w:szCs w:val="16"/>
+        </w:rPr>
+        <w:t>SYSCTL_SYSDIV_5|SYSCTL_USE_PLL|SYSCTL_OSC_MAIN|SYSCTL_XTAL_16MHZ);</w:t>
+      </w:r>
+    </w:p>
+    <w:p>
+      <w:pPr>
+        <w:autoSpaceDE w:val="0"/>
+        <w:autoSpaceDN w:val="0"/>
+        <w:adjustRightInd w:val="0"/>
+        <w:spacing w:after="0" w:line="240" w:lineRule="auto"/>
+        <w:rPr>
+          <w:rFonts w:ascii="Menlo" w:hAnsi="Menlo" w:cs="Menlo"/>
+          <w:sz w:val="16"/>
+          <w:szCs w:val="16"/>
+        </w:rPr>
+      </w:pPr>
+    </w:p>
+    <w:p>
+      <w:pPr>
+        <w:autoSpaceDE w:val="0"/>
+        <w:autoSpaceDN w:val="0"/>
+        <w:adjustRightInd w:val="0"/>
+        <w:spacing w:after="0" w:line="240" w:lineRule="auto"/>
+        <w:rPr>
+          <w:rFonts w:ascii="Menlo" w:hAnsi="Menlo" w:cs="Menlo"/>
+          <w:sz w:val="16"/>
+          <w:szCs w:val="16"/>
+        </w:rPr>
+      </w:pPr>
+      <w:r>
+        <w:rPr>
+          <w:rFonts w:ascii="Menlo" w:hAnsi="Menlo" w:cs="Menlo"/>
+          <w:color w:val="000000"/>
+          <w:sz w:val="16"/>
+          <w:szCs w:val="16"/>
+        </w:rPr>
+        <w:t xml:space="preserve">    </w:t>
+      </w:r>
+      <w:r>
+        <w:rPr>
+          <w:rFonts w:ascii="Menlo" w:hAnsi="Menlo" w:cs="Menlo"/>
+          <w:color w:val="3F7F5F"/>
+          <w:sz w:val="16"/>
+          <w:szCs w:val="16"/>
+        </w:rPr>
+        <w:t>// Enables the ADC</w:t>
+      </w:r>
+    </w:p>
+    <w:p>
+      <w:pPr>
+        <w:autoSpaceDE w:val="0"/>
+        <w:autoSpaceDN w:val="0"/>
+        <w:adjustRightInd w:val="0"/>
+        <w:spacing w:after="0" w:line="240" w:lineRule="auto"/>
+        <w:rPr>
+          <w:rFonts w:ascii="Menlo" w:hAnsi="Menlo" w:cs="Menlo"/>
+          <w:sz w:val="16"/>
+          <w:szCs w:val="16"/>
+        </w:rPr>
+      </w:pPr>
+      <w:r>
+        <w:rPr>
+          <w:rFonts w:ascii="Menlo" w:hAnsi="Menlo" w:cs="Menlo"/>
+          <w:color w:val="000000"/>
+          <w:sz w:val="16"/>
+          <w:szCs w:val="16"/>
+        </w:rPr>
+        <w:t xml:space="preserve">    </w:t>
+      </w:r>
+      <w:proofErr w:type="spellStart"/>
+      <w:r>
+        <w:rPr>
+          <w:rFonts w:ascii="Menlo" w:hAnsi="Menlo" w:cs="Menlo"/>
+          <w:color w:val="000000"/>
+          <w:sz w:val="16"/>
+          <w:szCs w:val="16"/>
+        </w:rPr>
+        <w:t>ROM_</w:t>
+      </w:r>
+      <w:proofErr w:type="gramStart"/>
+      <w:r>
+        <w:rPr>
+          <w:rFonts w:ascii="Menlo" w:hAnsi="Menlo" w:cs="Menlo"/>
+          <w:color w:val="000000"/>
+          <w:sz w:val="16"/>
+          <w:szCs w:val="16"/>
+        </w:rPr>
+        <w:t>SysCtlPeripheralEnable</w:t>
+      </w:r>
+      <w:proofErr w:type="spellEnd"/>
+      <w:r>
+        <w:rPr>
+          <w:rFonts w:ascii="Menlo" w:hAnsi="Menlo" w:cs="Menlo"/>
+          <w:color w:val="000000"/>
+          <w:sz w:val="16"/>
+          <w:szCs w:val="16"/>
+        </w:rPr>
+        <w:t>(</w:t>
+      </w:r>
+      <w:proofErr w:type="gramEnd"/>
+      <w:r>
+        <w:rPr>
+          <w:rFonts w:ascii="Menlo" w:hAnsi="Menlo" w:cs="Menlo"/>
+          <w:color w:val="000000"/>
+          <w:sz w:val="16"/>
+          <w:szCs w:val="16"/>
+        </w:rPr>
+        <w:t>SYSCTL_PERIPH_ADC0);</w:t>
+      </w:r>
+    </w:p>
+    <w:p>
+      <w:pPr>
+        <w:autoSpaceDE w:val="0"/>
+        <w:autoSpaceDN w:val="0"/>
+        <w:adjustRightInd w:val="0"/>
+        <w:spacing w:after="0" w:line="240" w:lineRule="auto"/>
+        <w:rPr>
+          <w:rFonts w:ascii="Menlo" w:hAnsi="Menlo" w:cs="Menlo"/>
+          <w:sz w:val="16"/>
+          <w:szCs w:val="16"/>
+        </w:rPr>
+      </w:pPr>
+      <w:r>
+        <w:rPr>
+          <w:rFonts w:ascii="Menlo" w:hAnsi="Menlo" w:cs="Menlo"/>
+          <w:color w:val="000000"/>
+          <w:sz w:val="16"/>
+          <w:szCs w:val="16"/>
+        </w:rPr>
+        <w:t xml:space="preserve">    </w:t>
+      </w:r>
+      <w:proofErr w:type="spellStart"/>
+      <w:r>
+        <w:rPr>
+          <w:rFonts w:ascii="Menlo" w:hAnsi="Menlo" w:cs="Menlo"/>
+          <w:color w:val="000000"/>
+          <w:sz w:val="16"/>
+          <w:szCs w:val="16"/>
+        </w:rPr>
+        <w:t>ROM_</w:t>
+      </w:r>
+      <w:proofErr w:type="gramStart"/>
+      <w:r>
+        <w:rPr>
+          <w:rFonts w:ascii="Menlo" w:hAnsi="Menlo" w:cs="Menlo"/>
+          <w:color w:val="000000"/>
+          <w:sz w:val="16"/>
+          <w:szCs w:val="16"/>
+        </w:rPr>
+        <w:t>ADCHardwareOversampleConfigure</w:t>
+      </w:r>
+      <w:proofErr w:type="spellEnd"/>
+      <w:r>
+        <w:rPr>
+          <w:rFonts w:ascii="Menlo" w:hAnsi="Menlo" w:cs="Menlo"/>
+          <w:color w:val="000000"/>
+          <w:sz w:val="16"/>
+          <w:szCs w:val="16"/>
+        </w:rPr>
+        <w:t>(</w:t>
+      </w:r>
+      <w:proofErr w:type="gramEnd"/>
+      <w:r>
+        <w:rPr>
+          <w:rFonts w:ascii="Menlo" w:hAnsi="Menlo" w:cs="Menlo"/>
+          <w:color w:val="000000"/>
+          <w:sz w:val="16"/>
+          <w:szCs w:val="16"/>
+        </w:rPr>
+        <w:t xml:space="preserve">ADC0_BASE, 32);      </w:t>
+      </w:r>
+      <w:r>
+        <w:rPr>
+          <w:rFonts w:ascii="Menlo" w:hAnsi="Menlo" w:cs="Menlo"/>
+          <w:color w:val="3F7F5F"/>
+          <w:sz w:val="16"/>
+          <w:szCs w:val="16"/>
+        </w:rPr>
+        <w:t>// Average at 32 samples</w:t>
+      </w:r>
+    </w:p>
+    <w:p>
+      <w:pPr>
+        <w:autoSpaceDE w:val="0"/>
+        <w:autoSpaceDN w:val="0"/>
+        <w:adjustRightInd w:val="0"/>
+        <w:spacing w:after="0" w:line="240" w:lineRule="auto"/>
+        <w:rPr>
+          <w:rFonts w:ascii="Menlo" w:hAnsi="Menlo" w:cs="Menlo"/>
+          <w:sz w:val="16"/>
+          <w:szCs w:val="16"/>
+        </w:rPr>
+      </w:pPr>
+    </w:p>
+    <w:p>
+      <w:pPr>
+        <w:autoSpaceDE w:val="0"/>
+        <w:autoSpaceDN w:val="0"/>
+        <w:adjustRightInd w:val="0"/>
+        <w:spacing w:after="0" w:line="240" w:lineRule="auto"/>
+        <w:rPr>
+          <w:rFonts w:ascii="Menlo" w:hAnsi="Menlo" w:cs="Menlo"/>
+          <w:sz w:val="16"/>
+          <w:szCs w:val="16"/>
+        </w:rPr>
+      </w:pPr>
+      <w:r>
+        <w:rPr>
+          <w:rFonts w:ascii="Menlo" w:hAnsi="Menlo" w:cs="Menlo"/>
+          <w:color w:val="000000"/>
+          <w:sz w:val="16"/>
+          <w:szCs w:val="16"/>
+        </w:rPr>
+        <w:t xml:space="preserve">    </w:t>
+      </w:r>
+      <w:r>
+        <w:rPr>
+          <w:rFonts w:ascii="Menlo" w:hAnsi="Menlo" w:cs="Menlo"/>
+          <w:color w:val="3F7F5F"/>
+          <w:sz w:val="16"/>
+          <w:szCs w:val="16"/>
+        </w:rPr>
+        <w:t>// ADC0, sample sequencer 1, processor triggers, highest priority</w:t>
+      </w:r>
+    </w:p>
+    <w:p>
+      <w:pPr>
+        <w:autoSpaceDE w:val="0"/>
+        <w:autoSpaceDN w:val="0"/>
+        <w:adjustRightInd w:val="0"/>
+        <w:spacing w:after="0" w:line="240" w:lineRule="auto"/>
+        <w:rPr>
+          <w:rFonts w:ascii="Menlo" w:hAnsi="Menlo" w:cs="Menlo"/>
+          <w:sz w:val="16"/>
+          <w:szCs w:val="16"/>
+        </w:rPr>
+      </w:pPr>
+      <w:r>
+        <w:rPr>
+          <w:rFonts w:ascii="Menlo" w:hAnsi="Menlo" w:cs="Menlo"/>
+          <w:color w:val="000000"/>
+          <w:sz w:val="16"/>
+          <w:szCs w:val="16"/>
+        </w:rPr>
+        <w:t xml:space="preserve">    </w:t>
+      </w:r>
+      <w:proofErr w:type="spellStart"/>
+      <w:r>
+        <w:rPr>
+          <w:rFonts w:ascii="Menlo" w:hAnsi="Menlo" w:cs="Menlo"/>
+          <w:color w:val="000000"/>
+          <w:sz w:val="16"/>
+          <w:szCs w:val="16"/>
+        </w:rPr>
+        <w:t>ROM_</w:t>
+      </w:r>
+      <w:proofErr w:type="gramStart"/>
+      <w:r>
+        <w:rPr>
+          <w:rFonts w:ascii="Menlo" w:hAnsi="Menlo" w:cs="Menlo"/>
+          <w:color w:val="000000"/>
+          <w:sz w:val="16"/>
+          <w:szCs w:val="16"/>
+        </w:rPr>
+        <w:t>ADCSequenceConfigure</w:t>
+      </w:r>
+      <w:proofErr w:type="spellEnd"/>
+      <w:r>
+        <w:rPr>
+          <w:rFonts w:ascii="Menlo" w:hAnsi="Menlo" w:cs="Menlo"/>
+          <w:color w:val="000000"/>
+          <w:sz w:val="16"/>
+          <w:szCs w:val="16"/>
+        </w:rPr>
+        <w:t>(</w:t>
+      </w:r>
+      <w:proofErr w:type="gramEnd"/>
+      <w:r>
+        <w:rPr>
+          <w:rFonts w:ascii="Menlo" w:hAnsi="Menlo" w:cs="Menlo"/>
+          <w:color w:val="000000"/>
+          <w:sz w:val="16"/>
+          <w:szCs w:val="16"/>
+        </w:rPr>
+        <w:t>ADC0_BASE, 1, ADC_TRIGGER_PROCESSOR, 0);</w:t>
+      </w:r>
+    </w:p>
+    <w:p>
+      <w:pPr>
+        <w:autoSpaceDE w:val="0"/>
+        <w:autoSpaceDN w:val="0"/>
+        <w:adjustRightInd w:val="0"/>
+        <w:spacing w:after="0" w:line="240" w:lineRule="auto"/>
+        <w:rPr>
+          <w:rFonts w:ascii="Menlo" w:hAnsi="Menlo" w:cs="Menlo"/>
+          <w:sz w:val="16"/>
+          <w:szCs w:val="16"/>
+        </w:rPr>
+      </w:pPr>
+      <w:r>
+        <w:rPr>
+          <w:rFonts w:ascii="Menlo" w:hAnsi="Menlo" w:cs="Menlo"/>
+          <w:color w:val="000000"/>
+          <w:sz w:val="16"/>
+          <w:szCs w:val="16"/>
+        </w:rPr>
+        <w:t xml:space="preserve">    </w:t>
+      </w:r>
+      <w:proofErr w:type="spellStart"/>
+      <w:r>
+        <w:rPr>
+          <w:rFonts w:ascii="Menlo" w:hAnsi="Menlo" w:cs="Menlo"/>
+          <w:color w:val="000000"/>
+          <w:sz w:val="16"/>
+          <w:szCs w:val="16"/>
+        </w:rPr>
+        <w:t>ROM_</w:t>
+      </w:r>
+      <w:proofErr w:type="gramStart"/>
+      <w:r>
+        <w:rPr>
+          <w:rFonts w:ascii="Menlo" w:hAnsi="Menlo" w:cs="Menlo"/>
+          <w:color w:val="000000"/>
+          <w:sz w:val="16"/>
+          <w:szCs w:val="16"/>
+        </w:rPr>
+        <w:t>ADCSequenceStepConfigure</w:t>
+      </w:r>
+      <w:proofErr w:type="spellEnd"/>
+      <w:r>
+        <w:rPr>
+          <w:rFonts w:ascii="Menlo" w:hAnsi="Menlo" w:cs="Menlo"/>
+          <w:color w:val="000000"/>
+          <w:sz w:val="16"/>
+          <w:szCs w:val="16"/>
+        </w:rPr>
+        <w:t>(</w:t>
+      </w:r>
+      <w:proofErr w:type="gramEnd"/>
+      <w:r>
+        <w:rPr>
+          <w:rFonts w:ascii="Menlo" w:hAnsi="Menlo" w:cs="Menlo"/>
+          <w:color w:val="000000"/>
+          <w:sz w:val="16"/>
+          <w:szCs w:val="16"/>
+        </w:rPr>
+        <w:t>ADC0_BASE, 1, 0, ADC_CTL_TS);</w:t>
+      </w:r>
+    </w:p>
+    <w:p>
+      <w:pPr>
+        <w:autoSpaceDE w:val="0"/>
+        <w:autoSpaceDN w:val="0"/>
+        <w:adjustRightInd w:val="0"/>
+        <w:spacing w:after="0" w:line="240" w:lineRule="auto"/>
+        <w:rPr>
+          <w:rFonts w:ascii="Menlo" w:hAnsi="Menlo" w:cs="Menlo"/>
+          <w:sz w:val="16"/>
+          <w:szCs w:val="16"/>
+        </w:rPr>
+      </w:pPr>
+      <w:r>
+        <w:rPr>
+          <w:rFonts w:ascii="Menlo" w:hAnsi="Menlo" w:cs="Menlo"/>
+          <w:color w:val="000000"/>
+          <w:sz w:val="16"/>
+          <w:szCs w:val="16"/>
+        </w:rPr>
+        <w:t xml:space="preserve">    </w:t>
+      </w:r>
+      <w:proofErr w:type="spellStart"/>
+      <w:r>
+        <w:rPr>
+          <w:rFonts w:ascii="Menlo" w:hAnsi="Menlo" w:cs="Menlo"/>
+          <w:color w:val="000000"/>
+          <w:sz w:val="16"/>
+          <w:szCs w:val="16"/>
+        </w:rPr>
+        <w:t>ROM_</w:t>
+      </w:r>
+      <w:proofErr w:type="gramStart"/>
+      <w:r>
+        <w:rPr>
+          <w:rFonts w:ascii="Menlo" w:hAnsi="Menlo" w:cs="Menlo"/>
+          <w:color w:val="000000"/>
+          <w:sz w:val="16"/>
+          <w:szCs w:val="16"/>
+        </w:rPr>
+        <w:t>ADCSequenceStepConfigure</w:t>
+      </w:r>
+      <w:proofErr w:type="spellEnd"/>
+      <w:r>
+        <w:rPr>
+          <w:rFonts w:ascii="Menlo" w:hAnsi="Menlo" w:cs="Menlo"/>
+          <w:color w:val="000000"/>
+          <w:sz w:val="16"/>
+          <w:szCs w:val="16"/>
+        </w:rPr>
+        <w:t>(</w:t>
+      </w:r>
+      <w:proofErr w:type="gramEnd"/>
+      <w:r>
+        <w:rPr>
+          <w:rFonts w:ascii="Menlo" w:hAnsi="Menlo" w:cs="Menlo"/>
+          <w:color w:val="000000"/>
+          <w:sz w:val="16"/>
+          <w:szCs w:val="16"/>
+        </w:rPr>
+        <w:t>ADC0_BASE, 1, 1, ADC_CTL_TS);</w:t>
+      </w:r>
+    </w:p>
+    <w:p>
+      <w:pPr>
+        <w:autoSpaceDE w:val="0"/>
+        <w:autoSpaceDN w:val="0"/>
+        <w:adjustRightInd w:val="0"/>
+        <w:spacing w:after="0" w:line="240" w:lineRule="auto"/>
+        <w:rPr>
+          <w:rFonts w:ascii="Menlo" w:hAnsi="Menlo" w:cs="Menlo"/>
+          <w:sz w:val="16"/>
+          <w:szCs w:val="16"/>
+        </w:rPr>
+      </w:pPr>
+      <w:r>
+        <w:rPr>
+          <w:rFonts w:ascii="Menlo" w:hAnsi="Menlo" w:cs="Menlo"/>
+          <w:color w:val="000000"/>
+          <w:sz w:val="16"/>
+          <w:szCs w:val="16"/>
+        </w:rPr>
+        <w:t xml:space="preserve">    </w:t>
+      </w:r>
+      <w:proofErr w:type="spellStart"/>
+      <w:r>
+        <w:rPr>
+          <w:rFonts w:ascii="Menlo" w:hAnsi="Menlo" w:cs="Menlo"/>
+          <w:color w:val="000000"/>
+          <w:sz w:val="16"/>
+          <w:szCs w:val="16"/>
+        </w:rPr>
+        <w:t>ROM_</w:t>
+      </w:r>
+      <w:proofErr w:type="gramStart"/>
+      <w:r>
+        <w:rPr>
+          <w:rFonts w:ascii="Menlo" w:hAnsi="Menlo" w:cs="Menlo"/>
+          <w:color w:val="000000"/>
+          <w:sz w:val="16"/>
+          <w:szCs w:val="16"/>
+        </w:rPr>
+        <w:t>ADCSequenceStepConfigure</w:t>
+      </w:r>
+      <w:proofErr w:type="spellEnd"/>
+      <w:r>
+        <w:rPr>
+          <w:rFonts w:ascii="Menlo" w:hAnsi="Menlo" w:cs="Menlo"/>
+          <w:color w:val="000000"/>
+          <w:sz w:val="16"/>
+          <w:szCs w:val="16"/>
+        </w:rPr>
+        <w:t>(</w:t>
+      </w:r>
+      <w:proofErr w:type="gramEnd"/>
+      <w:r>
+        <w:rPr>
+          <w:rFonts w:ascii="Menlo" w:hAnsi="Menlo" w:cs="Menlo"/>
+          <w:color w:val="000000"/>
+          <w:sz w:val="16"/>
+          <w:szCs w:val="16"/>
+        </w:rPr>
+        <w:t>ADC0_BASE, 1, 2, ADC_CTL_TS);</w:t>
+      </w:r>
+    </w:p>
+    <w:p>
+      <w:pPr>
+        <w:autoSpaceDE w:val="0"/>
+        <w:autoSpaceDN w:val="0"/>
+        <w:adjustRightInd w:val="0"/>
+        <w:spacing w:after="0" w:line="240" w:lineRule="auto"/>
+        <w:rPr>
+          <w:rFonts w:ascii="Menlo" w:hAnsi="Menlo" w:cs="Menlo"/>
+          <w:sz w:val="16"/>
+          <w:szCs w:val="16"/>
+        </w:rPr>
+      </w:pPr>
+      <w:r>
+        <w:rPr>
+          <w:rFonts w:ascii="Menlo" w:hAnsi="Menlo" w:cs="Menlo"/>
+          <w:color w:val="000000"/>
+          <w:sz w:val="16"/>
+          <w:szCs w:val="16"/>
+        </w:rPr>
+        <w:t xml:space="preserve">    </w:t>
+      </w:r>
+      <w:proofErr w:type="spellStart"/>
+      <w:r>
+        <w:rPr>
+          <w:rFonts w:ascii="Menlo" w:hAnsi="Menlo" w:cs="Menlo"/>
+          <w:color w:val="000000"/>
+          <w:sz w:val="16"/>
+          <w:szCs w:val="16"/>
+        </w:rPr>
+        <w:t>ROM_</w:t>
+      </w:r>
+      <w:proofErr w:type="gramStart"/>
+      <w:r>
+        <w:rPr>
+          <w:rFonts w:ascii="Menlo" w:hAnsi="Menlo" w:cs="Menlo"/>
+          <w:color w:val="000000"/>
+          <w:sz w:val="16"/>
+          <w:szCs w:val="16"/>
+        </w:rPr>
+        <w:t>ADCSequenceStepConfigure</w:t>
+      </w:r>
+      <w:proofErr w:type="spellEnd"/>
+      <w:r>
+        <w:rPr>
+          <w:rFonts w:ascii="Menlo" w:hAnsi="Menlo" w:cs="Menlo"/>
+          <w:color w:val="000000"/>
+          <w:sz w:val="16"/>
+          <w:szCs w:val="16"/>
+        </w:rPr>
+        <w:t>(</w:t>
+      </w:r>
+      <w:proofErr w:type="gramEnd"/>
+      <w:r>
+        <w:rPr>
+          <w:rFonts w:ascii="Menlo" w:hAnsi="Menlo" w:cs="Menlo"/>
+          <w:color w:val="000000"/>
+          <w:sz w:val="16"/>
+          <w:szCs w:val="16"/>
+        </w:rPr>
+        <w:t>ADC0_BASE, 1, 3, ADC_CTL_TS|ADC_CTL_IE|ADC_CTL_END);</w:t>
+      </w:r>
+    </w:p>
+    <w:p>
+      <w:pPr>
+        <w:autoSpaceDE w:val="0"/>
+        <w:autoSpaceDN w:val="0"/>
+        <w:adjustRightInd w:val="0"/>
+        <w:spacing w:after="0" w:line="240" w:lineRule="auto"/>
+        <w:rPr>
+          <w:rFonts w:ascii="Menlo" w:hAnsi="Menlo" w:cs="Menlo"/>
+          <w:sz w:val="16"/>
+          <w:szCs w:val="16"/>
+        </w:rPr>
+      </w:pPr>
+      <w:r>
+        <w:rPr>
+          <w:rFonts w:ascii="Menlo" w:hAnsi="Menlo" w:cs="Menlo"/>
+          <w:color w:val="000000"/>
+          <w:sz w:val="16"/>
+          <w:szCs w:val="16"/>
+        </w:rPr>
+        <w:t xml:space="preserve">    </w:t>
+      </w:r>
+      <w:proofErr w:type="spellStart"/>
+      <w:r>
+        <w:rPr>
+          <w:rFonts w:ascii="Menlo" w:hAnsi="Menlo" w:cs="Menlo"/>
+          <w:color w:val="000000"/>
+          <w:sz w:val="16"/>
+          <w:szCs w:val="16"/>
+        </w:rPr>
+        <w:t>ROM_</w:t>
+      </w:r>
+      <w:proofErr w:type="gramStart"/>
+      <w:r>
+        <w:rPr>
+          <w:rFonts w:ascii="Menlo" w:hAnsi="Menlo" w:cs="Menlo"/>
+          <w:color w:val="000000"/>
+          <w:sz w:val="16"/>
+          <w:szCs w:val="16"/>
+        </w:rPr>
+        <w:t>ADCSequenceEnable</w:t>
+      </w:r>
+      <w:proofErr w:type="spellEnd"/>
+      <w:r>
+        <w:rPr>
+          <w:rFonts w:ascii="Menlo" w:hAnsi="Menlo" w:cs="Menlo"/>
+          <w:color w:val="000000"/>
+          <w:sz w:val="16"/>
+          <w:szCs w:val="16"/>
+        </w:rPr>
+        <w:t>(</w:t>
+      </w:r>
+      <w:proofErr w:type="gramEnd"/>
+      <w:r>
+        <w:rPr>
+          <w:rFonts w:ascii="Menlo" w:hAnsi="Menlo" w:cs="Menlo"/>
+          <w:color w:val="000000"/>
+          <w:sz w:val="16"/>
+          <w:szCs w:val="16"/>
+        </w:rPr>
+        <w:t>ADC0_BASE, 1);</w:t>
+      </w:r>
+    </w:p>
+    <w:p>
+      <w:pPr>
+        <w:autoSpaceDE w:val="0"/>
+        <w:autoSpaceDN w:val="0"/>
+        <w:adjustRightInd w:val="0"/>
+        <w:spacing w:after="0" w:line="240" w:lineRule="auto"/>
+        <w:rPr>
+          <w:rFonts w:ascii="Menlo" w:hAnsi="Menlo" w:cs="Menlo"/>
+          <w:sz w:val="16"/>
+          <w:szCs w:val="16"/>
+        </w:rPr>
+      </w:pPr>
+    </w:p>
+    <w:p>
+      <w:pPr>
+        <w:autoSpaceDE w:val="0"/>
+        <w:autoSpaceDN w:val="0"/>
+        <w:adjustRightInd w:val="0"/>
+        <w:spacing w:after="0" w:line="240" w:lineRule="auto"/>
+        <w:rPr>
+          <w:rFonts w:ascii="Menlo" w:hAnsi="Menlo" w:cs="Menlo"/>
+          <w:sz w:val="16"/>
+          <w:szCs w:val="16"/>
+        </w:rPr>
+      </w:pPr>
+      <w:r>
+        <w:rPr>
+          <w:rFonts w:ascii="Menlo" w:hAnsi="Menlo" w:cs="Menlo"/>
+          <w:color w:val="000000"/>
+          <w:sz w:val="16"/>
+          <w:szCs w:val="16"/>
+        </w:rPr>
+        <w:t xml:space="preserve">    </w:t>
+      </w:r>
+      <w:r>
+        <w:rPr>
+          <w:rFonts w:ascii="Menlo" w:hAnsi="Menlo" w:cs="Menlo"/>
+          <w:color w:val="3F7F5F"/>
+          <w:sz w:val="16"/>
+          <w:szCs w:val="16"/>
+        </w:rPr>
+        <w:t>// Set up TIMER1</w:t>
+      </w:r>
+    </w:p>
+    <w:p>
+      <w:pPr>
+        <w:autoSpaceDE w:val="0"/>
+        <w:autoSpaceDN w:val="0"/>
+        <w:adjustRightInd w:val="0"/>
+        <w:spacing w:after="0" w:line="240" w:lineRule="auto"/>
+        <w:rPr>
+          <w:rFonts w:ascii="Menlo" w:hAnsi="Menlo" w:cs="Menlo"/>
+          <w:sz w:val="16"/>
+          <w:szCs w:val="16"/>
+        </w:rPr>
+      </w:pPr>
+      <w:r>
+        <w:rPr>
+          <w:rFonts w:ascii="Menlo" w:hAnsi="Menlo" w:cs="Menlo"/>
+          <w:color w:val="000000"/>
+          <w:sz w:val="16"/>
+          <w:szCs w:val="16"/>
+        </w:rPr>
+        <w:t xml:space="preserve">    </w:t>
+      </w:r>
+      <w:proofErr w:type="spellStart"/>
+      <w:r>
+        <w:rPr>
+          <w:rFonts w:ascii="Menlo" w:hAnsi="Menlo" w:cs="Menlo"/>
+          <w:color w:val="000000"/>
+          <w:sz w:val="16"/>
+          <w:szCs w:val="16"/>
+        </w:rPr>
+        <w:t>ROM_</w:t>
+      </w:r>
+      <w:proofErr w:type="gramStart"/>
+      <w:r>
+        <w:rPr>
+          <w:rFonts w:ascii="Menlo" w:hAnsi="Menlo" w:cs="Menlo"/>
+          <w:color w:val="000000"/>
+          <w:sz w:val="16"/>
+          <w:szCs w:val="16"/>
+        </w:rPr>
+        <w:t>SysCtlPeripheralEnable</w:t>
+      </w:r>
+      <w:proofErr w:type="spellEnd"/>
+      <w:r>
+        <w:rPr>
+          <w:rFonts w:ascii="Menlo" w:hAnsi="Menlo" w:cs="Menlo"/>
+          <w:color w:val="000000"/>
+          <w:sz w:val="16"/>
+          <w:szCs w:val="16"/>
+        </w:rPr>
+        <w:t>(</w:t>
+      </w:r>
+      <w:proofErr w:type="gramEnd"/>
+      <w:r>
+        <w:rPr>
+          <w:rFonts w:ascii="Menlo" w:hAnsi="Menlo" w:cs="Menlo"/>
+          <w:color w:val="000000"/>
+          <w:sz w:val="16"/>
+          <w:szCs w:val="16"/>
+        </w:rPr>
+        <w:t>SYSCTL_PERIPH_TIMER1);</w:t>
+      </w:r>
+    </w:p>
+    <w:p>
+      <w:pPr>
+        <w:autoSpaceDE w:val="0"/>
+        <w:autoSpaceDN w:val="0"/>
+        <w:adjustRightInd w:val="0"/>
+        <w:spacing w:after="0" w:line="240" w:lineRule="auto"/>
+        <w:rPr>
+          <w:rFonts w:ascii="Menlo" w:hAnsi="Menlo" w:cs="Menlo"/>
+          <w:sz w:val="16"/>
+          <w:szCs w:val="16"/>
+        </w:rPr>
+      </w:pPr>
+      <w:r>
+        <w:rPr>
+          <w:rFonts w:ascii="Menlo" w:hAnsi="Menlo" w:cs="Menlo"/>
+          <w:color w:val="000000"/>
+          <w:sz w:val="16"/>
+          <w:szCs w:val="16"/>
+        </w:rPr>
+        <w:t xml:space="preserve">    </w:t>
+      </w:r>
+      <w:proofErr w:type="spellStart"/>
+      <w:r>
+        <w:rPr>
+          <w:rFonts w:ascii="Menlo" w:hAnsi="Menlo" w:cs="Menlo"/>
+          <w:color w:val="000000"/>
+          <w:sz w:val="16"/>
+          <w:szCs w:val="16"/>
+        </w:rPr>
+        <w:t>ROM_</w:t>
+      </w:r>
+      <w:proofErr w:type="gramStart"/>
+      <w:r>
+        <w:rPr>
+          <w:rFonts w:ascii="Menlo" w:hAnsi="Menlo" w:cs="Menlo"/>
+          <w:color w:val="000000"/>
+          <w:sz w:val="16"/>
+          <w:szCs w:val="16"/>
+        </w:rPr>
+        <w:t>TimerConfigure</w:t>
+      </w:r>
+      <w:proofErr w:type="spellEnd"/>
+      <w:r>
+        <w:rPr>
+          <w:rFonts w:ascii="Menlo" w:hAnsi="Menlo" w:cs="Menlo"/>
+          <w:color w:val="000000"/>
+          <w:sz w:val="16"/>
+          <w:szCs w:val="16"/>
+        </w:rPr>
+        <w:t>(</w:t>
+      </w:r>
+      <w:proofErr w:type="gramEnd"/>
+      <w:r>
+        <w:rPr>
+          <w:rFonts w:ascii="Menlo" w:hAnsi="Menlo" w:cs="Menlo"/>
+          <w:color w:val="000000"/>
+          <w:sz w:val="16"/>
+          <w:szCs w:val="16"/>
+        </w:rPr>
+        <w:t>TIMER1_BASE, TIMER_CFG_PERIODIC);</w:t>
+      </w:r>
+    </w:p>
+    <w:p>
+      <w:pPr>
+        <w:autoSpaceDE w:val="0"/>
+        <w:autoSpaceDN w:val="0"/>
+        <w:adjustRightInd w:val="0"/>
+        <w:spacing w:after="0" w:line="240" w:lineRule="auto"/>
+        <w:rPr>
+          <w:rFonts w:ascii="Menlo" w:hAnsi="Menlo" w:cs="Menlo"/>
+          <w:sz w:val="16"/>
+          <w:szCs w:val="16"/>
+        </w:rPr>
+      </w:pPr>
+    </w:p>
+    <w:p>
+      <w:pPr>
+        <w:autoSpaceDE w:val="0"/>
+        <w:autoSpaceDN w:val="0"/>
+        <w:adjustRightInd w:val="0"/>
+        <w:spacing w:after="0" w:line="240" w:lineRule="auto"/>
+        <w:rPr>
+          <w:rFonts w:ascii="Menlo" w:hAnsi="Menlo" w:cs="Menlo"/>
+          <w:sz w:val="16"/>
+          <w:szCs w:val="16"/>
+        </w:rPr>
+      </w:pPr>
+      <w:r>
+        <w:rPr>
+          <w:rFonts w:ascii="Menlo" w:hAnsi="Menlo" w:cs="Menlo"/>
+          <w:color w:val="000000"/>
+          <w:sz w:val="16"/>
+          <w:szCs w:val="16"/>
+        </w:rPr>
+        <w:t xml:space="preserve">    </w:t>
+      </w:r>
+      <w:r>
+        <w:rPr>
+          <w:rFonts w:ascii="Menlo" w:hAnsi="Menlo" w:cs="Menlo"/>
+          <w:color w:val="3F7F5F"/>
+          <w:sz w:val="16"/>
+          <w:szCs w:val="16"/>
+        </w:rPr>
+        <w:t>// (40 MHz / 0.5 Hz)</w:t>
+      </w:r>
+    </w:p>
+    <w:p>
+      <w:pPr>
+        <w:autoSpaceDE w:val="0"/>
+        <w:autoSpaceDN w:val="0"/>
+        <w:adjustRightInd w:val="0"/>
+        <w:spacing w:after="0" w:line="240" w:lineRule="auto"/>
+        <w:rPr>
+          <w:rFonts w:ascii="Menlo" w:hAnsi="Menlo" w:cs="Menlo"/>
+          <w:sz w:val="16"/>
+          <w:szCs w:val="16"/>
+        </w:rPr>
+      </w:pPr>
+      <w:r>
+        <w:rPr>
+          <w:rFonts w:ascii="Menlo" w:hAnsi="Menlo" w:cs="Menlo"/>
+          <w:color w:val="000000"/>
+          <w:sz w:val="16"/>
+          <w:szCs w:val="16"/>
+        </w:rPr>
+        <w:t xml:space="preserve">    ui32Period = </w:t>
+      </w:r>
+      <w:proofErr w:type="spellStart"/>
+      <w:r>
+        <w:rPr>
+          <w:rFonts w:ascii="Menlo" w:hAnsi="Menlo" w:cs="Menlo"/>
+          <w:color w:val="000000"/>
+          <w:sz w:val="16"/>
+          <w:szCs w:val="16"/>
+        </w:rPr>
+        <w:t>ROM_</w:t>
+      </w:r>
+      <w:proofErr w:type="gramStart"/>
+      <w:r>
+        <w:rPr>
+          <w:rFonts w:ascii="Menlo" w:hAnsi="Menlo" w:cs="Menlo"/>
+          <w:color w:val="000000"/>
+          <w:sz w:val="16"/>
+          <w:szCs w:val="16"/>
+        </w:rPr>
+        <w:t>SysCtlClockGet</w:t>
+      </w:r>
+      <w:proofErr w:type="spellEnd"/>
+      <w:r>
+        <w:rPr>
+          <w:rFonts w:ascii="Menlo" w:hAnsi="Menlo" w:cs="Menlo"/>
+          <w:color w:val="000000"/>
+          <w:sz w:val="16"/>
+          <w:szCs w:val="16"/>
+        </w:rPr>
+        <w:t>(</w:t>
+      </w:r>
+      <w:proofErr w:type="gramEnd"/>
+      <w:r>
+        <w:rPr>
+          <w:rFonts w:ascii="Menlo" w:hAnsi="Menlo" w:cs="Menlo"/>
+          <w:color w:val="000000"/>
+          <w:sz w:val="16"/>
+          <w:szCs w:val="16"/>
+        </w:rPr>
+        <w:t>) * 0.5;</w:t>
+      </w:r>
+    </w:p>
+    <w:p>
+      <w:pPr>
+        <w:autoSpaceDE w:val="0"/>
+        <w:autoSpaceDN w:val="0"/>
+        <w:adjustRightInd w:val="0"/>
+        <w:spacing w:after="0" w:line="240" w:lineRule="auto"/>
+        <w:rPr>
+          <w:rFonts w:ascii="Menlo" w:hAnsi="Menlo" w:cs="Menlo"/>
+          <w:sz w:val="16"/>
+          <w:szCs w:val="16"/>
+        </w:rPr>
+      </w:pPr>
+      <w:r>
+        <w:rPr>
+          <w:rFonts w:ascii="Menlo" w:hAnsi="Menlo" w:cs="Menlo"/>
+          <w:color w:val="000000"/>
+          <w:sz w:val="16"/>
+          <w:szCs w:val="16"/>
+        </w:rPr>
+        <w:lastRenderedPageBreak/>
+        <w:t xml:space="preserve">    </w:t>
+      </w:r>
+      <w:proofErr w:type="spellStart"/>
+      <w:r>
+        <w:rPr>
+          <w:rFonts w:ascii="Menlo" w:hAnsi="Menlo" w:cs="Menlo"/>
+          <w:color w:val="000000"/>
+          <w:sz w:val="16"/>
+          <w:szCs w:val="16"/>
+        </w:rPr>
+        <w:t>ROM_</w:t>
+      </w:r>
+      <w:proofErr w:type="gramStart"/>
+      <w:r>
+        <w:rPr>
+          <w:rFonts w:ascii="Menlo" w:hAnsi="Menlo" w:cs="Menlo"/>
+          <w:color w:val="000000"/>
+          <w:sz w:val="16"/>
+          <w:szCs w:val="16"/>
+        </w:rPr>
+        <w:t>TimerLoadSet</w:t>
+      </w:r>
+      <w:proofErr w:type="spellEnd"/>
+      <w:r>
+        <w:rPr>
+          <w:rFonts w:ascii="Menlo" w:hAnsi="Menlo" w:cs="Menlo"/>
+          <w:color w:val="000000"/>
+          <w:sz w:val="16"/>
+          <w:szCs w:val="16"/>
+        </w:rPr>
+        <w:t>(</w:t>
+      </w:r>
+      <w:proofErr w:type="gramEnd"/>
+      <w:r>
+        <w:rPr>
+          <w:rFonts w:ascii="Menlo" w:hAnsi="Menlo" w:cs="Menlo"/>
+          <w:color w:val="000000"/>
+          <w:sz w:val="16"/>
+          <w:szCs w:val="16"/>
+        </w:rPr>
+        <w:t>TIMER1_BASE, TIMER_A, ui32Period - 1);</w:t>
+      </w:r>
+    </w:p>
+    <w:p>
+      <w:pPr>
+        <w:autoSpaceDE w:val="0"/>
+        <w:autoSpaceDN w:val="0"/>
+        <w:adjustRightInd w:val="0"/>
+        <w:spacing w:after="0" w:line="240" w:lineRule="auto"/>
+        <w:rPr>
+          <w:rFonts w:ascii="Menlo" w:hAnsi="Menlo" w:cs="Menlo"/>
+          <w:sz w:val="16"/>
+          <w:szCs w:val="16"/>
+        </w:rPr>
+      </w:pPr>
+    </w:p>
+    <w:p>
+      <w:pPr>
+        <w:autoSpaceDE w:val="0"/>
+        <w:autoSpaceDN w:val="0"/>
+        <w:adjustRightInd w:val="0"/>
+        <w:spacing w:after="0" w:line="240" w:lineRule="auto"/>
+        <w:rPr>
+          <w:rFonts w:ascii="Menlo" w:hAnsi="Menlo" w:cs="Menlo"/>
+          <w:sz w:val="16"/>
+          <w:szCs w:val="16"/>
+        </w:rPr>
+      </w:pPr>
+      <w:r>
+        <w:rPr>
+          <w:rFonts w:ascii="Menlo" w:hAnsi="Menlo" w:cs="Menlo"/>
+          <w:color w:val="000000"/>
+          <w:sz w:val="16"/>
+          <w:szCs w:val="16"/>
+        </w:rPr>
+        <w:t xml:space="preserve">    </w:t>
+      </w:r>
+      <w:r>
+        <w:rPr>
+          <w:rFonts w:ascii="Menlo" w:hAnsi="Menlo" w:cs="Menlo"/>
+          <w:color w:val="3F7F5F"/>
+          <w:sz w:val="16"/>
+          <w:szCs w:val="16"/>
+        </w:rPr>
+        <w:t>// Enable Timer1A interrupt</w:t>
+      </w:r>
+    </w:p>
+    <w:p>
+      <w:pPr>
+        <w:autoSpaceDE w:val="0"/>
+        <w:autoSpaceDN w:val="0"/>
+        <w:adjustRightInd w:val="0"/>
+        <w:spacing w:after="0" w:line="240" w:lineRule="auto"/>
+        <w:rPr>
+          <w:rFonts w:ascii="Menlo" w:hAnsi="Menlo" w:cs="Menlo"/>
+          <w:sz w:val="16"/>
+          <w:szCs w:val="16"/>
+        </w:rPr>
+      </w:pPr>
+      <w:r>
+        <w:rPr>
+          <w:rFonts w:ascii="Menlo" w:hAnsi="Menlo" w:cs="Menlo"/>
+          <w:color w:val="000000"/>
+          <w:sz w:val="16"/>
+          <w:szCs w:val="16"/>
+        </w:rPr>
+        <w:t xml:space="preserve">    </w:t>
+      </w:r>
+      <w:proofErr w:type="spellStart"/>
+      <w:r>
+        <w:rPr>
+          <w:rFonts w:ascii="Menlo" w:hAnsi="Menlo" w:cs="Menlo"/>
+          <w:color w:val="000000"/>
+          <w:sz w:val="16"/>
+          <w:szCs w:val="16"/>
+        </w:rPr>
+        <w:t>ROM_</w:t>
+      </w:r>
+      <w:proofErr w:type="gramStart"/>
+      <w:r>
+        <w:rPr>
+          <w:rFonts w:ascii="Menlo" w:hAnsi="Menlo" w:cs="Menlo"/>
+          <w:color w:val="000000"/>
+          <w:sz w:val="16"/>
+          <w:szCs w:val="16"/>
+        </w:rPr>
+        <w:t>IntEnable</w:t>
+      </w:r>
+      <w:proofErr w:type="spellEnd"/>
+      <w:r>
+        <w:rPr>
+          <w:rFonts w:ascii="Menlo" w:hAnsi="Menlo" w:cs="Menlo"/>
+          <w:color w:val="000000"/>
+          <w:sz w:val="16"/>
+          <w:szCs w:val="16"/>
+        </w:rPr>
+        <w:t>(</w:t>
+      </w:r>
+      <w:proofErr w:type="gramEnd"/>
+      <w:r>
+        <w:rPr>
+          <w:rFonts w:ascii="Menlo" w:hAnsi="Menlo" w:cs="Menlo"/>
+          <w:color w:val="000000"/>
+          <w:sz w:val="16"/>
+          <w:szCs w:val="16"/>
+        </w:rPr>
+        <w:t>INT_TIMER1A);</w:t>
+      </w:r>
+    </w:p>
+    <w:p>
+      <w:pPr>
+        <w:autoSpaceDE w:val="0"/>
+        <w:autoSpaceDN w:val="0"/>
+        <w:adjustRightInd w:val="0"/>
+        <w:spacing w:after="0" w:line="240" w:lineRule="auto"/>
+        <w:rPr>
+          <w:rFonts w:ascii="Menlo" w:hAnsi="Menlo" w:cs="Menlo"/>
+          <w:sz w:val="16"/>
+          <w:szCs w:val="16"/>
+        </w:rPr>
+      </w:pPr>
+      <w:r>
+        <w:rPr>
+          <w:rFonts w:ascii="Menlo" w:hAnsi="Menlo" w:cs="Menlo"/>
+          <w:color w:val="000000"/>
+          <w:sz w:val="16"/>
+          <w:szCs w:val="16"/>
+        </w:rPr>
+        <w:t xml:space="preserve">    </w:t>
+      </w:r>
+      <w:proofErr w:type="spellStart"/>
+      <w:r>
+        <w:rPr>
+          <w:rFonts w:ascii="Menlo" w:hAnsi="Menlo" w:cs="Menlo"/>
+          <w:color w:val="000000"/>
+          <w:sz w:val="16"/>
+          <w:szCs w:val="16"/>
+        </w:rPr>
+        <w:t>ROM_</w:t>
+      </w:r>
+      <w:proofErr w:type="gramStart"/>
+      <w:r>
+        <w:rPr>
+          <w:rFonts w:ascii="Menlo" w:hAnsi="Menlo" w:cs="Menlo"/>
+          <w:color w:val="000000"/>
+          <w:sz w:val="16"/>
+          <w:szCs w:val="16"/>
+        </w:rPr>
+        <w:t>TimerIntEnable</w:t>
+      </w:r>
+      <w:proofErr w:type="spellEnd"/>
+      <w:r>
+        <w:rPr>
+          <w:rFonts w:ascii="Menlo" w:hAnsi="Menlo" w:cs="Menlo"/>
+          <w:color w:val="000000"/>
+          <w:sz w:val="16"/>
+          <w:szCs w:val="16"/>
+        </w:rPr>
+        <w:t>(</w:t>
+      </w:r>
+      <w:proofErr w:type="gramEnd"/>
+      <w:r>
+        <w:rPr>
+          <w:rFonts w:ascii="Menlo" w:hAnsi="Menlo" w:cs="Menlo"/>
+          <w:color w:val="000000"/>
+          <w:sz w:val="16"/>
+          <w:szCs w:val="16"/>
+        </w:rPr>
+        <w:t>TIMER1_BASE, TIMER_TIMA_TIMEOUT);</w:t>
+      </w:r>
+    </w:p>
+    <w:p>
+      <w:pPr>
+        <w:autoSpaceDE w:val="0"/>
+        <w:autoSpaceDN w:val="0"/>
+        <w:adjustRightInd w:val="0"/>
+        <w:spacing w:after="0" w:line="240" w:lineRule="auto"/>
+        <w:rPr>
+          <w:rFonts w:ascii="Menlo" w:hAnsi="Menlo" w:cs="Menlo"/>
+          <w:sz w:val="16"/>
+          <w:szCs w:val="16"/>
+        </w:rPr>
+      </w:pPr>
+      <w:r>
+        <w:rPr>
+          <w:rFonts w:ascii="Menlo" w:hAnsi="Menlo" w:cs="Menlo"/>
+          <w:color w:val="000000"/>
+          <w:sz w:val="16"/>
+          <w:szCs w:val="16"/>
+        </w:rPr>
+        <w:t xml:space="preserve">    </w:t>
+      </w:r>
+      <w:proofErr w:type="spellStart"/>
+      <w:r>
+        <w:rPr>
+          <w:rFonts w:ascii="Menlo" w:hAnsi="Menlo" w:cs="Menlo"/>
+          <w:color w:val="000000"/>
+          <w:sz w:val="16"/>
+          <w:szCs w:val="16"/>
+        </w:rPr>
+        <w:t>ROM_</w:t>
+      </w:r>
+      <w:proofErr w:type="gramStart"/>
+      <w:r>
+        <w:rPr>
+          <w:rFonts w:ascii="Menlo" w:hAnsi="Menlo" w:cs="Menlo"/>
+          <w:color w:val="000000"/>
+          <w:sz w:val="16"/>
+          <w:szCs w:val="16"/>
+        </w:rPr>
+        <w:t>IntMasterEnable</w:t>
+      </w:r>
+      <w:proofErr w:type="spellEnd"/>
+      <w:r>
+        <w:rPr>
+          <w:rFonts w:ascii="Menlo" w:hAnsi="Menlo" w:cs="Menlo"/>
+          <w:color w:val="000000"/>
+          <w:sz w:val="16"/>
+          <w:szCs w:val="16"/>
+        </w:rPr>
+        <w:t>(</w:t>
+      </w:r>
+      <w:proofErr w:type="gramEnd"/>
+      <w:r>
+        <w:rPr>
+          <w:rFonts w:ascii="Menlo" w:hAnsi="Menlo" w:cs="Menlo"/>
+          <w:color w:val="000000"/>
+          <w:sz w:val="16"/>
+          <w:szCs w:val="16"/>
+        </w:rPr>
+        <w:t>);</w:t>
+      </w:r>
+    </w:p>
+    <w:p>
+      <w:pPr>
+        <w:autoSpaceDE w:val="0"/>
+        <w:autoSpaceDN w:val="0"/>
+        <w:adjustRightInd w:val="0"/>
+        <w:spacing w:after="0" w:line="240" w:lineRule="auto"/>
+        <w:rPr>
+          <w:rFonts w:ascii="Menlo" w:hAnsi="Menlo" w:cs="Menlo"/>
+          <w:sz w:val="16"/>
+          <w:szCs w:val="16"/>
+        </w:rPr>
+      </w:pPr>
+    </w:p>
+    <w:p>
+      <w:pPr>
+        <w:autoSpaceDE w:val="0"/>
+        <w:autoSpaceDN w:val="0"/>
+        <w:adjustRightInd w:val="0"/>
+        <w:spacing w:after="0" w:line="240" w:lineRule="auto"/>
+        <w:rPr>
+          <w:rFonts w:ascii="Menlo" w:hAnsi="Menlo" w:cs="Menlo"/>
+          <w:sz w:val="16"/>
+          <w:szCs w:val="16"/>
+        </w:rPr>
+      </w:pPr>
+      <w:r>
+        <w:rPr>
+          <w:rFonts w:ascii="Menlo" w:hAnsi="Menlo" w:cs="Menlo"/>
+          <w:color w:val="000000"/>
+          <w:sz w:val="16"/>
+          <w:szCs w:val="16"/>
+        </w:rPr>
+        <w:t xml:space="preserve">    </w:t>
+      </w:r>
+      <w:r>
+        <w:rPr>
+          <w:rFonts w:ascii="Menlo" w:hAnsi="Menlo" w:cs="Menlo"/>
+          <w:color w:val="3F7F5F"/>
+          <w:sz w:val="16"/>
+          <w:szCs w:val="16"/>
+        </w:rPr>
+        <w:t>// Start TIMER1A</w:t>
+      </w:r>
+    </w:p>
+    <w:p>
+      <w:pPr>
+        <w:autoSpaceDE w:val="0"/>
+        <w:autoSpaceDN w:val="0"/>
+        <w:adjustRightInd w:val="0"/>
+        <w:spacing w:after="0" w:line="240" w:lineRule="auto"/>
+        <w:rPr>
+          <w:rFonts w:ascii="Menlo" w:hAnsi="Menlo" w:cs="Menlo"/>
+          <w:sz w:val="16"/>
+          <w:szCs w:val="16"/>
+        </w:rPr>
+      </w:pPr>
+      <w:r>
+        <w:rPr>
+          <w:rFonts w:ascii="Menlo" w:hAnsi="Menlo" w:cs="Menlo"/>
+          <w:color w:val="000000"/>
+          <w:sz w:val="16"/>
+          <w:szCs w:val="16"/>
+        </w:rPr>
+        <w:t xml:space="preserve">    </w:t>
+      </w:r>
+      <w:proofErr w:type="spellStart"/>
+      <w:r>
+        <w:rPr>
+          <w:rFonts w:ascii="Menlo" w:hAnsi="Menlo" w:cs="Menlo"/>
+          <w:color w:val="000000"/>
+          <w:sz w:val="16"/>
+          <w:szCs w:val="16"/>
+        </w:rPr>
+        <w:t>ROM_</w:t>
+      </w:r>
+      <w:proofErr w:type="gramStart"/>
+      <w:r>
+        <w:rPr>
+          <w:rFonts w:ascii="Menlo" w:hAnsi="Menlo" w:cs="Menlo"/>
+          <w:color w:val="000000"/>
+          <w:sz w:val="16"/>
+          <w:szCs w:val="16"/>
+        </w:rPr>
+        <w:t>TimerEnable</w:t>
+      </w:r>
+      <w:proofErr w:type="spellEnd"/>
+      <w:r>
+        <w:rPr>
+          <w:rFonts w:ascii="Menlo" w:hAnsi="Menlo" w:cs="Menlo"/>
+          <w:color w:val="000000"/>
+          <w:sz w:val="16"/>
+          <w:szCs w:val="16"/>
+        </w:rPr>
+        <w:t>(</w:t>
+      </w:r>
+      <w:proofErr w:type="gramEnd"/>
+      <w:r>
+        <w:rPr>
+          <w:rFonts w:ascii="Menlo" w:hAnsi="Menlo" w:cs="Menlo"/>
+          <w:color w:val="000000"/>
+          <w:sz w:val="16"/>
+          <w:szCs w:val="16"/>
+        </w:rPr>
+        <w:t>TIMER1_BASE, TIMER_A);</w:t>
+      </w:r>
+    </w:p>
+    <w:p>
+      <w:pPr>
+        <w:autoSpaceDE w:val="0"/>
+        <w:autoSpaceDN w:val="0"/>
+        <w:adjustRightInd w:val="0"/>
+        <w:spacing w:after="0" w:line="240" w:lineRule="auto"/>
+        <w:rPr>
+          <w:rFonts w:ascii="Menlo" w:hAnsi="Menlo" w:cs="Menlo"/>
+          <w:sz w:val="16"/>
+          <w:szCs w:val="16"/>
+        </w:rPr>
+      </w:pPr>
+    </w:p>
+    <w:p>
+      <w:pPr>
+        <w:autoSpaceDE w:val="0"/>
+        <w:autoSpaceDN w:val="0"/>
+        <w:adjustRightInd w:val="0"/>
+        <w:spacing w:after="0" w:line="240" w:lineRule="auto"/>
+        <w:rPr>
+          <w:rFonts w:ascii="Menlo" w:hAnsi="Menlo" w:cs="Menlo"/>
+          <w:sz w:val="16"/>
+          <w:szCs w:val="16"/>
+        </w:rPr>
+      </w:pPr>
+      <w:r>
+        <w:rPr>
+          <w:rFonts w:ascii="Menlo" w:hAnsi="Menlo" w:cs="Menlo"/>
+          <w:color w:val="000000"/>
+          <w:sz w:val="16"/>
+          <w:szCs w:val="16"/>
+        </w:rPr>
+        <w:t xml:space="preserve">    </w:t>
+      </w:r>
+      <w:proofErr w:type="gramStart"/>
+      <w:r>
+        <w:rPr>
+          <w:rFonts w:ascii="Menlo" w:hAnsi="Menlo" w:cs="Menlo"/>
+          <w:b/>
+          <w:bCs/>
+          <w:color w:val="7F0055"/>
+          <w:sz w:val="16"/>
+          <w:szCs w:val="16"/>
+        </w:rPr>
+        <w:t>while</w:t>
+      </w:r>
+      <w:r>
+        <w:rPr>
+          <w:rFonts w:ascii="Menlo" w:hAnsi="Menlo" w:cs="Menlo"/>
+          <w:color w:val="000000"/>
+          <w:sz w:val="16"/>
+          <w:szCs w:val="16"/>
+        </w:rPr>
+        <w:t>(</w:t>
+      </w:r>
+      <w:proofErr w:type="gramEnd"/>
+      <w:r>
+        <w:rPr>
+          <w:rFonts w:ascii="Menlo" w:hAnsi="Menlo" w:cs="Menlo"/>
+          <w:color w:val="000000"/>
+          <w:sz w:val="16"/>
+          <w:szCs w:val="16"/>
+        </w:rPr>
+        <w:t>1)</w:t>
+      </w:r>
+    </w:p>
+    <w:p>
+      <w:pPr>
+        <w:autoSpaceDE w:val="0"/>
+        <w:autoSpaceDN w:val="0"/>
+        <w:adjustRightInd w:val="0"/>
+        <w:spacing w:after="0" w:line="240" w:lineRule="auto"/>
+        <w:rPr>
+          <w:rFonts w:ascii="Menlo" w:hAnsi="Menlo" w:cs="Menlo"/>
+          <w:sz w:val="16"/>
+          <w:szCs w:val="16"/>
+        </w:rPr>
+      </w:pPr>
+      <w:r>
+        <w:rPr>
+          <w:rFonts w:ascii="Menlo" w:hAnsi="Menlo" w:cs="Menlo"/>
+          <w:color w:val="000000"/>
+          <w:sz w:val="16"/>
+          <w:szCs w:val="16"/>
+        </w:rPr>
+        <w:t xml:space="preserve">    {</w:t>
+      </w:r>
+    </w:p>
+    <w:p>
+      <w:pPr>
+        <w:autoSpaceDE w:val="0"/>
+        <w:autoSpaceDN w:val="0"/>
+        <w:adjustRightInd w:val="0"/>
+        <w:spacing w:after="0" w:line="240" w:lineRule="auto"/>
+        <w:rPr>
+          <w:rFonts w:ascii="Menlo" w:hAnsi="Menlo" w:cs="Menlo"/>
+          <w:sz w:val="16"/>
+          <w:szCs w:val="16"/>
+        </w:rPr>
+      </w:pPr>
+      <w:r>
+        <w:rPr>
+          <w:rFonts w:ascii="Menlo" w:hAnsi="Menlo" w:cs="Menlo"/>
+          <w:color w:val="000000"/>
+          <w:sz w:val="16"/>
+          <w:szCs w:val="16"/>
+        </w:rPr>
+        <w:t xml:space="preserve">    }</w:t>
+      </w:r>
+    </w:p>
+    <w:p>
+      <w:pPr>
+        <w:autoSpaceDE w:val="0"/>
+        <w:autoSpaceDN w:val="0"/>
+        <w:adjustRightInd w:val="0"/>
+        <w:spacing w:after="0" w:line="240" w:lineRule="auto"/>
+        <w:rPr>
+          <w:rFonts w:ascii="Menlo" w:hAnsi="Menlo" w:cs="Menlo"/>
+          <w:sz w:val="16"/>
+          <w:szCs w:val="16"/>
+        </w:rPr>
+      </w:pPr>
+      <w:r>
+        <w:rPr>
+          <w:rFonts w:ascii="Menlo" w:hAnsi="Menlo" w:cs="Menlo"/>
+          <w:color w:val="000000"/>
+          <w:sz w:val="16"/>
+          <w:szCs w:val="16"/>
+        </w:rPr>
+        <w:t>}</w:t>
+      </w:r>
+    </w:p>
+    <w:p>
+      <w:pPr>
+        <w:autoSpaceDE w:val="0"/>
+        <w:autoSpaceDN w:val="0"/>
+        <w:adjustRightInd w:val="0"/>
+        <w:spacing w:after="0" w:line="240" w:lineRule="auto"/>
+        <w:rPr>
+          <w:rFonts w:ascii="Menlo" w:hAnsi="Menlo" w:cs="Menlo"/>
+          <w:sz w:val="16"/>
+          <w:szCs w:val="16"/>
+        </w:rPr>
+      </w:pPr>
+    </w:p>
+    <w:p>
+      <w:pPr>
+        <w:autoSpaceDE w:val="0"/>
+        <w:autoSpaceDN w:val="0"/>
+        <w:adjustRightInd w:val="0"/>
+        <w:spacing w:after="0" w:line="240" w:lineRule="auto"/>
+        <w:rPr>
+          <w:rFonts w:ascii="Menlo" w:hAnsi="Menlo" w:cs="Menlo"/>
+          <w:sz w:val="16"/>
+          <w:szCs w:val="16"/>
+        </w:rPr>
+      </w:pPr>
+      <w:r>
+        <w:rPr>
+          <w:rFonts w:ascii="Menlo" w:hAnsi="Menlo" w:cs="Menlo"/>
+          <w:color w:val="3F7F5F"/>
+          <w:sz w:val="16"/>
+          <w:szCs w:val="16"/>
+        </w:rPr>
+        <w:t>// Timer 1A ISR</w:t>
+      </w:r>
+    </w:p>
+    <w:p>
+      <w:pPr>
+        <w:autoSpaceDE w:val="0"/>
+        <w:autoSpaceDN w:val="0"/>
+        <w:adjustRightInd w:val="0"/>
+        <w:spacing w:after="0" w:line="240" w:lineRule="auto"/>
+        <w:rPr>
+          <w:rFonts w:ascii="Menlo" w:hAnsi="Menlo" w:cs="Menlo"/>
+          <w:sz w:val="16"/>
+          <w:szCs w:val="16"/>
+        </w:rPr>
+      </w:pPr>
+      <w:r>
+        <w:rPr>
+          <w:rFonts w:ascii="Menlo" w:hAnsi="Menlo" w:cs="Menlo"/>
+          <w:b/>
+          <w:bCs/>
+          <w:color w:val="7F0055"/>
+          <w:sz w:val="16"/>
+          <w:szCs w:val="16"/>
+        </w:rPr>
+        <w:t>void</w:t>
+      </w:r>
+      <w:r>
+        <w:rPr>
+          <w:rFonts w:ascii="Menlo" w:hAnsi="Menlo" w:cs="Menlo"/>
+          <w:color w:val="000000"/>
+          <w:sz w:val="16"/>
+          <w:szCs w:val="16"/>
+        </w:rPr>
+        <w:t xml:space="preserve"> </w:t>
+      </w:r>
+      <w:r>
+        <w:rPr>
+          <w:rFonts w:ascii="Menlo" w:hAnsi="Menlo" w:cs="Menlo"/>
+          <w:b/>
+          <w:bCs/>
+          <w:color w:val="000000"/>
+          <w:sz w:val="16"/>
+          <w:szCs w:val="16"/>
+        </w:rPr>
+        <w:t>Timer1IntHandler</w:t>
+      </w:r>
+      <w:r>
+        <w:rPr>
+          <w:rFonts w:ascii="Menlo" w:hAnsi="Menlo" w:cs="Menlo"/>
+          <w:color w:val="000000"/>
+          <w:sz w:val="16"/>
+          <w:szCs w:val="16"/>
+        </w:rPr>
+        <w:t>(</w:t>
+      </w:r>
+      <w:r>
+        <w:rPr>
+          <w:rFonts w:ascii="Menlo" w:hAnsi="Menlo" w:cs="Menlo"/>
+          <w:b/>
+          <w:bCs/>
+          <w:color w:val="7F0055"/>
+          <w:sz w:val="16"/>
+          <w:szCs w:val="16"/>
+        </w:rPr>
+        <w:t>void</w:t>
+      </w:r>
+      <w:r>
+        <w:rPr>
+          <w:rFonts w:ascii="Menlo" w:hAnsi="Menlo" w:cs="Menlo"/>
+          <w:color w:val="000000"/>
+          <w:sz w:val="16"/>
+          <w:szCs w:val="16"/>
+        </w:rPr>
+        <w:t>)</w:t>
+      </w:r>
+    </w:p>
+    <w:p>
+      <w:pPr>
+        <w:autoSpaceDE w:val="0"/>
+        <w:autoSpaceDN w:val="0"/>
+        <w:adjustRightInd w:val="0"/>
+        <w:spacing w:after="0" w:line="240" w:lineRule="auto"/>
+        <w:rPr>
+          <w:rFonts w:ascii="Menlo" w:hAnsi="Menlo" w:cs="Menlo"/>
+          <w:sz w:val="16"/>
+          <w:szCs w:val="16"/>
+        </w:rPr>
+      </w:pPr>
+      <w:r>
+        <w:rPr>
+          <w:rFonts w:ascii="Menlo" w:hAnsi="Menlo" w:cs="Menlo"/>
+          <w:color w:val="000000"/>
+          <w:sz w:val="16"/>
+          <w:szCs w:val="16"/>
+        </w:rPr>
+        <w:t>{</w:t>
+      </w:r>
+    </w:p>
+    <w:p>
+      <w:pPr>
+        <w:autoSpaceDE w:val="0"/>
+        <w:autoSpaceDN w:val="0"/>
+        <w:adjustRightInd w:val="0"/>
+        <w:spacing w:after="0" w:line="240" w:lineRule="auto"/>
+        <w:rPr>
+          <w:rFonts w:ascii="Menlo" w:hAnsi="Menlo" w:cs="Menlo"/>
+          <w:sz w:val="16"/>
+          <w:szCs w:val="16"/>
+        </w:rPr>
+      </w:pPr>
+      <w:r>
+        <w:rPr>
+          <w:rFonts w:ascii="Menlo" w:hAnsi="Menlo" w:cs="Menlo"/>
+          <w:color w:val="000000"/>
+          <w:sz w:val="16"/>
+          <w:szCs w:val="16"/>
+        </w:rPr>
+        <w:t xml:space="preserve">    </w:t>
+      </w:r>
+      <w:r>
+        <w:rPr>
+          <w:rFonts w:ascii="Menlo" w:hAnsi="Menlo" w:cs="Menlo"/>
+          <w:color w:val="3F7F5F"/>
+          <w:sz w:val="16"/>
+          <w:szCs w:val="16"/>
+        </w:rPr>
+        <w:t>// Reset the count on Timer1</w:t>
+      </w:r>
+    </w:p>
+    <w:p>
+      <w:pPr>
+        <w:autoSpaceDE w:val="0"/>
+        <w:autoSpaceDN w:val="0"/>
+        <w:adjustRightInd w:val="0"/>
+        <w:spacing w:after="0" w:line="240" w:lineRule="auto"/>
+        <w:rPr>
+          <w:rFonts w:ascii="Menlo" w:hAnsi="Menlo" w:cs="Menlo"/>
+          <w:sz w:val="16"/>
+          <w:szCs w:val="16"/>
+        </w:rPr>
+      </w:pPr>
+      <w:r>
+        <w:rPr>
+          <w:rFonts w:ascii="Menlo" w:hAnsi="Menlo" w:cs="Menlo"/>
+          <w:color w:val="000000"/>
+          <w:sz w:val="16"/>
+          <w:szCs w:val="16"/>
+        </w:rPr>
+        <w:t xml:space="preserve">    </w:t>
+      </w:r>
+      <w:proofErr w:type="spellStart"/>
+      <w:r>
+        <w:rPr>
+          <w:rFonts w:ascii="Menlo" w:hAnsi="Menlo" w:cs="Menlo"/>
+          <w:color w:val="000000"/>
+          <w:sz w:val="16"/>
+          <w:szCs w:val="16"/>
+        </w:rPr>
+        <w:t>ROM_</w:t>
+      </w:r>
+      <w:proofErr w:type="gramStart"/>
+      <w:r>
+        <w:rPr>
+          <w:rFonts w:ascii="Menlo" w:hAnsi="Menlo" w:cs="Menlo"/>
+          <w:color w:val="000000"/>
+          <w:sz w:val="16"/>
+          <w:szCs w:val="16"/>
+        </w:rPr>
+        <w:t>TimerDisable</w:t>
+      </w:r>
+      <w:proofErr w:type="spellEnd"/>
+      <w:r>
+        <w:rPr>
+          <w:rFonts w:ascii="Menlo" w:hAnsi="Menlo" w:cs="Menlo"/>
+          <w:color w:val="000000"/>
+          <w:sz w:val="16"/>
+          <w:szCs w:val="16"/>
+        </w:rPr>
+        <w:t>(</w:t>
+      </w:r>
+      <w:proofErr w:type="gramEnd"/>
+      <w:r>
+        <w:rPr>
+          <w:rFonts w:ascii="Menlo" w:hAnsi="Menlo" w:cs="Menlo"/>
+          <w:color w:val="000000"/>
+          <w:sz w:val="16"/>
+          <w:szCs w:val="16"/>
+        </w:rPr>
+        <w:t xml:space="preserve">TIMER1_BASE, TIMER_A);                 </w:t>
+      </w:r>
+      <w:r>
+        <w:rPr>
+          <w:rFonts w:ascii="Menlo" w:hAnsi="Menlo" w:cs="Menlo"/>
+          <w:color w:val="3F7F5F"/>
+          <w:sz w:val="16"/>
+          <w:szCs w:val="16"/>
+        </w:rPr>
+        <w:t>// Disable Timer1</w:t>
+      </w:r>
+    </w:p>
+    <w:p>
+      <w:pPr>
+        <w:autoSpaceDE w:val="0"/>
+        <w:autoSpaceDN w:val="0"/>
+        <w:adjustRightInd w:val="0"/>
+        <w:spacing w:after="0" w:line="240" w:lineRule="auto"/>
+        <w:rPr>
+          <w:rFonts w:ascii="Menlo" w:hAnsi="Menlo" w:cs="Menlo"/>
+          <w:sz w:val="16"/>
+          <w:szCs w:val="16"/>
+        </w:rPr>
+      </w:pPr>
+      <w:r>
+        <w:rPr>
+          <w:rFonts w:ascii="Menlo" w:hAnsi="Menlo" w:cs="Menlo"/>
+          <w:color w:val="000000"/>
+          <w:sz w:val="16"/>
+          <w:szCs w:val="16"/>
+        </w:rPr>
+        <w:t xml:space="preserve">    </w:t>
+      </w:r>
+      <w:proofErr w:type="spellStart"/>
+      <w:r>
+        <w:rPr>
+          <w:rFonts w:ascii="Menlo" w:hAnsi="Menlo" w:cs="Menlo"/>
+          <w:color w:val="000000"/>
+          <w:sz w:val="16"/>
+          <w:szCs w:val="16"/>
+        </w:rPr>
+        <w:t>ROM_</w:t>
+      </w:r>
+      <w:proofErr w:type="gramStart"/>
+      <w:r>
+        <w:rPr>
+          <w:rFonts w:ascii="Menlo" w:hAnsi="Menlo" w:cs="Menlo"/>
+          <w:color w:val="000000"/>
+          <w:sz w:val="16"/>
+          <w:szCs w:val="16"/>
+        </w:rPr>
+        <w:t>TimerLoadSet</w:t>
+      </w:r>
+      <w:proofErr w:type="spellEnd"/>
+      <w:r>
+        <w:rPr>
+          <w:rFonts w:ascii="Menlo" w:hAnsi="Menlo" w:cs="Menlo"/>
+          <w:color w:val="000000"/>
+          <w:sz w:val="16"/>
+          <w:szCs w:val="16"/>
+        </w:rPr>
+        <w:t>(</w:t>
+      </w:r>
+      <w:proofErr w:type="gramEnd"/>
+      <w:r>
+        <w:rPr>
+          <w:rFonts w:ascii="Menlo" w:hAnsi="Menlo" w:cs="Menlo"/>
+          <w:color w:val="000000"/>
+          <w:sz w:val="16"/>
+          <w:szCs w:val="16"/>
+        </w:rPr>
+        <w:t xml:space="preserve">TIMER1_BASE, TIMER_A, ui32Period);     </w:t>
+      </w:r>
+      <w:r>
+        <w:rPr>
+          <w:rFonts w:ascii="Menlo" w:hAnsi="Menlo" w:cs="Menlo"/>
+          <w:color w:val="3F7F5F"/>
+          <w:sz w:val="16"/>
+          <w:szCs w:val="16"/>
+        </w:rPr>
+        <w:t>// (40 MHz / 0.5 Hz)</w:t>
+      </w:r>
+    </w:p>
+    <w:p>
+      <w:pPr>
+        <w:autoSpaceDE w:val="0"/>
+        <w:autoSpaceDN w:val="0"/>
+        <w:adjustRightInd w:val="0"/>
+        <w:spacing w:after="0" w:line="240" w:lineRule="auto"/>
+        <w:rPr>
+          <w:rFonts w:ascii="Menlo" w:hAnsi="Menlo" w:cs="Menlo"/>
+          <w:sz w:val="16"/>
+          <w:szCs w:val="16"/>
+        </w:rPr>
+      </w:pPr>
+      <w:r>
+        <w:rPr>
+          <w:rFonts w:ascii="Menlo" w:hAnsi="Menlo" w:cs="Menlo"/>
+          <w:color w:val="000000"/>
+          <w:sz w:val="16"/>
+          <w:szCs w:val="16"/>
+        </w:rPr>
+        <w:t xml:space="preserve">    </w:t>
+      </w:r>
+      <w:proofErr w:type="spellStart"/>
+      <w:r>
+        <w:rPr>
+          <w:rFonts w:ascii="Menlo" w:hAnsi="Menlo" w:cs="Menlo"/>
+          <w:color w:val="000000"/>
+          <w:sz w:val="16"/>
+          <w:szCs w:val="16"/>
+        </w:rPr>
+        <w:t>ROM_</w:t>
+      </w:r>
+      <w:proofErr w:type="gramStart"/>
+      <w:r>
+        <w:rPr>
+          <w:rFonts w:ascii="Menlo" w:hAnsi="Menlo" w:cs="Menlo"/>
+          <w:color w:val="000000"/>
+          <w:sz w:val="16"/>
+          <w:szCs w:val="16"/>
+        </w:rPr>
+        <w:t>TimerIntClear</w:t>
+      </w:r>
+      <w:proofErr w:type="spellEnd"/>
+      <w:r>
+        <w:rPr>
+          <w:rFonts w:ascii="Menlo" w:hAnsi="Menlo" w:cs="Menlo"/>
+          <w:color w:val="000000"/>
+          <w:sz w:val="16"/>
+          <w:szCs w:val="16"/>
+        </w:rPr>
+        <w:t>(</w:t>
+      </w:r>
+      <w:proofErr w:type="gramEnd"/>
+      <w:r>
+        <w:rPr>
+          <w:rFonts w:ascii="Menlo" w:hAnsi="Menlo" w:cs="Menlo"/>
+          <w:color w:val="000000"/>
+          <w:sz w:val="16"/>
+          <w:szCs w:val="16"/>
+        </w:rPr>
+        <w:t xml:space="preserve">TIMER1_BASE, TIMER_TIMA_TIMEOUT);     </w:t>
+      </w:r>
+      <w:r>
+        <w:rPr>
+          <w:rFonts w:ascii="Menlo" w:hAnsi="Menlo" w:cs="Menlo"/>
+          <w:color w:val="3F7F5F"/>
+          <w:sz w:val="16"/>
+          <w:szCs w:val="16"/>
+        </w:rPr>
+        <w:t>// Clear Timer1A flag</w:t>
+      </w:r>
+    </w:p>
+    <w:p>
+      <w:pPr>
+        <w:autoSpaceDE w:val="0"/>
+        <w:autoSpaceDN w:val="0"/>
+        <w:adjustRightInd w:val="0"/>
+        <w:spacing w:after="0" w:line="240" w:lineRule="auto"/>
+        <w:rPr>
+          <w:rFonts w:ascii="Menlo" w:hAnsi="Menlo" w:cs="Menlo"/>
+          <w:sz w:val="16"/>
+          <w:szCs w:val="16"/>
+        </w:rPr>
+      </w:pPr>
+      <w:r>
+        <w:rPr>
+          <w:rFonts w:ascii="Menlo" w:hAnsi="Menlo" w:cs="Menlo"/>
+          <w:color w:val="000000"/>
+          <w:sz w:val="16"/>
+          <w:szCs w:val="16"/>
+        </w:rPr>
+        <w:t xml:space="preserve">    </w:t>
+      </w:r>
+      <w:r>
+        <w:rPr>
+          <w:rFonts w:ascii="Menlo" w:hAnsi="Menlo" w:cs="Menlo"/>
+          <w:color w:val="3F7F5F"/>
+          <w:sz w:val="16"/>
+          <w:szCs w:val="16"/>
+        </w:rPr>
+        <w:t>// Perform ADC conversion</w:t>
+      </w:r>
+    </w:p>
+    <w:p>
+      <w:pPr>
+        <w:autoSpaceDE w:val="0"/>
+        <w:autoSpaceDN w:val="0"/>
+        <w:adjustRightInd w:val="0"/>
+        <w:spacing w:after="0" w:line="240" w:lineRule="auto"/>
+        <w:rPr>
+          <w:rFonts w:ascii="Menlo" w:hAnsi="Menlo" w:cs="Menlo"/>
+          <w:sz w:val="16"/>
+          <w:szCs w:val="16"/>
+        </w:rPr>
+      </w:pPr>
+      <w:r>
+        <w:rPr>
+          <w:rFonts w:ascii="Menlo" w:hAnsi="Menlo" w:cs="Menlo"/>
+          <w:color w:val="000000"/>
+          <w:sz w:val="16"/>
+          <w:szCs w:val="16"/>
+        </w:rPr>
+        <w:t xml:space="preserve">    </w:t>
+      </w:r>
+      <w:proofErr w:type="spellStart"/>
+      <w:r>
+        <w:rPr>
+          <w:rFonts w:ascii="Menlo" w:hAnsi="Menlo" w:cs="Menlo"/>
+          <w:color w:val="000000"/>
+          <w:sz w:val="16"/>
+          <w:szCs w:val="16"/>
+        </w:rPr>
+        <w:t>ROM_</w:t>
+      </w:r>
+      <w:proofErr w:type="gramStart"/>
+      <w:r>
+        <w:rPr>
+          <w:rFonts w:ascii="Menlo" w:hAnsi="Menlo" w:cs="Menlo"/>
+          <w:color w:val="000000"/>
+          <w:sz w:val="16"/>
+          <w:szCs w:val="16"/>
+        </w:rPr>
+        <w:t>ADCIntClear</w:t>
+      </w:r>
+      <w:proofErr w:type="spellEnd"/>
+      <w:r>
+        <w:rPr>
+          <w:rFonts w:ascii="Menlo" w:hAnsi="Menlo" w:cs="Menlo"/>
+          <w:color w:val="000000"/>
+          <w:sz w:val="16"/>
+          <w:szCs w:val="16"/>
+        </w:rPr>
+        <w:t>(</w:t>
+      </w:r>
+      <w:proofErr w:type="gramEnd"/>
+      <w:r>
+        <w:rPr>
+          <w:rFonts w:ascii="Menlo" w:hAnsi="Menlo" w:cs="Menlo"/>
+          <w:color w:val="000000"/>
+          <w:sz w:val="16"/>
+          <w:szCs w:val="16"/>
+        </w:rPr>
+        <w:t xml:space="preserve">ADC0_BASE, 1);                          </w:t>
+      </w:r>
+      <w:r>
+        <w:rPr>
+          <w:rFonts w:ascii="Menlo" w:hAnsi="Menlo" w:cs="Menlo"/>
+          <w:color w:val="3F7F5F"/>
+          <w:sz w:val="16"/>
+          <w:szCs w:val="16"/>
+        </w:rPr>
+        <w:t>// Clear ADC interrupt flag</w:t>
+      </w:r>
+    </w:p>
+    <w:p>
+      <w:pPr>
+        <w:autoSpaceDE w:val="0"/>
+        <w:autoSpaceDN w:val="0"/>
+        <w:adjustRightInd w:val="0"/>
+        <w:spacing w:after="0" w:line="240" w:lineRule="auto"/>
+        <w:rPr>
+          <w:rFonts w:ascii="Menlo" w:hAnsi="Menlo" w:cs="Menlo"/>
+          <w:sz w:val="16"/>
+          <w:szCs w:val="16"/>
+        </w:rPr>
+      </w:pPr>
+      <w:r>
+        <w:rPr>
+          <w:rFonts w:ascii="Menlo" w:hAnsi="Menlo" w:cs="Menlo"/>
+          <w:color w:val="000000"/>
+          <w:sz w:val="16"/>
+          <w:szCs w:val="16"/>
+        </w:rPr>
+        <w:t xml:space="preserve">    </w:t>
+      </w:r>
+      <w:proofErr w:type="spellStart"/>
+      <w:r>
+        <w:rPr>
+          <w:rFonts w:ascii="Menlo" w:hAnsi="Menlo" w:cs="Menlo"/>
+          <w:color w:val="000000"/>
+          <w:sz w:val="16"/>
+          <w:szCs w:val="16"/>
+        </w:rPr>
+        <w:t>ROM_</w:t>
+      </w:r>
+      <w:proofErr w:type="gramStart"/>
+      <w:r>
+        <w:rPr>
+          <w:rFonts w:ascii="Menlo" w:hAnsi="Menlo" w:cs="Menlo"/>
+          <w:color w:val="000000"/>
+          <w:sz w:val="16"/>
+          <w:szCs w:val="16"/>
+        </w:rPr>
+        <w:t>ADCProcessorTrigger</w:t>
+      </w:r>
+      <w:proofErr w:type="spellEnd"/>
+      <w:r>
+        <w:rPr>
+          <w:rFonts w:ascii="Menlo" w:hAnsi="Menlo" w:cs="Menlo"/>
+          <w:color w:val="000000"/>
+          <w:sz w:val="16"/>
+          <w:szCs w:val="16"/>
+        </w:rPr>
+        <w:t>(</w:t>
+      </w:r>
+      <w:proofErr w:type="gramEnd"/>
+      <w:r>
+        <w:rPr>
+          <w:rFonts w:ascii="Menlo" w:hAnsi="Menlo" w:cs="Menlo"/>
+          <w:color w:val="000000"/>
+          <w:sz w:val="16"/>
+          <w:szCs w:val="16"/>
+        </w:rPr>
+        <w:t xml:space="preserve">ADC0_BASE, 1);                  </w:t>
+      </w:r>
+      <w:r>
+        <w:rPr>
+          <w:rFonts w:ascii="Menlo" w:hAnsi="Menlo" w:cs="Menlo"/>
+          <w:color w:val="3F7F5F"/>
+          <w:sz w:val="16"/>
+          <w:szCs w:val="16"/>
+        </w:rPr>
+        <w:t>// Trigger the ADC conversion</w:t>
+      </w:r>
+    </w:p>
+    <w:p>
+      <w:pPr>
+        <w:autoSpaceDE w:val="0"/>
+        <w:autoSpaceDN w:val="0"/>
+        <w:adjustRightInd w:val="0"/>
+        <w:spacing w:after="0" w:line="240" w:lineRule="auto"/>
+        <w:rPr>
+          <w:rFonts w:ascii="Menlo" w:hAnsi="Menlo" w:cs="Menlo"/>
+          <w:sz w:val="16"/>
+          <w:szCs w:val="16"/>
+        </w:rPr>
+      </w:pPr>
+      <w:r>
+        <w:rPr>
+          <w:rFonts w:ascii="Menlo" w:hAnsi="Menlo" w:cs="Menlo"/>
+          <w:color w:val="000000"/>
+          <w:sz w:val="16"/>
+          <w:szCs w:val="16"/>
+        </w:rPr>
+        <w:t xml:space="preserve">    </w:t>
+      </w:r>
+      <w:proofErr w:type="gramStart"/>
+      <w:r>
+        <w:rPr>
+          <w:rFonts w:ascii="Menlo" w:hAnsi="Menlo" w:cs="Menlo"/>
+          <w:b/>
+          <w:bCs/>
+          <w:color w:val="7F0055"/>
+          <w:sz w:val="16"/>
+          <w:szCs w:val="16"/>
+        </w:rPr>
+        <w:t>while</w:t>
+      </w:r>
+      <w:r>
+        <w:rPr>
+          <w:rFonts w:ascii="Menlo" w:hAnsi="Menlo" w:cs="Menlo"/>
+          <w:color w:val="000000"/>
+          <w:sz w:val="16"/>
+          <w:szCs w:val="16"/>
+        </w:rPr>
+        <w:t>(</w:t>
+      </w:r>
+      <w:proofErr w:type="gramEnd"/>
+      <w:r>
+        <w:rPr>
+          <w:rFonts w:ascii="Menlo" w:hAnsi="Menlo" w:cs="Menlo"/>
+          <w:color w:val="000000"/>
+          <w:sz w:val="16"/>
+          <w:szCs w:val="16"/>
+        </w:rPr>
+        <w:t>!</w:t>
+      </w:r>
+      <w:proofErr w:type="spellStart"/>
+      <w:r>
+        <w:rPr>
+          <w:rFonts w:ascii="Menlo" w:hAnsi="Menlo" w:cs="Menlo"/>
+          <w:color w:val="000000"/>
+          <w:sz w:val="16"/>
+          <w:szCs w:val="16"/>
+        </w:rPr>
+        <w:t>ROM_ADCIntStatus</w:t>
+      </w:r>
+      <w:proofErr w:type="spellEnd"/>
+      <w:r>
+        <w:rPr>
+          <w:rFonts w:ascii="Menlo" w:hAnsi="Menlo" w:cs="Menlo"/>
+          <w:color w:val="000000"/>
+          <w:sz w:val="16"/>
+          <w:szCs w:val="16"/>
+        </w:rPr>
+        <w:t xml:space="preserve">(ADC0_BASE, 1, </w:t>
+      </w:r>
+      <w:r>
+        <w:rPr>
+          <w:rFonts w:ascii="Menlo" w:hAnsi="Menlo" w:cs="Menlo"/>
+          <w:b/>
+          <w:bCs/>
+          <w:color w:val="7F0055"/>
+          <w:sz w:val="16"/>
+          <w:szCs w:val="16"/>
+        </w:rPr>
+        <w:t>false</w:t>
+      </w:r>
+      <w:r>
+        <w:rPr>
+          <w:rFonts w:ascii="Menlo" w:hAnsi="Menlo" w:cs="Menlo"/>
+          <w:color w:val="000000"/>
+          <w:sz w:val="16"/>
+          <w:szCs w:val="16"/>
+        </w:rPr>
+        <w:t xml:space="preserve">));          </w:t>
+      </w:r>
+      <w:r>
+        <w:rPr>
+          <w:rFonts w:ascii="Menlo" w:hAnsi="Menlo" w:cs="Menlo"/>
+          <w:color w:val="3F7F5F"/>
+          <w:sz w:val="16"/>
+          <w:szCs w:val="16"/>
+        </w:rPr>
+        <w:t>// Poll until conversion completes</w:t>
+      </w:r>
+    </w:p>
+    <w:p>
+      <w:pPr>
+        <w:autoSpaceDE w:val="0"/>
+        <w:autoSpaceDN w:val="0"/>
+        <w:adjustRightInd w:val="0"/>
+        <w:spacing w:after="0" w:line="240" w:lineRule="auto"/>
+        <w:rPr>
+          <w:rFonts w:ascii="Menlo" w:hAnsi="Menlo" w:cs="Menlo"/>
+          <w:sz w:val="16"/>
+          <w:szCs w:val="16"/>
+        </w:rPr>
+      </w:pPr>
+      <w:r>
+        <w:rPr>
+          <w:rFonts w:ascii="Menlo" w:hAnsi="Menlo" w:cs="Menlo"/>
+          <w:color w:val="000000"/>
+          <w:sz w:val="16"/>
+          <w:szCs w:val="16"/>
+        </w:rPr>
+        <w:t xml:space="preserve">    </w:t>
+      </w:r>
+      <w:proofErr w:type="spellStart"/>
+      <w:r>
+        <w:rPr>
+          <w:rFonts w:ascii="Menlo" w:hAnsi="Menlo" w:cs="Menlo"/>
+          <w:color w:val="000000"/>
+          <w:sz w:val="16"/>
+          <w:szCs w:val="16"/>
+        </w:rPr>
+        <w:t>ROM_</w:t>
+      </w:r>
+      <w:proofErr w:type="gramStart"/>
+      <w:r>
+        <w:rPr>
+          <w:rFonts w:ascii="Menlo" w:hAnsi="Menlo" w:cs="Menlo"/>
+          <w:color w:val="000000"/>
+          <w:sz w:val="16"/>
+          <w:szCs w:val="16"/>
+        </w:rPr>
+        <w:t>ADCSequenceDataGet</w:t>
+      </w:r>
+      <w:proofErr w:type="spellEnd"/>
+      <w:r>
+        <w:rPr>
+          <w:rFonts w:ascii="Menlo" w:hAnsi="Menlo" w:cs="Menlo"/>
+          <w:color w:val="000000"/>
+          <w:sz w:val="16"/>
+          <w:szCs w:val="16"/>
+        </w:rPr>
+        <w:t>(</w:t>
+      </w:r>
+      <w:proofErr w:type="gramEnd"/>
+      <w:r>
+        <w:rPr>
+          <w:rFonts w:ascii="Menlo" w:hAnsi="Menlo" w:cs="Menlo"/>
+          <w:color w:val="000000"/>
+          <w:sz w:val="16"/>
+          <w:szCs w:val="16"/>
+        </w:rPr>
+        <w:t xml:space="preserve">ADC0_BASE, 1, ui32ADC0Value);    </w:t>
+      </w:r>
+      <w:r>
+        <w:rPr>
+          <w:rFonts w:ascii="Menlo" w:hAnsi="Menlo" w:cs="Menlo"/>
+          <w:color w:val="3F7F5F"/>
+          <w:sz w:val="16"/>
+          <w:szCs w:val="16"/>
+        </w:rPr>
+        <w:t>// Store the temperature value</w:t>
+      </w:r>
+    </w:p>
+    <w:p>
+      <w:pPr>
+        <w:autoSpaceDE w:val="0"/>
+        <w:autoSpaceDN w:val="0"/>
+        <w:adjustRightInd w:val="0"/>
+        <w:spacing w:after="0" w:line="240" w:lineRule="auto"/>
+        <w:rPr>
+          <w:rFonts w:ascii="Menlo" w:hAnsi="Menlo" w:cs="Menlo"/>
+          <w:sz w:val="16"/>
+          <w:szCs w:val="16"/>
+        </w:rPr>
+      </w:pPr>
+      <w:r>
+        <w:rPr>
+          <w:rFonts w:ascii="Menlo" w:hAnsi="Menlo" w:cs="Menlo"/>
+          <w:color w:val="000000"/>
+          <w:sz w:val="16"/>
+          <w:szCs w:val="16"/>
+        </w:rPr>
+        <w:t xml:space="preserve">    ui32TempAvg = (ui32ADC0</w:t>
+      </w:r>
+      <w:proofErr w:type="gramStart"/>
+      <w:r>
+        <w:rPr>
+          <w:rFonts w:ascii="Menlo" w:hAnsi="Menlo" w:cs="Menlo"/>
+          <w:color w:val="000000"/>
+          <w:sz w:val="16"/>
+          <w:szCs w:val="16"/>
+        </w:rPr>
+        <w:t>Value[</w:t>
+      </w:r>
+      <w:proofErr w:type="gramEnd"/>
+      <w:r>
+        <w:rPr>
+          <w:rFonts w:ascii="Menlo" w:hAnsi="Menlo" w:cs="Menlo"/>
+          <w:color w:val="000000"/>
+          <w:sz w:val="16"/>
+          <w:szCs w:val="16"/>
+        </w:rPr>
+        <w:t xml:space="preserve">0] + ui32ADC0Value[1]      </w:t>
+      </w:r>
+      <w:r>
+        <w:rPr>
+          <w:rFonts w:ascii="Menlo" w:hAnsi="Menlo" w:cs="Menlo"/>
+          <w:color w:val="3F7F5F"/>
+          <w:sz w:val="16"/>
+          <w:szCs w:val="16"/>
+        </w:rPr>
+        <w:t>// Average the sampled temperatures</w:t>
+      </w:r>
+    </w:p>
+    <w:p>
+      <w:pPr>
+        <w:autoSpaceDE w:val="0"/>
+        <w:autoSpaceDN w:val="0"/>
+        <w:adjustRightInd w:val="0"/>
+        <w:spacing w:after="0" w:line="240" w:lineRule="auto"/>
+        <w:rPr>
+          <w:rFonts w:ascii="Menlo" w:hAnsi="Menlo" w:cs="Menlo"/>
+          <w:sz w:val="16"/>
+          <w:szCs w:val="16"/>
+        </w:rPr>
+      </w:pPr>
+      <w:r>
+        <w:rPr>
+          <w:rFonts w:ascii="Menlo" w:hAnsi="Menlo" w:cs="Menlo"/>
+          <w:color w:val="000000"/>
+          <w:sz w:val="16"/>
+          <w:szCs w:val="16"/>
+        </w:rPr>
+        <w:t xml:space="preserve">                   + ui32ADC0</w:t>
+      </w:r>
+      <w:proofErr w:type="gramStart"/>
+      <w:r>
+        <w:rPr>
+          <w:rFonts w:ascii="Menlo" w:hAnsi="Menlo" w:cs="Menlo"/>
+          <w:color w:val="000000"/>
+          <w:sz w:val="16"/>
+          <w:szCs w:val="16"/>
+        </w:rPr>
+        <w:t>Value[</w:t>
+      </w:r>
+      <w:proofErr w:type="gramEnd"/>
+      <w:r>
+        <w:rPr>
+          <w:rFonts w:ascii="Menlo" w:hAnsi="Menlo" w:cs="Menlo"/>
+          <w:color w:val="000000"/>
+          <w:sz w:val="16"/>
+          <w:szCs w:val="16"/>
+        </w:rPr>
+        <w:t>2] + ui32ADC0Value[3]</w:t>
+      </w:r>
+    </w:p>
+    <w:p>
+      <w:pPr>
+        <w:autoSpaceDE w:val="0"/>
+        <w:autoSpaceDN w:val="0"/>
+        <w:adjustRightInd w:val="0"/>
+        <w:spacing w:after="0" w:line="240" w:lineRule="auto"/>
+        <w:rPr>
+          <w:rFonts w:ascii="Menlo" w:hAnsi="Menlo" w:cs="Menlo"/>
+          <w:sz w:val="16"/>
+          <w:szCs w:val="16"/>
+        </w:rPr>
+      </w:pPr>
+      <w:r>
+        <w:rPr>
+          <w:rFonts w:ascii="Menlo" w:hAnsi="Menlo" w:cs="Menlo"/>
+          <w:color w:val="000000"/>
+          <w:sz w:val="16"/>
+          <w:szCs w:val="16"/>
+        </w:rPr>
+        <w:t xml:space="preserve">                   + 2) / 4;</w:t>
+      </w:r>
+    </w:p>
+    <w:p>
+      <w:pPr>
+        <w:autoSpaceDE w:val="0"/>
+        <w:autoSpaceDN w:val="0"/>
+        <w:adjustRightInd w:val="0"/>
+        <w:spacing w:after="0" w:line="240" w:lineRule="auto"/>
+        <w:rPr>
+          <w:rFonts w:ascii="Menlo" w:hAnsi="Menlo" w:cs="Menlo"/>
+          <w:sz w:val="16"/>
+          <w:szCs w:val="16"/>
+        </w:rPr>
+      </w:pPr>
+      <w:r>
+        <w:rPr>
+          <w:rFonts w:ascii="Menlo" w:hAnsi="Menlo" w:cs="Menlo"/>
+          <w:color w:val="000000"/>
+          <w:sz w:val="16"/>
+          <w:szCs w:val="16"/>
+        </w:rPr>
+        <w:t xml:space="preserve">    </w:t>
+      </w:r>
+      <w:r>
+        <w:rPr>
+          <w:rFonts w:ascii="Menlo" w:hAnsi="Menlo" w:cs="Menlo"/>
+          <w:color w:val="3F7F5F"/>
+          <w:sz w:val="16"/>
+          <w:szCs w:val="16"/>
+        </w:rPr>
+        <w:t xml:space="preserve">// Convert to </w:t>
+      </w:r>
+      <w:r>
+        <w:rPr>
+          <w:rFonts w:ascii="Menlo" w:hAnsi="Menlo" w:cs="Menlo"/>
+          <w:color w:val="3F7F5F"/>
+          <w:sz w:val="16"/>
+          <w:szCs w:val="16"/>
+          <w:u w:val="single"/>
+        </w:rPr>
+        <w:t>Celsius</w:t>
+      </w:r>
+    </w:p>
+    <w:p>
+      <w:pPr>
+        <w:autoSpaceDE w:val="0"/>
+        <w:autoSpaceDN w:val="0"/>
+        <w:adjustRightInd w:val="0"/>
+        <w:spacing w:after="0" w:line="240" w:lineRule="auto"/>
+        <w:rPr>
+          <w:rFonts w:ascii="Menlo" w:hAnsi="Menlo" w:cs="Menlo"/>
+          <w:sz w:val="16"/>
+          <w:szCs w:val="16"/>
+        </w:rPr>
+      </w:pPr>
+      <w:r>
+        <w:rPr>
+          <w:rFonts w:ascii="Menlo" w:hAnsi="Menlo" w:cs="Menlo"/>
+          <w:color w:val="000000"/>
+          <w:sz w:val="16"/>
+          <w:szCs w:val="16"/>
+        </w:rPr>
+        <w:t xml:space="preserve">    ui32TempValueC = (1475 - ((2475 * ui32TempAvg)) / 4096)/10;</w:t>
+      </w:r>
+    </w:p>
+    <w:p>
+      <w:pPr>
+        <w:autoSpaceDE w:val="0"/>
+        <w:autoSpaceDN w:val="0"/>
+        <w:adjustRightInd w:val="0"/>
+        <w:spacing w:after="0" w:line="240" w:lineRule="auto"/>
+        <w:rPr>
+          <w:rFonts w:ascii="Menlo" w:hAnsi="Menlo" w:cs="Menlo"/>
+          <w:sz w:val="16"/>
+          <w:szCs w:val="16"/>
+        </w:rPr>
+      </w:pPr>
+      <w:r>
+        <w:rPr>
+          <w:rFonts w:ascii="Menlo" w:hAnsi="Menlo" w:cs="Menlo"/>
+          <w:color w:val="000000"/>
+          <w:sz w:val="16"/>
+          <w:szCs w:val="16"/>
+        </w:rPr>
+        <w:t xml:space="preserve">    </w:t>
+      </w:r>
+      <w:r>
+        <w:rPr>
+          <w:rFonts w:ascii="Menlo" w:hAnsi="Menlo" w:cs="Menlo"/>
+          <w:color w:val="3F7F5F"/>
+          <w:sz w:val="16"/>
+          <w:szCs w:val="16"/>
+        </w:rPr>
+        <w:t xml:space="preserve">// Convert to </w:t>
+      </w:r>
+      <w:r>
+        <w:rPr>
+          <w:rFonts w:ascii="Menlo" w:hAnsi="Menlo" w:cs="Menlo"/>
+          <w:color w:val="3F7F5F"/>
+          <w:sz w:val="16"/>
+          <w:szCs w:val="16"/>
+          <w:u w:val="single"/>
+        </w:rPr>
+        <w:t>Fahrenheit</w:t>
+      </w:r>
+    </w:p>
+    <w:p>
+      <w:pPr>
+        <w:autoSpaceDE w:val="0"/>
+        <w:autoSpaceDN w:val="0"/>
+        <w:adjustRightInd w:val="0"/>
+        <w:spacing w:after="0" w:line="240" w:lineRule="auto"/>
+        <w:rPr>
+          <w:rFonts w:ascii="Menlo" w:hAnsi="Menlo" w:cs="Menlo"/>
+          <w:sz w:val="16"/>
+          <w:szCs w:val="16"/>
+        </w:rPr>
+      </w:pPr>
+      <w:r>
+        <w:rPr>
+          <w:rFonts w:ascii="Menlo" w:hAnsi="Menlo" w:cs="Menlo"/>
+          <w:color w:val="000000"/>
+          <w:sz w:val="16"/>
+          <w:szCs w:val="16"/>
+        </w:rPr>
+        <w:t xml:space="preserve">    ui32TempValueF = ((ui32TempValueC * 9) + 160) / 5;</w:t>
+      </w:r>
+    </w:p>
+    <w:p>
+      <w:pPr>
+        <w:autoSpaceDE w:val="0"/>
+        <w:autoSpaceDN w:val="0"/>
+        <w:adjustRightInd w:val="0"/>
+        <w:spacing w:after="0" w:line="240" w:lineRule="auto"/>
+        <w:rPr>
+          <w:rFonts w:ascii="Menlo" w:hAnsi="Menlo" w:cs="Menlo"/>
+          <w:sz w:val="16"/>
+          <w:szCs w:val="16"/>
+        </w:rPr>
+      </w:pPr>
+    </w:p>
+    <w:p>
+      <w:pPr>
+        <w:autoSpaceDE w:val="0"/>
+        <w:autoSpaceDN w:val="0"/>
+        <w:adjustRightInd w:val="0"/>
+        <w:spacing w:after="0" w:line="240" w:lineRule="auto"/>
+        <w:rPr>
+          <w:rFonts w:ascii="Menlo" w:hAnsi="Menlo" w:cs="Menlo"/>
+          <w:sz w:val="16"/>
+          <w:szCs w:val="16"/>
+        </w:rPr>
+      </w:pPr>
+      <w:r>
+        <w:rPr>
+          <w:rFonts w:ascii="Menlo" w:hAnsi="Menlo" w:cs="Menlo"/>
+          <w:color w:val="000000"/>
+          <w:sz w:val="16"/>
+          <w:szCs w:val="16"/>
+        </w:rPr>
+        <w:t xml:space="preserve">    </w:t>
+      </w:r>
+      <w:proofErr w:type="spellStart"/>
+      <w:r>
+        <w:rPr>
+          <w:rFonts w:ascii="Menlo" w:hAnsi="Menlo" w:cs="Menlo"/>
+          <w:color w:val="000000"/>
+          <w:sz w:val="16"/>
+          <w:szCs w:val="16"/>
+        </w:rPr>
+        <w:t>ROM_</w:t>
+      </w:r>
+      <w:proofErr w:type="gramStart"/>
+      <w:r>
+        <w:rPr>
+          <w:rFonts w:ascii="Menlo" w:hAnsi="Menlo" w:cs="Menlo"/>
+          <w:color w:val="000000"/>
+          <w:sz w:val="16"/>
+          <w:szCs w:val="16"/>
+        </w:rPr>
+        <w:t>TimerEnable</w:t>
+      </w:r>
+      <w:proofErr w:type="spellEnd"/>
+      <w:r>
+        <w:rPr>
+          <w:rFonts w:ascii="Menlo" w:hAnsi="Menlo" w:cs="Menlo"/>
+          <w:color w:val="000000"/>
+          <w:sz w:val="16"/>
+          <w:szCs w:val="16"/>
+        </w:rPr>
+        <w:t>(</w:t>
+      </w:r>
+      <w:proofErr w:type="gramEnd"/>
+      <w:r>
+        <w:rPr>
+          <w:rFonts w:ascii="Menlo" w:hAnsi="Menlo" w:cs="Menlo"/>
+          <w:color w:val="000000"/>
+          <w:sz w:val="16"/>
+          <w:szCs w:val="16"/>
+        </w:rPr>
+        <w:t xml:space="preserve">TIMER1_BASE, TIMER_A);                  </w:t>
+      </w:r>
+      <w:r>
+        <w:rPr>
+          <w:rFonts w:ascii="Menlo" w:hAnsi="Menlo" w:cs="Menlo"/>
+          <w:color w:val="3F7F5F"/>
+          <w:sz w:val="16"/>
+          <w:szCs w:val="16"/>
+        </w:rPr>
+        <w:t>// Re-enable Timer1</w:t>
+      </w:r>
+    </w:p>
+    <w:p>
+      <w:pPr>
+        <w:autoSpaceDE w:val="0"/>
+        <w:autoSpaceDN w:val="0"/>
+        <w:adjustRightInd w:val="0"/>
+        <w:spacing w:after="0" w:line="240" w:lineRule="auto"/>
+        <w:rPr>
+          <w:rFonts w:ascii="Menlo" w:hAnsi="Menlo" w:cs="Menlo"/>
+          <w:sz w:val="16"/>
+          <w:szCs w:val="16"/>
+        </w:rPr>
+      </w:pPr>
+      <w:r>
+        <w:rPr>
+          <w:rFonts w:ascii="Menlo" w:hAnsi="Menlo" w:cs="Menlo"/>
+          <w:color w:val="000000"/>
+          <w:sz w:val="16"/>
+          <w:szCs w:val="16"/>
+        </w:rPr>
+        <w:t>}</w:t>
+      </w:r>
+    </w:p>
+    <w:p>
+      <w:pPr>
+        <w:tabs>
+          <w:tab w:val="left" w:pos="996"/>
+        </w:tabs>
+        <w:autoSpaceDE w:val="0"/>
+        <w:autoSpaceDN w:val="0"/>
+        <w:adjustRightInd w:val="0"/>
+        <w:spacing w:after="0" w:line="240" w:lineRule="auto"/>
         <w:rPr>
           <w:rFonts w:ascii="Consolas" w:hAnsi="Consolas" w:cs="Consolas"/>
           <w:b/>
@@ -3375,84 +10424,6 @@
           <w:sz w:val="20"/>
           <w:szCs w:val="20"/>
         </w:rPr>
-        <w:t>------------------------------------------------------------------------------------</w:t>
-      </w:r>
-    </w:p>
-    <w:p>
-      <w:pPr>
-        <w:rPr>
-          <w:b/>
-          <w:sz w:val="28"/>
-          <w:highlight w:val="yellow"/>
-        </w:rPr>
-      </w:pPr>
-      <w:r>
-        <w:rPr>
-          <w:b/>
-          <w:sz w:val="28"/>
-          <w:highlight w:val="yellow"/>
-        </w:rPr>
-        <w:t>Task 0</w:t>
-      </w:r>
-      <w:r>
-        <w:rPr>
-          <w:b/>
-          <w:sz w:val="28"/>
-          <w:highlight w:val="yellow"/>
-        </w:rPr>
-        <w:t>2</w:t>
-      </w:r>
-      <w:r>
-        <w:rPr>
-          <w:b/>
-          <w:sz w:val="28"/>
-          <w:highlight w:val="yellow"/>
-        </w:rPr>
-        <w:t xml:space="preserve">: </w:t>
-      </w:r>
-    </w:p>
-    <w:p>
-      <w:pPr>
-        <w:tabs>
-          <w:tab w:val="left" w:pos="996"/>
-        </w:tabs>
-        <w:autoSpaceDE w:val="0"/>
-        <w:autoSpaceDN w:val="0"/>
-        <w:adjustRightInd w:val="0"/>
-        <w:spacing w:after="0" w:line="240" w:lineRule="auto"/>
-        <w:rPr>
-          <w:rFonts w:ascii="Consolas" w:hAnsi="Consolas" w:cs="Consolas"/>
-          <w:color w:val="000000"/>
-          <w:sz w:val="20"/>
-          <w:szCs w:val="20"/>
-        </w:rPr>
-      </w:pPr>
-      <w:proofErr w:type="spellStart"/>
-      <w:r>
-        <w:rPr>
-          <w:rFonts w:ascii="Consolas" w:hAnsi="Consolas" w:cs="Consolas"/>
-          <w:color w:val="3F7F5F"/>
-          <w:sz w:val="20"/>
-          <w:szCs w:val="20"/>
-        </w:rPr>
-        <w:t>Youtube</w:t>
-      </w:r>
-      <w:proofErr w:type="spellEnd"/>
-      <w:r>
-        <w:rPr>
-          <w:rFonts w:ascii="Consolas" w:hAnsi="Consolas" w:cs="Consolas"/>
-          <w:color w:val="3F7F5F"/>
-          <w:sz w:val="20"/>
-          <w:szCs w:val="20"/>
-        </w:rPr>
-        <w:t xml:space="preserve"> Link: </w:t>
-      </w:r>
-    </w:p>
-    <w:p>
-      <w:pPr>
-        <w:rPr>
-          <w:b/>
-        </w:rPr>
       </w:pPr>
     </w:p>
     <w:p>
@@ -3480,133 +10451,6 @@
           <w:sz w:val="20"/>
           <w:szCs w:val="20"/>
         </w:rPr>
-        <w:t>Modified Schematic (if applicable):</w:t>
-      </w:r>
-    </w:p>
-    <w:p>
-      <w:pPr>
-        <w:rPr>
-          <w:b/>
-        </w:rPr>
-      </w:pPr>
-    </w:p>
-    <w:p>
-      <w:pPr>
-        <w:tabs>
-          <w:tab w:val="left" w:pos="996"/>
-        </w:tabs>
-        <w:autoSpaceDE w:val="0"/>
-        <w:autoSpaceDN w:val="0"/>
-        <w:adjustRightInd w:val="0"/>
-        <w:spacing w:after="0" w:line="240" w:lineRule="auto"/>
-        <w:rPr>
-          <w:rFonts w:ascii="Consolas" w:hAnsi="Consolas" w:cs="Consolas"/>
-          <w:b/>
-          <w:color w:val="3F7F5F"/>
-          <w:sz w:val="20"/>
-          <w:szCs w:val="20"/>
-        </w:rPr>
-      </w:pPr>
-      <w:r>
-        <w:rPr>
-          <w:rFonts w:ascii="Consolas" w:hAnsi="Consolas" w:cs="Consolas"/>
-          <w:b/>
-          <w:color w:val="3F7F5F"/>
-          <w:sz w:val="20"/>
-          <w:szCs w:val="20"/>
-        </w:rPr>
-        <w:t>Modified Code:</w:t>
-      </w:r>
-    </w:p>
-    <w:p>
-      <w:pPr>
-        <w:tabs>
-          <w:tab w:val="left" w:pos="996"/>
-        </w:tabs>
-        <w:autoSpaceDE w:val="0"/>
-        <w:autoSpaceDN w:val="0"/>
-        <w:adjustRightInd w:val="0"/>
-        <w:spacing w:after="0" w:line="240" w:lineRule="auto"/>
-        <w:rPr>
-          <w:rFonts w:ascii="Consolas" w:hAnsi="Consolas" w:cs="Consolas"/>
-          <w:b/>
-          <w:color w:val="3F7F5F"/>
-          <w:sz w:val="20"/>
-          <w:szCs w:val="20"/>
-        </w:rPr>
-      </w:pPr>
-    </w:p>
-    <w:p>
-      <w:pPr>
-        <w:tabs>
-          <w:tab w:val="left" w:pos="996"/>
-        </w:tabs>
-        <w:autoSpaceDE w:val="0"/>
-        <w:autoSpaceDN w:val="0"/>
-        <w:adjustRightInd w:val="0"/>
-        <w:spacing w:after="0" w:line="240" w:lineRule="auto"/>
-        <w:rPr>
-          <w:rFonts w:ascii="Consolas" w:hAnsi="Consolas" w:cs="Consolas"/>
-          <w:b/>
-          <w:color w:val="3F7F5F"/>
-          <w:sz w:val="20"/>
-          <w:szCs w:val="20"/>
-        </w:rPr>
-      </w:pPr>
-      <w:r>
-        <w:rPr>
-          <w:rFonts w:ascii="Consolas" w:hAnsi="Consolas" w:cs="Consolas"/>
-          <w:b/>
-          <w:color w:val="3F7F5F"/>
-          <w:sz w:val="20"/>
-          <w:szCs w:val="20"/>
-        </w:rPr>
-        <w:t>// Insert code here</w:t>
-      </w:r>
-    </w:p>
-    <w:p>
-      <w:pPr>
-        <w:tabs>
-          <w:tab w:val="left" w:pos="996"/>
-        </w:tabs>
-        <w:autoSpaceDE w:val="0"/>
-        <w:autoSpaceDN w:val="0"/>
-        <w:adjustRightInd w:val="0"/>
-        <w:spacing w:after="0" w:line="240" w:lineRule="auto"/>
-        <w:rPr>
-          <w:rFonts w:ascii="Consolas" w:hAnsi="Consolas" w:cs="Consolas"/>
-          <w:b/>
-          <w:color w:val="3F7F5F"/>
-          <w:sz w:val="20"/>
-          <w:szCs w:val="20"/>
-        </w:rPr>
-      </w:pPr>
-    </w:p>
-    <w:p>
-      <w:pPr>
-        <w:tabs>
-          <w:tab w:val="left" w:pos="996"/>
-        </w:tabs>
-        <w:autoSpaceDE w:val="0"/>
-        <w:autoSpaceDN w:val="0"/>
-        <w:adjustRightInd w:val="0"/>
-        <w:spacing w:after="0" w:line="240" w:lineRule="auto"/>
-        <w:rPr>
-          <w:rFonts w:ascii="Consolas" w:hAnsi="Consolas" w:cs="Consolas"/>
-          <w:b/>
-          <w:color w:val="3F7F5F"/>
-          <w:sz w:val="20"/>
-          <w:szCs w:val="20"/>
-        </w:rPr>
-      </w:pPr>
-      <w:r>
-        <w:rPr>
-          <w:rFonts w:ascii="Consolas" w:hAnsi="Consolas" w:cs="Consolas"/>
-          <w:b/>
-          <w:color w:val="3F7F5F"/>
-          <w:sz w:val="20"/>
-          <w:szCs w:val="20"/>
-        </w:rPr>
         <w:t>------------------------------------------------------------------------------------</w:t>
       </w:r>
     </w:p>
@@ -3618,260 +10462,10 @@
           <w:highlight w:val="yellow"/>
         </w:rPr>
       </w:pPr>
-      <w:r>
-        <w:rPr>
-          <w:b/>
-          <w:sz w:val="28"/>
-          <w:highlight w:val="yellow"/>
-        </w:rPr>
-        <w:br w:type="page"/>
-      </w:r>
-    </w:p>
-    <w:p>
-      <w:pPr>
-        <w:rPr>
-          <w:b/>
-          <w:sz w:val="28"/>
-          <w:highlight w:val="yellow"/>
-        </w:rPr>
-      </w:pPr>
-      <w:r>
-        <w:rPr>
-          <w:b/>
-          <w:sz w:val="28"/>
-          <w:highlight w:val="yellow"/>
-        </w:rPr>
-        <w:lastRenderedPageBreak/>
-        <w:t>Task 0</w:t>
-      </w:r>
-      <w:r>
-        <w:rPr>
-          <w:b/>
-          <w:sz w:val="28"/>
-          <w:highlight w:val="yellow"/>
-        </w:rPr>
-        <w:t>3</w:t>
-      </w:r>
-      <w:r>
-        <w:rPr>
-          <w:b/>
-          <w:sz w:val="28"/>
-          <w:highlight w:val="yellow"/>
-        </w:rPr>
-        <w:t xml:space="preserve">: </w:t>
-      </w:r>
-    </w:p>
-    <w:p>
-      <w:pPr>
-        <w:autoSpaceDE w:val="0"/>
-        <w:autoSpaceDN w:val="0"/>
-        <w:adjustRightInd w:val="0"/>
-        <w:spacing w:after="0" w:line="240" w:lineRule="auto"/>
-        <w:rPr>
-          <w:rFonts w:ascii="Consolas" w:hAnsi="Consolas" w:cs="Consolas"/>
-          <w:sz w:val="20"/>
-          <w:szCs w:val="20"/>
-        </w:rPr>
-      </w:pPr>
-    </w:p>
-    <w:p>
-      <w:pPr>
-        <w:tabs>
-          <w:tab w:val="left" w:pos="996"/>
-        </w:tabs>
-        <w:autoSpaceDE w:val="0"/>
-        <w:autoSpaceDN w:val="0"/>
-        <w:adjustRightInd w:val="0"/>
-        <w:spacing w:after="0" w:line="240" w:lineRule="auto"/>
-        <w:rPr>
-          <w:rFonts w:ascii="Consolas" w:hAnsi="Consolas" w:cs="Consolas"/>
-          <w:color w:val="000000"/>
-          <w:sz w:val="20"/>
-          <w:szCs w:val="20"/>
-        </w:rPr>
-      </w:pPr>
-      <w:proofErr w:type="spellStart"/>
-      <w:r>
-        <w:rPr>
-          <w:rFonts w:ascii="Consolas" w:hAnsi="Consolas" w:cs="Consolas"/>
-          <w:color w:val="3F7F5F"/>
-          <w:sz w:val="20"/>
-          <w:szCs w:val="20"/>
-        </w:rPr>
-        <w:t>Youtube</w:t>
-      </w:r>
-      <w:proofErr w:type="spellEnd"/>
-      <w:r>
-        <w:rPr>
-          <w:rFonts w:ascii="Consolas" w:hAnsi="Consolas" w:cs="Consolas"/>
-          <w:color w:val="3F7F5F"/>
-          <w:sz w:val="20"/>
-          <w:szCs w:val="20"/>
-        </w:rPr>
-        <w:t xml:space="preserve"> Link: </w:t>
-      </w:r>
-    </w:p>
-    <w:p>
-      <w:pPr>
-        <w:rPr>
-          <w:b/>
-        </w:rPr>
-      </w:pPr>
-    </w:p>
-    <w:p>
-      <w:pPr>
-        <w:tabs>
-          <w:tab w:val="left" w:pos="996"/>
-        </w:tabs>
-        <w:autoSpaceDE w:val="0"/>
-        <w:autoSpaceDN w:val="0"/>
-        <w:adjustRightInd w:val="0"/>
-        <w:spacing w:after="0" w:line="240" w:lineRule="auto"/>
-        <w:rPr>
-          <w:rFonts w:ascii="Consolas" w:hAnsi="Consolas" w:cs="Consolas"/>
-          <w:b/>
-          <w:color w:val="3F7F5F"/>
-          <w:sz w:val="20"/>
-          <w:szCs w:val="20"/>
-        </w:rPr>
-      </w:pPr>
-      <w:r>
-        <w:rPr>
-          <w:rFonts w:ascii="Consolas" w:hAnsi="Consolas" w:cs="Consolas"/>
-          <w:b/>
-          <w:color w:val="3F7F5F"/>
-          <w:sz w:val="20"/>
-          <w:szCs w:val="20"/>
-        </w:rPr>
-        <w:t>Modified Schematic (if applicable):</w:t>
-      </w:r>
-    </w:p>
-    <w:p>
-      <w:pPr>
-        <w:rPr>
-          <w:b/>
-        </w:rPr>
-      </w:pPr>
-    </w:p>
-    <w:p>
-      <w:pPr>
-        <w:tabs>
-          <w:tab w:val="left" w:pos="996"/>
-        </w:tabs>
-        <w:autoSpaceDE w:val="0"/>
-        <w:autoSpaceDN w:val="0"/>
-        <w:adjustRightInd w:val="0"/>
-        <w:spacing w:after="0" w:line="240" w:lineRule="auto"/>
-        <w:rPr>
-          <w:rFonts w:ascii="Consolas" w:hAnsi="Consolas" w:cs="Consolas"/>
-          <w:b/>
-          <w:color w:val="3F7F5F"/>
-          <w:sz w:val="20"/>
-          <w:szCs w:val="20"/>
-        </w:rPr>
-      </w:pPr>
-      <w:r>
-        <w:rPr>
-          <w:rFonts w:ascii="Consolas" w:hAnsi="Consolas" w:cs="Consolas"/>
-          <w:b/>
-          <w:color w:val="3F7F5F"/>
-          <w:sz w:val="20"/>
-          <w:szCs w:val="20"/>
-        </w:rPr>
-        <w:t>Modified Code:</w:t>
-      </w:r>
-    </w:p>
-    <w:p>
-      <w:pPr>
-        <w:rPr>
-          <w:b/>
-        </w:rPr>
-      </w:pPr>
-    </w:p>
-    <w:p>
-      <w:pPr>
-        <w:tabs>
-          <w:tab w:val="left" w:pos="996"/>
-        </w:tabs>
-        <w:autoSpaceDE w:val="0"/>
-        <w:autoSpaceDN w:val="0"/>
-        <w:adjustRightInd w:val="0"/>
-        <w:spacing w:after="0" w:line="240" w:lineRule="auto"/>
-        <w:rPr>
-          <w:rFonts w:ascii="Consolas" w:hAnsi="Consolas" w:cs="Consolas"/>
-          <w:b/>
-          <w:color w:val="3F7F5F"/>
-          <w:sz w:val="20"/>
-          <w:szCs w:val="20"/>
-        </w:rPr>
-      </w:pPr>
-      <w:r>
-        <w:rPr>
-          <w:rFonts w:ascii="Consolas" w:hAnsi="Consolas" w:cs="Consolas"/>
-          <w:b/>
-          <w:color w:val="3F7F5F"/>
-          <w:sz w:val="20"/>
-          <w:szCs w:val="20"/>
-        </w:rPr>
-        <w:t>// Insert code here</w:t>
-      </w:r>
-    </w:p>
-    <w:p>
-      <w:pPr>
-        <w:tabs>
-          <w:tab w:val="left" w:pos="996"/>
-        </w:tabs>
-        <w:autoSpaceDE w:val="0"/>
-        <w:autoSpaceDN w:val="0"/>
-        <w:adjustRightInd w:val="0"/>
-        <w:spacing w:after="0" w:line="240" w:lineRule="auto"/>
-        <w:rPr>
-          <w:rFonts w:ascii="Consolas" w:hAnsi="Consolas" w:cs="Consolas"/>
-          <w:b/>
-          <w:color w:val="3F7F5F"/>
-          <w:sz w:val="20"/>
-          <w:szCs w:val="20"/>
-        </w:rPr>
-      </w:pPr>
-    </w:p>
-    <w:p>
-      <w:pPr>
-        <w:tabs>
-          <w:tab w:val="left" w:pos="996"/>
-        </w:tabs>
-        <w:autoSpaceDE w:val="0"/>
-        <w:autoSpaceDN w:val="0"/>
-        <w:adjustRightInd w:val="0"/>
-        <w:spacing w:after="0" w:line="240" w:lineRule="auto"/>
-        <w:rPr>
-          <w:rFonts w:ascii="Consolas" w:hAnsi="Consolas" w:cs="Consolas"/>
-          <w:b/>
-          <w:color w:val="3F7F5F"/>
-          <w:sz w:val="20"/>
-          <w:szCs w:val="20"/>
-        </w:rPr>
-      </w:pPr>
-      <w:r>
-        <w:rPr>
-          <w:rFonts w:ascii="Consolas" w:hAnsi="Consolas" w:cs="Consolas"/>
-          <w:b/>
-          <w:color w:val="3F7F5F"/>
-          <w:sz w:val="20"/>
-          <w:szCs w:val="20"/>
-        </w:rPr>
-        <w:t>------------------------------------------------------------------------------------</w:t>
-      </w:r>
-    </w:p>
-    <w:p>
-      <w:pPr>
-        <w:rPr>
-          <w:b/>
-        </w:rPr>
-      </w:pPr>
     </w:p>
     <w:sectPr>
-      <w:headerReference w:type="default" r:id="rId6"/>
-      <w:footerReference w:type="default" r:id="rId7"/>
+      <w:headerReference w:type="default" r:id="rId9"/>
+      <w:footerReference w:type="default" r:id="rId10"/>
       <w:pgSz w:w="12240" w:h="15840"/>
       <w:pgMar w:top="1440" w:right="1440" w:bottom="1440" w:left="1440" w:header="720" w:footer="720" w:gutter="0"/>
       <w:cols w:space="720"/>

--- a/TIVAC/LAB 05/Lab05.docx
+++ b/TIVAC/LAB 05/Lab05.docx
@@ -2988,8 +2988,6 @@
         </w:rPr>
         <w:t>is</w:t>
       </w:r>
-      <w:bookmarkStart w:id="0" w:name="_GoBack"/>
-      <w:bookmarkEnd w:id="0"/>
       <w:r>
         <w:rPr>
           <w:rFonts w:ascii="Consolas" w:hAnsi="Consolas" w:cs="Consolas"/>
@@ -6174,6 +6172,121 @@
           <w:szCs w:val="16"/>
         </w:rPr>
         <w:t>}</w:t>
+      </w:r>
+    </w:p>
+    <w:p>
+      <w:pPr>
+        <w:tabs>
+          <w:tab w:val="left" w:pos="996"/>
+        </w:tabs>
+        <w:autoSpaceDE w:val="0"/>
+        <w:autoSpaceDN w:val="0"/>
+        <w:adjustRightInd w:val="0"/>
+        <w:spacing w:after="0" w:line="240" w:lineRule="auto"/>
+        <w:rPr>
+          <w:rFonts w:ascii="Consolas" w:hAnsi="Consolas" w:cs="Consolas"/>
+          <w:b/>
+          <w:color w:val="3F7F5F"/>
+          <w:sz w:val="20"/>
+          <w:szCs w:val="20"/>
+        </w:rPr>
+      </w:pPr>
+    </w:p>
+    <w:p>
+      <w:pPr>
+        <w:tabs>
+          <w:tab w:val="left" w:pos="996"/>
+        </w:tabs>
+        <w:autoSpaceDE w:val="0"/>
+        <w:autoSpaceDN w:val="0"/>
+        <w:adjustRightInd w:val="0"/>
+        <w:spacing w:after="0" w:line="240" w:lineRule="auto"/>
+        <w:rPr>
+          <w:rFonts w:ascii="Consolas" w:hAnsi="Consolas" w:cs="Consolas"/>
+          <w:b/>
+          <w:color w:val="3F7F5F"/>
+          <w:sz w:val="20"/>
+          <w:szCs w:val="20"/>
+        </w:rPr>
+      </w:pPr>
+      <w:r>
+        <w:rPr>
+          <w:rFonts w:ascii="Consolas" w:hAnsi="Consolas" w:cs="Consolas"/>
+          <w:b/>
+          <w:noProof/>
+          <w:color w:val="3F7F5F"/>
+          <w:sz w:val="20"/>
+          <w:szCs w:val="20"/>
+        </w:rPr>
+        <w:drawing>
+          <wp:inline distT="0" distB="0" distL="0" distR="0" wp14:anchorId="6A66C14F" wp14:editId="3A7DEF92">
+            <wp:extent cx="5943600" cy="1717675"/>
+            <wp:effectExtent l="0" t="0" r="0" b="0"/>
+            <wp:docPr id="1" name="Picture 1"/>
+            <wp:cNvGraphicFramePr>
+              <a:graphicFrameLocks xmlns:a="http://schemas.openxmlformats.org/drawingml/2006/main" noChangeAspect="1"/>
+            </wp:cNvGraphicFramePr>
+            <a:graphic xmlns:a="http://schemas.openxmlformats.org/drawingml/2006/main">
+              <a:graphicData uri="http://schemas.openxmlformats.org/drawingml/2006/picture">
+                <pic:pic xmlns:pic="http://schemas.openxmlformats.org/drawingml/2006/picture">
+                  <pic:nvPicPr>
+                    <pic:cNvPr id="1" name="task01.png"/>
+                    <pic:cNvPicPr/>
+                  </pic:nvPicPr>
+                  <pic:blipFill>
+                    <a:blip r:embed="rId8" cstate="print">
+                      <a:extLst>
+                        <a:ext uri="{28A0092B-C50C-407E-A947-70E740481C1C}">
+                          <a14:useLocalDpi xmlns:a14="http://schemas.microsoft.com/office/drawing/2010/main" val="0"/>
+                        </a:ext>
+                      </a:extLst>
+                    </a:blip>
+                    <a:stretch>
+                      <a:fillRect/>
+                    </a:stretch>
+                  </pic:blipFill>
+                  <pic:spPr>
+                    <a:xfrm>
+                      <a:off x="0" y="0"/>
+                      <a:ext cx="5943600" cy="1717675"/>
+                    </a:xfrm>
+                    <a:prstGeom prst="rect">
+                      <a:avLst/>
+                    </a:prstGeom>
+                  </pic:spPr>
+                </pic:pic>
+              </a:graphicData>
+            </a:graphic>
+          </wp:inline>
+        </w:drawing>
+      </w:r>
+    </w:p>
+    <w:p>
+      <w:pPr>
+        <w:tabs>
+          <w:tab w:val="left" w:pos="996"/>
+        </w:tabs>
+        <w:autoSpaceDE w:val="0"/>
+        <w:autoSpaceDN w:val="0"/>
+        <w:adjustRightInd w:val="0"/>
+        <w:spacing w:after="0" w:line="240" w:lineRule="auto"/>
+        <w:rPr>
+          <w:rFonts w:ascii="Consolas" w:hAnsi="Consolas" w:cs="Consolas"/>
+          <w:b/>
+          <w:color w:val="000000" w:themeColor="text1"/>
+          <w:sz w:val="20"/>
+          <w:szCs w:val="20"/>
+        </w:rPr>
+      </w:pPr>
+      <w:r>
+        <w:rPr>
+          <w:rFonts w:ascii="Consolas" w:hAnsi="Consolas" w:cs="Consolas"/>
+          <w:b/>
+          <w:color w:val="000000" w:themeColor="text1"/>
+          <w:sz w:val="20"/>
+          <w:szCs w:val="20"/>
+        </w:rPr>
+        <w:t>Graphed temperature.</w:t>
       </w:r>
     </w:p>
     <w:p>
@@ -6291,7 +6404,7 @@
         </w:rPr>
         <w:t xml:space="preserve"> Link: </w:t>
       </w:r>
-      <w:hyperlink r:id="rId8" w:history="1">
+      <w:hyperlink r:id="rId9" w:history="1">
         <w:r>
           <w:rPr>
             <w:rStyle w:val="Hyperlink"/>
@@ -8006,6 +8119,7 @@
           <w:sz w:val="16"/>
           <w:szCs w:val="16"/>
         </w:rPr>
+        <w:lastRenderedPageBreak/>
         <w:t xml:space="preserve">    </w:t>
       </w:r>
       <w:proofErr w:type="spellStart"/>
@@ -8829,7 +8943,6 @@
           <w:sz w:val="16"/>
           <w:szCs w:val="16"/>
         </w:rPr>
-        <w:lastRenderedPageBreak/>
         <w:t xml:space="preserve">    </w:t>
       </w:r>
       <w:proofErr w:type="spellStart"/>
@@ -10447,10 +10560,126 @@
         <w:rPr>
           <w:rFonts w:ascii="Consolas" w:hAnsi="Consolas" w:cs="Consolas"/>
           <w:b/>
+          <w:noProof/>
           <w:color w:val="3F7F5F"/>
           <w:sz w:val="20"/>
           <w:szCs w:val="20"/>
         </w:rPr>
+        <w:lastRenderedPageBreak/>
+        <w:drawing>
+          <wp:inline distT="0" distB="0" distL="0" distR="0" wp14:anchorId="695C8653" wp14:editId="3FFF7453">
+            <wp:extent cx="5943600" cy="1717675"/>
+            <wp:effectExtent l="0" t="0" r="0" b="0"/>
+            <wp:docPr id="4" name="Picture 4"/>
+            <wp:cNvGraphicFramePr>
+              <a:graphicFrameLocks xmlns:a="http://schemas.openxmlformats.org/drawingml/2006/main" noChangeAspect="1"/>
+            </wp:cNvGraphicFramePr>
+            <a:graphic xmlns:a="http://schemas.openxmlformats.org/drawingml/2006/main">
+              <a:graphicData uri="http://schemas.openxmlformats.org/drawingml/2006/picture">
+                <pic:pic xmlns:pic="http://schemas.openxmlformats.org/drawingml/2006/picture">
+                  <pic:nvPicPr>
+                    <pic:cNvPr id="4" name="task02.png"/>
+                    <pic:cNvPicPr/>
+                  </pic:nvPicPr>
+                  <pic:blipFill>
+                    <a:blip r:embed="rId10" cstate="print">
+                      <a:extLst>
+                        <a:ext uri="{28A0092B-C50C-407E-A947-70E740481C1C}">
+                          <a14:useLocalDpi xmlns:a14="http://schemas.microsoft.com/office/drawing/2010/main" val="0"/>
+                        </a:ext>
+                      </a:extLst>
+                    </a:blip>
+                    <a:stretch>
+                      <a:fillRect/>
+                    </a:stretch>
+                  </pic:blipFill>
+                  <pic:spPr>
+                    <a:xfrm>
+                      <a:off x="0" y="0"/>
+                      <a:ext cx="5943600" cy="1717675"/>
+                    </a:xfrm>
+                    <a:prstGeom prst="rect">
+                      <a:avLst/>
+                    </a:prstGeom>
+                  </pic:spPr>
+                </pic:pic>
+              </a:graphicData>
+            </a:graphic>
+          </wp:inline>
+        </w:drawing>
+      </w:r>
+    </w:p>
+    <w:p>
+      <w:pPr>
+        <w:tabs>
+          <w:tab w:val="left" w:pos="996"/>
+        </w:tabs>
+        <w:autoSpaceDE w:val="0"/>
+        <w:autoSpaceDN w:val="0"/>
+        <w:adjustRightInd w:val="0"/>
+        <w:spacing w:after="0" w:line="240" w:lineRule="auto"/>
+        <w:rPr>
+          <w:rFonts w:ascii="Consolas" w:hAnsi="Consolas" w:cs="Consolas"/>
+          <w:b/>
+          <w:color w:val="000000" w:themeColor="text1"/>
+          <w:sz w:val="20"/>
+          <w:szCs w:val="20"/>
+        </w:rPr>
+      </w:pPr>
+      <w:r>
+        <w:rPr>
+          <w:rFonts w:ascii="Consolas" w:hAnsi="Consolas" w:cs="Consolas"/>
+          <w:b/>
+          <w:color w:val="000000" w:themeColor="text1"/>
+          <w:sz w:val="20"/>
+          <w:szCs w:val="20"/>
+        </w:rPr>
+        <w:t>Graphed temperature: Since the conversion is done every 0.5 s, there is less samples taken compared to Task 01.</w:t>
+      </w:r>
+    </w:p>
+    <w:p>
+      <w:pPr>
+        <w:tabs>
+          <w:tab w:val="left" w:pos="996"/>
+        </w:tabs>
+        <w:autoSpaceDE w:val="0"/>
+        <w:autoSpaceDN w:val="0"/>
+        <w:adjustRightInd w:val="0"/>
+        <w:spacing w:after="0" w:line="240" w:lineRule="auto"/>
+        <w:rPr>
+          <w:rFonts w:ascii="Consolas" w:hAnsi="Consolas" w:cs="Consolas"/>
+          <w:b/>
+          <w:color w:val="3F7F5F"/>
+          <w:sz w:val="20"/>
+          <w:szCs w:val="20"/>
+        </w:rPr>
+      </w:pPr>
+    </w:p>
+    <w:p>
+      <w:pPr>
+        <w:tabs>
+          <w:tab w:val="left" w:pos="996"/>
+        </w:tabs>
+        <w:autoSpaceDE w:val="0"/>
+        <w:autoSpaceDN w:val="0"/>
+        <w:adjustRightInd w:val="0"/>
+        <w:spacing w:after="0" w:line="240" w:lineRule="auto"/>
+        <w:rPr>
+          <w:rFonts w:ascii="Consolas" w:hAnsi="Consolas" w:cs="Consolas"/>
+          <w:b/>
+          <w:color w:val="3F7F5F"/>
+          <w:sz w:val="20"/>
+          <w:szCs w:val="20"/>
+        </w:rPr>
+      </w:pPr>
+      <w:r>
+        <w:rPr>
+          <w:rFonts w:ascii="Consolas" w:hAnsi="Consolas" w:cs="Consolas"/>
+          <w:b/>
+          <w:color w:val="3F7F5F"/>
+          <w:sz w:val="20"/>
+          <w:szCs w:val="20"/>
+        </w:rPr>
         <w:t>------------------------------------------------------------------------------------</w:t>
       </w:r>
     </w:p>
@@ -10462,10 +10691,12 @@
           <w:highlight w:val="yellow"/>
         </w:rPr>
       </w:pPr>
+      <w:bookmarkStart w:id="0" w:name="_GoBack"/>
+      <w:bookmarkEnd w:id="0"/>
     </w:p>
     <w:sectPr>
-      <w:headerReference w:type="default" r:id="rId9"/>
-      <w:footerReference w:type="default" r:id="rId10"/>
+      <w:headerReference w:type="default" r:id="rId11"/>
+      <w:footerReference w:type="default" r:id="rId12"/>
       <w:pgSz w:w="12240" w:h="15840"/>
       <w:pgMar w:top="1440" w:right="1440" w:bottom="1440" w:left="1440" w:header="720" w:footer="720" w:gutter="0"/>
       <w:cols w:space="720"/>
